--- a/Docs/Projekt Dokumentation.docx
+++ b/Docs/Projekt Dokumentation.docx
@@ -287,180 +287,844 @@
         <w:fldChar w:fldCharType="end"/>
       </w:r>
     </w:p>
+    <w:sdt>
+      <w:sdtPr>
+        <w:id w:val="-643512837"/>
+        <w:docPartObj>
+          <w:docPartGallery w:val="Table of Contents"/>
+          <w:docPartUnique/>
+        </w:docPartObj>
+      </w:sdtPr>
+      <w:sdtEndPr>
+        <w:rPr>
+          <w:rFonts w:ascii="Arial" w:eastAsiaTheme="minorEastAsia" w:hAnsi="Arial" w:cstheme="minorBidi"/>
+          <w:bCs/>
+          <w:noProof/>
+          <w:sz w:val="22"/>
+          <w:szCs w:val="22"/>
+          <w:lang w:val="de-CH" w:eastAsia="de-CH"/>
+        </w:rPr>
+      </w:sdtEndPr>
+      <w:sdtContent>
+        <w:p>
+          <w:pPr>
+            <w:pStyle w:val="TOCHeading"/>
+          </w:pPr>
+          <w:r>
+            <w:t>Inhaltsverzeichnis</w:t>
+          </w:r>
+        </w:p>
+        <w:p>
+          <w:pPr>
+            <w:rPr>
+              <w:lang w:val="en-US" w:eastAsia="en-US"/>
+            </w:rPr>
+          </w:pPr>
+        </w:p>
+        <w:p>
+          <w:pPr>
+            <w:pStyle w:val="TOC1"/>
+            <w:tabs>
+              <w:tab w:val="right" w:leader="dot" w:pos="9016"/>
+            </w:tabs>
+            <w:rPr>
+              <w:rFonts w:asciiTheme="minorHAnsi" w:hAnsiTheme="minorHAnsi"/>
+              <w:noProof/>
+              <w:lang w:val="en-CH" w:eastAsia="en-CH"/>
+            </w:rPr>
+          </w:pPr>
+          <w:r>
+            <w:fldChar w:fldCharType="begin"/>
+          </w:r>
+          <w:r>
+            <w:instrText xml:space="preserve"> TOC \o "1-3" \h \z \u </w:instrText>
+          </w:r>
+          <w:r>
+            <w:fldChar w:fldCharType="separate"/>
+          </w:r>
+          <w:hyperlink w:anchor="_Toc120107598" w:history="1">
+            <w:r>
+              <w:rPr>
+                <w:rStyle w:val="Hyperlink"/>
+                <w:noProof/>
+              </w:rPr>
+              <w:t>1 Informieren</w:t>
+            </w:r>
+            <w:r>
+              <w:rPr>
+                <w:noProof/>
+                <w:webHidden/>
+              </w:rPr>
+              <w:tab/>
+            </w:r>
+            <w:r>
+              <w:rPr>
+                <w:noProof/>
+                <w:webHidden/>
+              </w:rPr>
+              <w:fldChar w:fldCharType="begin"/>
+            </w:r>
+            <w:r>
+              <w:rPr>
+                <w:noProof/>
+                <w:webHidden/>
+              </w:rPr>
+              <w:instrText xml:space="preserve"> PAGEREF _Toc120107598 \h </w:instrText>
+            </w:r>
+            <w:r>
+              <w:rPr>
+                <w:noProof/>
+                <w:webHidden/>
+              </w:rPr>
+            </w:r>
+            <w:r>
+              <w:rPr>
+                <w:noProof/>
+                <w:webHidden/>
+              </w:rPr>
+              <w:fldChar w:fldCharType="separate"/>
+            </w:r>
+            <w:r>
+              <w:rPr>
+                <w:noProof/>
+                <w:webHidden/>
+              </w:rPr>
+              <w:t>3</w:t>
+            </w:r>
+            <w:r>
+              <w:rPr>
+                <w:noProof/>
+                <w:webHidden/>
+              </w:rPr>
+              <w:fldChar w:fldCharType="end"/>
+            </w:r>
+          </w:hyperlink>
+        </w:p>
+        <w:p>
+          <w:pPr>
+            <w:pStyle w:val="TOC2"/>
+            <w:tabs>
+              <w:tab w:val="right" w:leader="dot" w:pos="9016"/>
+            </w:tabs>
+            <w:rPr>
+              <w:rFonts w:asciiTheme="minorHAnsi" w:hAnsiTheme="minorHAnsi"/>
+              <w:noProof/>
+              <w:lang w:val="en-CH" w:eastAsia="en-CH"/>
+            </w:rPr>
+          </w:pPr>
+          <w:hyperlink w:anchor="_Toc120107599" w:history="1">
+            <w:r>
+              <w:rPr>
+                <w:rStyle w:val="Hyperlink"/>
+                <w:noProof/>
+              </w:rPr>
+              <w:t>1.1 Ausgangslage</w:t>
+            </w:r>
+            <w:r>
+              <w:rPr>
+                <w:noProof/>
+                <w:webHidden/>
+              </w:rPr>
+              <w:tab/>
+            </w:r>
+            <w:r>
+              <w:rPr>
+                <w:noProof/>
+                <w:webHidden/>
+              </w:rPr>
+              <w:fldChar w:fldCharType="begin"/>
+            </w:r>
+            <w:r>
+              <w:rPr>
+                <w:noProof/>
+                <w:webHidden/>
+              </w:rPr>
+              <w:instrText xml:space="preserve"> PAGEREF _Toc120107599 \h </w:instrText>
+            </w:r>
+            <w:r>
+              <w:rPr>
+                <w:noProof/>
+                <w:webHidden/>
+              </w:rPr>
+            </w:r>
+            <w:r>
+              <w:rPr>
+                <w:noProof/>
+                <w:webHidden/>
+              </w:rPr>
+              <w:fldChar w:fldCharType="separate"/>
+            </w:r>
+            <w:r>
+              <w:rPr>
+                <w:noProof/>
+                <w:webHidden/>
+              </w:rPr>
+              <w:t>3</w:t>
+            </w:r>
+            <w:r>
+              <w:rPr>
+                <w:noProof/>
+                <w:webHidden/>
+              </w:rPr>
+              <w:fldChar w:fldCharType="end"/>
+            </w:r>
+          </w:hyperlink>
+        </w:p>
+        <w:p>
+          <w:pPr>
+            <w:pStyle w:val="TOC2"/>
+            <w:tabs>
+              <w:tab w:val="right" w:leader="dot" w:pos="9016"/>
+            </w:tabs>
+            <w:rPr>
+              <w:rFonts w:asciiTheme="minorHAnsi" w:hAnsiTheme="minorHAnsi"/>
+              <w:noProof/>
+              <w:lang w:val="en-CH" w:eastAsia="en-CH"/>
+            </w:rPr>
+          </w:pPr>
+          <w:hyperlink w:anchor="_Toc120107600" w:history="1">
+            <w:r>
+              <w:rPr>
+                <w:rStyle w:val="Hyperlink"/>
+                <w:noProof/>
+              </w:rPr>
+              <w:t>1.2 Vorgaben</w:t>
+            </w:r>
+            <w:r>
+              <w:rPr>
+                <w:noProof/>
+                <w:webHidden/>
+              </w:rPr>
+              <w:tab/>
+            </w:r>
+            <w:r>
+              <w:rPr>
+                <w:noProof/>
+                <w:webHidden/>
+              </w:rPr>
+              <w:fldChar w:fldCharType="begin"/>
+            </w:r>
+            <w:r>
+              <w:rPr>
+                <w:noProof/>
+                <w:webHidden/>
+              </w:rPr>
+              <w:instrText xml:space="preserve"> PAGEREF _Toc120107600 \h </w:instrText>
+            </w:r>
+            <w:r>
+              <w:rPr>
+                <w:noProof/>
+                <w:webHidden/>
+              </w:rPr>
+            </w:r>
+            <w:r>
+              <w:rPr>
+                <w:noProof/>
+                <w:webHidden/>
+              </w:rPr>
+              <w:fldChar w:fldCharType="separate"/>
+            </w:r>
+            <w:r>
+              <w:rPr>
+                <w:noProof/>
+                <w:webHidden/>
+              </w:rPr>
+              <w:t>3</w:t>
+            </w:r>
+            <w:r>
+              <w:rPr>
+                <w:noProof/>
+                <w:webHidden/>
+              </w:rPr>
+              <w:fldChar w:fldCharType="end"/>
+            </w:r>
+          </w:hyperlink>
+        </w:p>
+        <w:p>
+          <w:pPr>
+            <w:pStyle w:val="TOC2"/>
+            <w:tabs>
+              <w:tab w:val="right" w:leader="dot" w:pos="9016"/>
+            </w:tabs>
+            <w:rPr>
+              <w:rFonts w:asciiTheme="minorHAnsi" w:hAnsiTheme="minorHAnsi"/>
+              <w:noProof/>
+              <w:lang w:val="en-CH" w:eastAsia="en-CH"/>
+            </w:rPr>
+          </w:pPr>
+          <w:hyperlink w:anchor="_Toc120107601" w:history="1">
+            <w:r>
+              <w:rPr>
+                <w:rStyle w:val="Hyperlink"/>
+                <w:noProof/>
+              </w:rPr>
+              <w:t>1.3 Ziele</w:t>
+            </w:r>
+            <w:r>
+              <w:rPr>
+                <w:noProof/>
+                <w:webHidden/>
+              </w:rPr>
+              <w:tab/>
+            </w:r>
+            <w:r>
+              <w:rPr>
+                <w:noProof/>
+                <w:webHidden/>
+              </w:rPr>
+              <w:fldChar w:fldCharType="begin"/>
+            </w:r>
+            <w:r>
+              <w:rPr>
+                <w:noProof/>
+                <w:webHidden/>
+              </w:rPr>
+              <w:instrText xml:space="preserve"> PAGEREF _Toc120107601 \h </w:instrText>
+            </w:r>
+            <w:r>
+              <w:rPr>
+                <w:noProof/>
+                <w:webHidden/>
+              </w:rPr>
+            </w:r>
+            <w:r>
+              <w:rPr>
+                <w:noProof/>
+                <w:webHidden/>
+              </w:rPr>
+              <w:fldChar w:fldCharType="separate"/>
+            </w:r>
+            <w:r>
+              <w:rPr>
+                <w:noProof/>
+                <w:webHidden/>
+              </w:rPr>
+              <w:t>3</w:t>
+            </w:r>
+            <w:r>
+              <w:rPr>
+                <w:noProof/>
+                <w:webHidden/>
+              </w:rPr>
+              <w:fldChar w:fldCharType="end"/>
+            </w:r>
+          </w:hyperlink>
+        </w:p>
+        <w:p>
+          <w:pPr>
+            <w:pStyle w:val="TOC2"/>
+            <w:tabs>
+              <w:tab w:val="right" w:leader="dot" w:pos="9016"/>
+            </w:tabs>
+            <w:rPr>
+              <w:rFonts w:asciiTheme="minorHAnsi" w:hAnsiTheme="minorHAnsi"/>
+              <w:noProof/>
+              <w:lang w:val="en-CH" w:eastAsia="en-CH"/>
+            </w:rPr>
+          </w:pPr>
+          <w:hyperlink w:anchor="_Toc120107602" w:history="1">
+            <w:r>
+              <w:rPr>
+                <w:rStyle w:val="Hyperlink"/>
+                <w:noProof/>
+              </w:rPr>
+              <w:t>1.4 Anforderungen</w:t>
+            </w:r>
+            <w:r>
+              <w:rPr>
+                <w:noProof/>
+                <w:webHidden/>
+              </w:rPr>
+              <w:tab/>
+            </w:r>
+            <w:r>
+              <w:rPr>
+                <w:noProof/>
+                <w:webHidden/>
+              </w:rPr>
+              <w:fldChar w:fldCharType="begin"/>
+            </w:r>
+            <w:r>
+              <w:rPr>
+                <w:noProof/>
+                <w:webHidden/>
+              </w:rPr>
+              <w:instrText xml:space="preserve"> PAGEREF _Toc120107602 \h </w:instrText>
+            </w:r>
+            <w:r>
+              <w:rPr>
+                <w:noProof/>
+                <w:webHidden/>
+              </w:rPr>
+            </w:r>
+            <w:r>
+              <w:rPr>
+                <w:noProof/>
+                <w:webHidden/>
+              </w:rPr>
+              <w:fldChar w:fldCharType="separate"/>
+            </w:r>
+            <w:r>
+              <w:rPr>
+                <w:noProof/>
+                <w:webHidden/>
+              </w:rPr>
+              <w:t>3</w:t>
+            </w:r>
+            <w:r>
+              <w:rPr>
+                <w:noProof/>
+                <w:webHidden/>
+              </w:rPr>
+              <w:fldChar w:fldCharType="end"/>
+            </w:r>
+          </w:hyperlink>
+        </w:p>
+        <w:p>
+          <w:pPr>
+            <w:pStyle w:val="TOC1"/>
+            <w:tabs>
+              <w:tab w:val="right" w:leader="dot" w:pos="9016"/>
+            </w:tabs>
+            <w:rPr>
+              <w:rFonts w:asciiTheme="minorHAnsi" w:hAnsiTheme="minorHAnsi"/>
+              <w:noProof/>
+              <w:lang w:val="en-CH" w:eastAsia="en-CH"/>
+            </w:rPr>
+          </w:pPr>
+          <w:hyperlink w:anchor="_Toc120107603" w:history="1">
+            <w:r>
+              <w:rPr>
+                <w:rStyle w:val="Hyperlink"/>
+                <w:noProof/>
+              </w:rPr>
+              <w:t>2 Planen</w:t>
+            </w:r>
+            <w:r>
+              <w:rPr>
+                <w:noProof/>
+                <w:webHidden/>
+              </w:rPr>
+              <w:tab/>
+            </w:r>
+            <w:r>
+              <w:rPr>
+                <w:noProof/>
+                <w:webHidden/>
+              </w:rPr>
+              <w:fldChar w:fldCharType="begin"/>
+            </w:r>
+            <w:r>
+              <w:rPr>
+                <w:noProof/>
+                <w:webHidden/>
+              </w:rPr>
+              <w:instrText xml:space="preserve"> PAGEREF _Toc120107603 \h </w:instrText>
+            </w:r>
+            <w:r>
+              <w:rPr>
+                <w:noProof/>
+                <w:webHidden/>
+              </w:rPr>
+            </w:r>
+            <w:r>
+              <w:rPr>
+                <w:noProof/>
+                <w:webHidden/>
+              </w:rPr>
+              <w:fldChar w:fldCharType="separate"/>
+            </w:r>
+            <w:r>
+              <w:rPr>
+                <w:noProof/>
+                <w:webHidden/>
+              </w:rPr>
+              <w:t>4</w:t>
+            </w:r>
+            <w:r>
+              <w:rPr>
+                <w:noProof/>
+                <w:webHidden/>
+              </w:rPr>
+              <w:fldChar w:fldCharType="end"/>
+            </w:r>
+          </w:hyperlink>
+        </w:p>
+        <w:p>
+          <w:pPr>
+            <w:pStyle w:val="TOC1"/>
+            <w:tabs>
+              <w:tab w:val="right" w:leader="dot" w:pos="9016"/>
+            </w:tabs>
+            <w:rPr>
+              <w:rFonts w:asciiTheme="minorHAnsi" w:hAnsiTheme="minorHAnsi"/>
+              <w:noProof/>
+              <w:lang w:val="en-CH" w:eastAsia="en-CH"/>
+            </w:rPr>
+          </w:pPr>
+          <w:hyperlink w:anchor="_Toc120107604" w:history="1">
+            <w:r>
+              <w:rPr>
+                <w:rStyle w:val="Hyperlink"/>
+                <w:noProof/>
+              </w:rPr>
+              <w:t>3 Entscheiden</w:t>
+            </w:r>
+            <w:r>
+              <w:rPr>
+                <w:noProof/>
+                <w:webHidden/>
+              </w:rPr>
+              <w:tab/>
+            </w:r>
+            <w:r>
+              <w:rPr>
+                <w:noProof/>
+                <w:webHidden/>
+              </w:rPr>
+              <w:fldChar w:fldCharType="begin"/>
+            </w:r>
+            <w:r>
+              <w:rPr>
+                <w:noProof/>
+                <w:webHidden/>
+              </w:rPr>
+              <w:instrText xml:space="preserve"> PAGEREF _Toc120107604 \h </w:instrText>
+            </w:r>
+            <w:r>
+              <w:rPr>
+                <w:noProof/>
+                <w:webHidden/>
+              </w:rPr>
+            </w:r>
+            <w:r>
+              <w:rPr>
+                <w:noProof/>
+                <w:webHidden/>
+              </w:rPr>
+              <w:fldChar w:fldCharType="separate"/>
+            </w:r>
+            <w:r>
+              <w:rPr>
+                <w:noProof/>
+                <w:webHidden/>
+              </w:rPr>
+              <w:t>4</w:t>
+            </w:r>
+            <w:r>
+              <w:rPr>
+                <w:noProof/>
+                <w:webHidden/>
+              </w:rPr>
+              <w:fldChar w:fldCharType="end"/>
+            </w:r>
+          </w:hyperlink>
+        </w:p>
+        <w:p>
+          <w:pPr>
+            <w:pStyle w:val="TOC1"/>
+            <w:tabs>
+              <w:tab w:val="right" w:leader="dot" w:pos="9016"/>
+            </w:tabs>
+            <w:rPr>
+              <w:rFonts w:asciiTheme="minorHAnsi" w:hAnsiTheme="minorHAnsi"/>
+              <w:noProof/>
+              <w:lang w:val="en-CH" w:eastAsia="en-CH"/>
+            </w:rPr>
+          </w:pPr>
+          <w:hyperlink w:anchor="_Toc120107605" w:history="1">
+            <w:r>
+              <w:rPr>
+                <w:rStyle w:val="Hyperlink"/>
+                <w:noProof/>
+              </w:rPr>
+              <w:t>4 Realisierung</w:t>
+            </w:r>
+            <w:r>
+              <w:rPr>
+                <w:noProof/>
+                <w:webHidden/>
+              </w:rPr>
+              <w:tab/>
+            </w:r>
+            <w:r>
+              <w:rPr>
+                <w:noProof/>
+                <w:webHidden/>
+              </w:rPr>
+              <w:fldChar w:fldCharType="begin"/>
+            </w:r>
+            <w:r>
+              <w:rPr>
+                <w:noProof/>
+                <w:webHidden/>
+              </w:rPr>
+              <w:instrText xml:space="preserve"> PAGEREF _Toc120107605 \h </w:instrText>
+            </w:r>
+            <w:r>
+              <w:rPr>
+                <w:noProof/>
+                <w:webHidden/>
+              </w:rPr>
+            </w:r>
+            <w:r>
+              <w:rPr>
+                <w:noProof/>
+                <w:webHidden/>
+              </w:rPr>
+              <w:fldChar w:fldCharType="separate"/>
+            </w:r>
+            <w:r>
+              <w:rPr>
+                <w:noProof/>
+                <w:webHidden/>
+              </w:rPr>
+              <w:t>4</w:t>
+            </w:r>
+            <w:r>
+              <w:rPr>
+                <w:noProof/>
+                <w:webHidden/>
+              </w:rPr>
+              <w:fldChar w:fldCharType="end"/>
+            </w:r>
+          </w:hyperlink>
+        </w:p>
+        <w:p>
+          <w:r>
+            <w:rPr>
+              <w:b/>
+              <w:bCs/>
+              <w:noProof/>
+            </w:rPr>
+            <w:fldChar w:fldCharType="end"/>
+          </w:r>
+        </w:p>
+      </w:sdtContent>
+    </w:sdt>
     <w:p>
       <w:pPr>
-        <w:pStyle w:val="Heading1"/>
+        <w:spacing w:after="160" w:line="259" w:lineRule="auto"/>
+        <w:jc w:val="left"/>
         <w:rPr>
           <w:sz w:val="20"/>
           <w:szCs w:val="20"/>
         </w:rPr>
       </w:pPr>
       <w:r>
-        <w:lastRenderedPageBreak/>
-        <w:t>Informieren</w:t>
-      </w:r>
-    </w:p>
-    <w:p/>
-    <w:p>
-      <w:pPr>
-        <w:pStyle w:val="Heading2"/>
-      </w:pPr>
-      <w:r>
-        <w:t>Ausgangslage</w:t>
+        <w:rPr>
+          <w:sz w:val="20"/>
+          <w:szCs w:val="20"/>
+        </w:rPr>
+        <w:br w:type="page"/>
       </w:r>
     </w:p>
     <w:p>
-      <w:r>
-        <w:t xml:space="preserve">Als </w:t>
-      </w:r>
-      <w:r>
-        <w:t>Projektarbeit</w:t>
-      </w:r>
-      <w:r>
+      <w:pPr>
+        <w:pStyle w:val="Heading1"/>
+        <w:rPr>
+          <w:sz w:val="22"/>
+          <w:szCs w:val="22"/>
+        </w:rPr>
+      </w:pPr>
+      <w:bookmarkStart w:id="0" w:name="_Toc120107598"/>
+      <w:r>
+        <w:rPr>
+          <w:sz w:val="40"/>
+          <w:szCs w:val="36"/>
+        </w:rPr>
+        <w:lastRenderedPageBreak/>
+        <w:t xml:space="preserve">1 </w:t>
+      </w:r>
+      <w:r>
+        <w:rPr>
+          <w:sz w:val="40"/>
+          <w:szCs w:val="36"/>
+        </w:rPr>
+        <w:t>Informieren</w:t>
+      </w:r>
+      <w:bookmarkEnd w:id="0"/>
+      <w:r>
+        <w:rPr>
+          <w:sz w:val="40"/>
+          <w:szCs w:val="36"/>
+        </w:rPr>
         <w:t xml:space="preserve"> </w:t>
-      </w:r>
-      <w:r>
-        <w:t>für den üK 216 – Interne</w:t>
-      </w:r>
-      <w:r>
-        <w:t>t</w:t>
-      </w:r>
-      <w:r>
-        <w:t xml:space="preserve"> of Everything, haben wir den Auftrag erhalten uns mit IoT-Geräte auseinander</w:t>
-      </w:r>
-      <w:r>
-        <w:t>zu</w:t>
-      </w:r>
-      <w:r>
-        <w:t>setzen</w:t>
-      </w:r>
-      <w:r>
-        <w:t>. Unsere Gruppe beschäftigt sich mit d</w:t>
-      </w:r>
-      <w:r>
-        <w:t>em</w:t>
-      </w:r>
-      <w:r>
-        <w:t xml:space="preserve"> Thema </w:t>
-      </w:r>
-      <w:r>
-        <w:t>Fahrstul. Die</w:t>
-      </w:r>
-      <w:r>
-        <w:t xml:space="preserve"> Noser Young </w:t>
-      </w:r>
-      <w:r>
-        <w:t xml:space="preserve">befindet sich </w:t>
-      </w:r>
-      <w:r>
-        <w:t>im 6. Stock</w:t>
-      </w:r>
-      <w:r>
-        <w:t xml:space="preserve"> des Gebäudes und es </w:t>
-      </w:r>
-      <w:r>
-        <w:t xml:space="preserve">werden die beiden </w:t>
-      </w:r>
-      <w:r>
-        <w:t>Fahrstule</w:t>
-      </w:r>
-      <w:r>
-        <w:t xml:space="preserve"> </w:t>
-      </w:r>
-      <w:r>
-        <w:t xml:space="preserve">von den Mitarbeiter </w:t>
-      </w:r>
-      <w:r>
-        <w:t>gebrauch</w:t>
-      </w:r>
-      <w:r>
-        <w:t>.</w:t>
-      </w:r>
-      <w:r>
-        <w:t xml:space="preserve"> </w:t>
-      </w:r>
-      <w:r>
-        <w:t>Die Fahrstule</w:t>
-      </w:r>
-      <w:r>
-        <w:t xml:space="preserve"> sind oft besetzt und </w:t>
-      </w:r>
-      <w:r>
-        <w:t>aus diesem Grund ist auch die Wartezeit lange</w:t>
-      </w:r>
-      <w:r>
-        <w:t xml:space="preserve">, </w:t>
-      </w:r>
-      <w:r>
-        <w:t>so geht wertvolle Arbeitszeit verloren</w:t>
-      </w:r>
-      <w:r>
-        <w:t>.</w:t>
       </w:r>
     </w:p>
     <w:p>
-      <w:r>
-        <w:t xml:space="preserve">Aus diesem Grund </w:t>
-      </w:r>
-      <w:r>
-        <w:t>w</w:t>
-      </w:r>
-      <w:r>
-        <w:t xml:space="preserve">ollen wir ein </w:t>
-      </w:r>
-      <w:r>
-        <w:t xml:space="preserve">hightech </w:t>
-      </w:r>
-      <w:r>
-        <w:t xml:space="preserve">Gerät entwicklen, der </w:t>
-      </w:r>
-      <w:r>
-        <w:t>uns Informationen geben</w:t>
-      </w:r>
-      <w:r>
-        <w:t xml:space="preserve"> kann, wo sich aktuell</w:t>
-      </w:r>
-      <w:r>
-        <w:t xml:space="preserve"> die Fahrstule befinden</w:t>
-      </w:r>
-      <w:r>
-        <w:t xml:space="preserve">. </w:t>
-      </w:r>
-      <w:r>
-        <w:t xml:space="preserve">Zusätzlich soll das Gerät uns ermöglichen </w:t>
-      </w:r>
-      <w:r>
-        <w:t>vom Arbeitsplatz aus zu rufen</w:t>
-      </w:r>
-      <w:r>
-        <w:t>.</w:t>
-      </w:r>
-      <w:r>
-        <w:t xml:space="preserve"> </w:t>
-      </w:r>
-      <w:r>
-        <w:t xml:space="preserve">Mit dieser Technologie </w:t>
-      </w:r>
-      <w:r>
-        <w:t xml:space="preserve">können </w:t>
-      </w:r>
-      <w:r>
-        <w:t>wir entweder den Lift rufen bevor man raus la</w:t>
-      </w:r>
-      <w:r>
-        <w:t>uft und damit Zeit sparen.</w:t>
-      </w:r>
-      <w:r>
-        <w:t xml:space="preserve"> </w:t>
-      </w:r>
+      <w:pPr>
+        <w:pStyle w:val="Heading2"/>
+        <w:rPr>
+          <w:rStyle w:val="Heading1Char"/>
+        </w:rPr>
+      </w:pPr>
+      <w:bookmarkStart w:id="1" w:name="_Toc120107599"/>
+      <w:r>
+        <w:t xml:space="preserve">1.1 </w:t>
+      </w:r>
+      <w:r>
+        <w:t>Ausgangslage</w:t>
+      </w:r>
+      <w:bookmarkEnd w:id="1"/>
     </w:p>
     <w:p>
+      <w:r>
+        <w:t xml:space="preserve">Als </w:t>
+      </w:r>
+      <w:r>
+        <w:t>Projektarbeit</w:t>
+      </w:r>
+      <w:r>
+        <w:t xml:space="preserve"> </w:t>
+      </w:r>
+      <w:r>
+        <w:t>für den üK 216 – Interne</w:t>
+      </w:r>
+      <w:r>
+        <w:t>t</w:t>
+      </w:r>
+      <w:r>
+        <w:t xml:space="preserve"> of Everything, haben wir den Auftrag erhalten uns mit IoT-Geräte auseinander</w:t>
+      </w:r>
+      <w:r>
+        <w:t>zu</w:t>
+      </w:r>
+      <w:r>
+        <w:t>setzen</w:t>
+      </w:r>
+      <w:r>
+        <w:t>. Unsere Gruppe beschäftigt sich mit d</w:t>
+      </w:r>
+      <w:r>
+        <w:t>em</w:t>
+      </w:r>
+      <w:r>
+        <w:t xml:space="preserve"> Thema </w:t>
+      </w:r>
+      <w:r>
+        <w:t>Fahrstul. Die</w:t>
+      </w:r>
+      <w:r>
+        <w:t xml:space="preserve"> Noser Young </w:t>
+      </w:r>
+      <w:r>
+        <w:t xml:space="preserve">befindet sich </w:t>
+      </w:r>
+      <w:r>
+        <w:t>im 6. Stock</w:t>
+      </w:r>
+      <w:r>
+        <w:t xml:space="preserve"> des Gebäudes und es </w:t>
+      </w:r>
+      <w:r>
+        <w:t xml:space="preserve">werden die beiden </w:t>
+      </w:r>
+      <w:r>
+        <w:t>Fahrstule</w:t>
+      </w:r>
+      <w:r>
+        <w:t xml:space="preserve"> </w:t>
+      </w:r>
+      <w:r>
+        <w:t xml:space="preserve">von den Mitarbeiter </w:t>
+      </w:r>
+      <w:r>
+        <w:t>gebrauch</w:t>
+      </w:r>
+      <w:r>
+        <w:t>.</w:t>
+      </w:r>
+      <w:r>
+        <w:t xml:space="preserve"> </w:t>
+      </w:r>
+      <w:r>
+        <w:t>Die Fahrstule</w:t>
+      </w:r>
+      <w:r>
+        <w:t xml:space="preserve"> sind oft besetzt und </w:t>
+      </w:r>
+      <w:r>
+        <w:t>aus diesem Grund ist auch die Wartezeit lange</w:t>
+      </w:r>
+      <w:r>
+        <w:t xml:space="preserve">, </w:t>
+      </w:r>
+      <w:r>
+        <w:t>so geht wertvolle Arbeitszeit verloren</w:t>
+      </w:r>
+      <w:r>
+        <w:t>.</w:t>
+      </w:r>
+    </w:p>
+    <w:p>
+      <w:r>
+        <w:t xml:space="preserve">Aus diesem Grund </w:t>
+      </w:r>
+      <w:r>
+        <w:t>w</w:t>
+      </w:r>
+      <w:r>
+        <w:t xml:space="preserve">ollen wir ein </w:t>
+      </w:r>
+      <w:r>
+        <w:t xml:space="preserve">hightech </w:t>
+      </w:r>
+      <w:r>
+        <w:t xml:space="preserve">Gerät entwicklen, der </w:t>
+      </w:r>
+      <w:r>
+        <w:t>uns Informationen geben</w:t>
+      </w:r>
+      <w:r>
+        <w:t xml:space="preserve"> kann, wo sich aktuell</w:t>
+      </w:r>
+      <w:r>
+        <w:t xml:space="preserve"> die Fahrstule befinden</w:t>
+      </w:r>
+      <w:r>
+        <w:t xml:space="preserve">. </w:t>
+      </w:r>
+      <w:r>
+        <w:t xml:space="preserve">Zusätzlich soll das Gerät uns ermöglichen </w:t>
+      </w:r>
+      <w:r>
+        <w:t>vom Arbeitsplatz aus zu rufen</w:t>
+      </w:r>
+      <w:r>
+        <w:t>.</w:t>
+      </w:r>
+      <w:r>
+        <w:t xml:space="preserve"> </w:t>
+      </w:r>
+      <w:r>
+        <w:t xml:space="preserve">Mit dieser Technologie </w:t>
+      </w:r>
+      <w:r>
+        <w:t xml:space="preserve">können </w:t>
+      </w:r>
+      <w:r>
+        <w:t>wir entweder den Lift rufen bevor man raus la</w:t>
+      </w:r>
+      <w:r>
+        <w:t>uft und damit Zeit sparen.</w:t>
+      </w:r>
+      <w:r>
+        <w:t xml:space="preserve"> </w:t>
+      </w:r>
+    </w:p>
+    <w:p>
       <w:pPr>
         <w:pStyle w:val="Heading2"/>
       </w:pPr>
+      <w:bookmarkStart w:id="2" w:name="_Toc120107600"/>
+      <w:r>
+        <w:t xml:space="preserve">1.2 </w:t>
+      </w:r>
       <w:r>
         <w:t>Vorgaben</w:t>
       </w:r>
+      <w:bookmarkEnd w:id="2"/>
     </w:p>
     <w:p>
       <w:r>
@@ -641,9 +1305,14 @@
       <w:pPr>
         <w:pStyle w:val="Heading2"/>
       </w:pPr>
+      <w:bookmarkStart w:id="3" w:name="_Toc120107601"/>
+      <w:r>
+        <w:t xml:space="preserve">1.3 </w:t>
+      </w:r>
       <w:r>
         <w:t>Ziele</w:t>
       </w:r>
+      <w:bookmarkEnd w:id="3"/>
     </w:p>
     <w:p>
       <w:pPr>
@@ -685,9 +1354,14 @@
       <w:pPr>
         <w:pStyle w:val="Heading2"/>
       </w:pPr>
+      <w:bookmarkStart w:id="4" w:name="_Toc120107602"/>
+      <w:r>
+        <w:t xml:space="preserve">1.4 </w:t>
+      </w:r>
       <w:r>
         <w:t>Anforderungen</w:t>
       </w:r>
+      <w:bookmarkEnd w:id="4"/>
     </w:p>
     <w:p>
       <w:pPr>
@@ -806,48 +1480,57 @@
       <w:pPr>
         <w:pStyle w:val="Heading1"/>
       </w:pPr>
-      <w:r>
-        <w:t>Planen</w:t>
-      </w:r>
     </w:p>
     <w:p>
-      <w:r>
-        <w:t>Die Planung ist e</w:t>
-      </w:r>
-      <w:r>
-        <w:t>in wesentlicher Teil von jeder Arbeit.</w:t>
-      </w:r>
-      <w:r>
-        <w:t xml:space="preserve"> Man </w:t>
-      </w:r>
-      <w:r>
-        <w:t xml:space="preserve">soll </w:t>
-      </w:r>
-      <w:r>
-        <w:t xml:space="preserve">genug Zeit dafür investieren, damit man später möglichst wenige Missgeschicke geschehen. </w:t>
-      </w:r>
-      <w:r>
-        <w:t>Aus diesem Grund haben wir uns als erstes zu dritt gessesen und haben angeschaut was alles zu tun ist</w:t>
-      </w:r>
-      <w:r>
-        <w:t>. Wir haben uns überlegt wie wir vorgehen wollen. Danach haben wir drüber nachgedacht, welche Komponenten wir möglicherweise brauchen würden</w:t>
-      </w:r>
-      <w:r>
-        <w:t xml:space="preserve"> und </w:t>
-      </w:r>
-      <w:r>
-        <w:t>haben diskutiert welche Lösungswege möglich sin</w:t>
-      </w:r>
-      <w:r>
-        <w:t>d</w:t>
-      </w:r>
-      <w:r>
-        <w:t>. Folgend haben wir ein Tagesziel gesetzt.</w:t>
-      </w:r>
+      <w:pPr>
+        <w:pStyle w:val="Heading1"/>
+      </w:pPr>
+      <w:bookmarkStart w:id="5" w:name="_Toc120107603"/>
+      <w:r>
+        <w:t xml:space="preserve">2 </w:t>
+      </w:r>
+      <w:r>
+        <w:t>Planen</w:t>
+      </w:r>
+      <w:bookmarkEnd w:id="5"/>
     </w:p>
     <w:p>
       <w:r>
-        <w:lastRenderedPageBreak/>
+        <w:t>Die Planung ist e</w:t>
+      </w:r>
+      <w:r>
+        <w:t>in wesentlicher Teil von jeder Arbeit.</w:t>
+      </w:r>
+      <w:r>
+        <w:t xml:space="preserve"> Man </w:t>
+      </w:r>
+      <w:r>
+        <w:t xml:space="preserve">soll </w:t>
+      </w:r>
+      <w:r>
+        <w:t xml:space="preserve">genug Zeit dafür investieren, damit man später möglichst wenige Missgeschicke geschehen. </w:t>
+      </w:r>
+      <w:r>
+        <w:t>Aus diesem Grund haben wir uns als erstes zu dritt gessesen und haben angeschaut was alles zu tun ist</w:t>
+      </w:r>
+      <w:r>
+        <w:t>. Wir haben uns überlegt wie wir vorgehen wollen. Danach haben wir drüber nachgedacht, welche Komponenten wir möglicherweise brauchen würden</w:t>
+      </w:r>
+      <w:r>
+        <w:t xml:space="preserve"> und </w:t>
+      </w:r>
+      <w:r>
+        <w:t>haben diskutiert welche Lösungswege möglich sin</w:t>
+      </w:r>
+      <w:r>
+        <w:t>d</w:t>
+      </w:r>
+      <w:r>
+        <w:t>. Folgend haben wir ein Tagesziel gesetzt.</w:t>
+      </w:r>
+    </w:p>
+    <w:p>
+      <w:r>
         <w:t>[ tabelle tasks…]</w:t>
       </w:r>
     </w:p>
@@ -856,14 +1539,43 @@
       <w:pPr>
         <w:pStyle w:val="Heading1"/>
       </w:pPr>
+      <w:bookmarkStart w:id="6" w:name="_Toc120107604"/>
+      <w:r>
+        <w:t xml:space="preserve">3 </w:t>
+      </w:r>
       <w:r>
         <w:t>Entscheiden</w:t>
       </w:r>
+      <w:bookmarkEnd w:id="6"/>
     </w:p>
     <w:p>
       <w:r>
         <w:t>Nachdem wir die verschiedene Lösungsvarianten verglichen haben, haben wir uns schliesslich für eine entschieden.</w:t>
       </w:r>
+      <w:r>
+        <w:t xml:space="preserve"> </w:t>
+      </w:r>
+    </w:p>
+    <w:p/>
+    <w:p>
+      <w:pPr>
+        <w:pStyle w:val="Heading1"/>
+      </w:pPr>
+      <w:bookmarkStart w:id="7" w:name="_Toc120107605"/>
+      <w:r>
+        <w:t xml:space="preserve">4 </w:t>
+      </w:r>
+      <w:r>
+        <w:t>Realisierung</w:t>
+      </w:r>
+      <w:bookmarkEnd w:id="7"/>
+    </w:p>
+    <w:p>
+      <w:pPr>
+        <w:rPr>
+          <w:lang w:val="en-US"/>
+        </w:rPr>
+      </w:pPr>
     </w:p>
     <w:p/>
     <w:p/>
@@ -3334,17 +4046,17 @@
     <w:link w:val="Heading1Char"/>
     <w:uiPriority w:val="9"/>
     <w:qFormat/>
-    <w:rsid w:val="00BA681A"/>
+    <w:rsid w:val="000A4C48"/>
     <w:pPr>
       <w:keepNext/>
       <w:keepLines/>
-      <w:spacing w:before="240" w:after="0"/>
+      <w:spacing w:before="360"/>
       <w:outlineLvl w:val="0"/>
     </w:pPr>
     <w:rPr>
       <w:rFonts w:asciiTheme="majorHAnsi" w:eastAsiaTheme="majorEastAsia" w:hAnsiTheme="majorHAnsi" w:cstheme="majorBidi"/>
-      <w:color w:val="2F5496" w:themeColor="accent1" w:themeShade="BF"/>
-      <w:sz w:val="32"/>
+      <w:b/>
+      <w:sz w:val="36"/>
       <w:szCs w:val="32"/>
     </w:rPr>
   </w:style>
@@ -3356,17 +4068,16 @@
     <w:uiPriority w:val="9"/>
     <w:unhideWhenUsed/>
     <w:qFormat/>
-    <w:rsid w:val="0079578B"/>
+    <w:rsid w:val="000A4C48"/>
     <w:pPr>
       <w:keepNext/>
       <w:keepLines/>
-      <w:spacing w:before="40" w:after="0"/>
+      <w:spacing w:before="160"/>
       <w:outlineLvl w:val="1"/>
     </w:pPr>
     <w:rPr>
       <w:rFonts w:asciiTheme="majorHAnsi" w:eastAsiaTheme="majorEastAsia" w:hAnsiTheme="majorHAnsi" w:cstheme="majorBidi"/>
-      <w:color w:val="2F5496" w:themeColor="accent1" w:themeShade="BF"/>
-      <w:sz w:val="26"/>
+      <w:sz w:val="32"/>
       <w:szCs w:val="26"/>
     </w:rPr>
   </w:style>
@@ -3476,7 +4187,6 @@
     <w:next w:val="Normal"/>
     <w:autoRedefine/>
     <w:uiPriority w:val="39"/>
-    <w:semiHidden/>
     <w:unhideWhenUsed/>
     <w:rsid w:val="00B236AF"/>
     <w:pPr>
@@ -3498,11 +4208,11 @@
     <w:basedOn w:val="DefaultParagraphFont"/>
     <w:link w:val="Heading1"/>
     <w:uiPriority w:val="9"/>
-    <w:rsid w:val="00BA681A"/>
+    <w:rsid w:val="000A4C48"/>
     <w:rPr>
       <w:rFonts w:asciiTheme="majorHAnsi" w:eastAsiaTheme="majorEastAsia" w:hAnsiTheme="majorHAnsi" w:cstheme="majorBidi"/>
-      <w:color w:val="2F5496" w:themeColor="accent1" w:themeShade="BF"/>
-      <w:sz w:val="32"/>
+      <w:b/>
+      <w:sz w:val="36"/>
       <w:szCs w:val="32"/>
       <w:lang w:val="de-CH" w:eastAsia="de-CH"/>
     </w:rPr>
@@ -3576,11 +4286,10 @@
     <w:basedOn w:val="DefaultParagraphFont"/>
     <w:link w:val="Heading2"/>
     <w:uiPriority w:val="9"/>
-    <w:rsid w:val="0079578B"/>
+    <w:rsid w:val="000A4C48"/>
     <w:rPr>
       <w:rFonts w:asciiTheme="majorHAnsi" w:eastAsiaTheme="majorEastAsia" w:hAnsiTheme="majorHAnsi" w:cstheme="majorBidi"/>
-      <w:color w:val="2F5496" w:themeColor="accent1" w:themeShade="BF"/>
-      <w:sz w:val="26"/>
+      <w:sz w:val="32"/>
       <w:szCs w:val="26"/>
       <w:lang w:val="de-CH" w:eastAsia="de-CH"/>
     </w:rPr>
@@ -3595,6 +4304,47 @@
       <w:ind w:left="720"/>
       <w:contextualSpacing/>
     </w:pPr>
+  </w:style>
+  <w:style w:type="paragraph" w:styleId="TOCHeading">
+    <w:name w:val="TOC Heading"/>
+    <w:basedOn w:val="Heading1"/>
+    <w:next w:val="Normal"/>
+    <w:uiPriority w:val="39"/>
+    <w:unhideWhenUsed/>
+    <w:qFormat/>
+    <w:rsid w:val="0006498B"/>
+    <w:pPr>
+      <w:spacing w:line="259" w:lineRule="auto"/>
+      <w:jc w:val="left"/>
+      <w:outlineLvl w:val="9"/>
+    </w:pPr>
+    <w:rPr>
+      <w:lang w:val="en-US" w:eastAsia="en-US"/>
+    </w:rPr>
+  </w:style>
+  <w:style w:type="paragraph" w:styleId="TOC2">
+    <w:name w:val="toc 2"/>
+    <w:basedOn w:val="Normal"/>
+    <w:next w:val="Normal"/>
+    <w:autoRedefine/>
+    <w:uiPriority w:val="39"/>
+    <w:unhideWhenUsed/>
+    <w:rsid w:val="0006498B"/>
+    <w:pPr>
+      <w:spacing w:after="100"/>
+      <w:ind w:left="220"/>
+    </w:pPr>
+  </w:style>
+  <w:style w:type="character" w:styleId="Hyperlink">
+    <w:name w:val="Hyperlink"/>
+    <w:basedOn w:val="DefaultParagraphFont"/>
+    <w:uiPriority w:val="99"/>
+    <w:unhideWhenUsed/>
+    <w:rsid w:val="0006498B"/>
+    <w:rPr>
+      <w:color w:val="0563C1" w:themeColor="hyperlink"/>
+      <w:u w:val="single"/>
+    </w:rPr>
   </w:style>
 </w:styles>
 </file>
@@ -3763,7 +4513,7 @@
   </w:compat>
   <w:rsids>
     <w:rsidRoot w:val="00D86973"/>
-    <w:rsid w:val="00276D1D"/>
+    <w:rsid w:val="00597933"/>
     <w:rsid w:val="00D86973"/>
   </w:rsids>
   <m:mathPr>
@@ -4571,10 +5321,22 @@
 </CoverPageProperties>
 </file>
 
+<file path=customXml/item2.xml><?xml version="1.0" encoding="utf-8"?>
+<b:Sources xmlns:b="http://schemas.openxmlformats.org/officeDocument/2006/bibliography" xmlns="http://schemas.openxmlformats.org/officeDocument/2006/bibliography" SelectedStyle="\APASixthEditionOfficeOnline.xsl" StyleName="APA" Version="6"/>
+</file>
+
 <file path=customXml/itemProps1.xml><?xml version="1.0" encoding="utf-8"?>
 <ds:datastoreItem xmlns:ds="http://schemas.openxmlformats.org/officeDocument/2006/customXml" ds:itemID="{55AF091B-3C7A-41E3-B477-F2FDAA23CFDA}">
   <ds:schemaRefs>
     <ds:schemaRef ds:uri="http://schemas.microsoft.com/office/2006/coverPageProps"/>
   </ds:schemaRefs>
 </ds:datastoreItem>
+</file>
+
+<file path=customXml/itemProps2.xml><?xml version="1.0" encoding="utf-8"?>
+<ds:datastoreItem xmlns:ds="http://schemas.openxmlformats.org/officeDocument/2006/customXml" ds:itemID="{7A5AF70E-64A9-48B6-9B35-86039A9F2156}">
+  <ds:schemaRefs>
+    <ds:schemaRef ds:uri="http://schemas.openxmlformats.org/officeDocument/2006/bibliography"/>
+  </ds:schemaRefs>
+</ds:datastoreItem>
 </file>
--- a/Docs/Projekt Dokumentation.docx
+++ b/Docs/Projekt Dokumentation.docx
@@ -8,7 +8,7 @@
     <w:p/>
     <w:p>
       <w:pPr>
-        <w:pStyle w:val="Title"/>
+        <w:pStyle w:val="Titel"/>
         <w:tabs>
           <w:tab w:val="left" w:pos="3235"/>
         </w:tabs>
@@ -58,16 +58,24 @@
     <w:p/>
     <w:p/>
     <w:p>
-      <w:pPr>
-        <w:rPr>
-          <w:lang w:val="en-US"/>
-        </w:rPr>
-      </w:pPr>
-      <w:r>
-        <w:rPr>
-          <w:lang w:val="en-US"/>
-        </w:rPr>
-        <w:t>[add image]</w:t>
+      <w:r>
+        <w:t>[</w:t>
+      </w:r>
+      <w:proofErr w:type="spellStart"/>
+      <w:r>
+        <w:t>add</w:t>
+      </w:r>
+      <w:proofErr w:type="spellEnd"/>
+      <w:r>
+        <w:t xml:space="preserve"> </w:t>
+      </w:r>
+      <w:proofErr w:type="spellStart"/>
+      <w:r>
+        <w:t>image</w:t>
+      </w:r>
+      <w:proofErr w:type="spellEnd"/>
+      <w:r>
+        <w:t>]</w:t>
       </w:r>
     </w:p>
     <w:p/>
@@ -125,7 +133,7 @@
     </w:p>
     <w:p>
       <w:pPr>
-        <w:pStyle w:val="NoSpacing"/>
+        <w:pStyle w:val="KeinLeerraum"/>
         <w:tabs>
           <w:tab w:val="left" w:pos="1701"/>
         </w:tabs>
@@ -148,25 +156,12 @@
           <w:szCs w:val="20"/>
         </w:rPr>
         <w:tab/>
-      </w:r>
-      <w:r>
-        <w:rPr>
-          <w:sz w:val="20"/>
-          <w:szCs w:val="20"/>
-        </w:rPr>
-        <w:t>Projekt</w:t>
-      </w:r>
-      <w:r>
-        <w:rPr>
-          <w:sz w:val="20"/>
-          <w:szCs w:val="20"/>
-        </w:rPr>
-        <w:t>dokumentation</w:t>
+        <w:t>Projektdokumentation</w:t>
       </w:r>
     </w:p>
     <w:p>
       <w:pPr>
-        <w:pStyle w:val="NoSpacing"/>
+        <w:pStyle w:val="KeinLeerraum"/>
         <w:tabs>
           <w:tab w:val="left" w:pos="1701"/>
         </w:tabs>
@@ -218,7 +213,7 @@
     </w:p>
     <w:p>
       <w:pPr>
-        <w:pStyle w:val="NoSpacing"/>
+        <w:pStyle w:val="KeinLeerraum"/>
         <w:tabs>
           <w:tab w:val="left" w:pos="1701"/>
         </w:tabs>
@@ -269,15 +264,7 @@
           <w:sz w:val="20"/>
           <w:szCs w:val="20"/>
         </w:rPr>
-        <w:t>23</w:t>
-      </w:r>
-      <w:r>
-        <w:rPr>
-          <w:noProof/>
-          <w:sz w:val="20"/>
-          <w:szCs w:val="20"/>
-        </w:rPr>
-        <w:t>.11.2022</w:t>
+        <w:t>23.11.2022</w:t>
       </w:r>
       <w:r>
         <w:rPr>
@@ -289,6 +276,13 @@
     </w:p>
     <w:sdt>
       <w:sdtPr>
+        <w:rPr>
+          <w:rFonts w:ascii="Arial" w:eastAsiaTheme="minorEastAsia" w:hAnsi="Arial" w:cstheme="minorBidi"/>
+          <w:b w:val="0"/>
+          <w:sz w:val="22"/>
+          <w:szCs w:val="22"/>
+          <w:lang w:val="de-CH" w:eastAsia="de-CH"/>
+        </w:rPr>
         <w:id w:val="-643512837"/>
         <w:docPartObj>
           <w:docPartGallery w:val="Table of Contents"/>
@@ -297,18 +291,14 @@
       </w:sdtPr>
       <w:sdtEndPr>
         <w:rPr>
-          <w:rFonts w:ascii="Arial" w:eastAsiaTheme="minorEastAsia" w:hAnsi="Arial" w:cstheme="minorBidi"/>
           <w:bCs/>
           <w:noProof/>
-          <w:sz w:val="22"/>
-          <w:szCs w:val="22"/>
-          <w:lang w:val="de-CH" w:eastAsia="de-CH"/>
         </w:rPr>
       </w:sdtEndPr>
       <w:sdtContent>
         <w:p>
           <w:pPr>
-            <w:pStyle w:val="TOCHeading"/>
+            <w:pStyle w:val="Inhaltsverzeichnisberschrift"/>
           </w:pPr>
           <w:r>
             <w:t>Inhaltsverzeichnis</w:t>
@@ -323,14 +313,13 @@
         </w:p>
         <w:p>
           <w:pPr>
-            <w:pStyle w:val="TOC1"/>
+            <w:pStyle w:val="Verzeichnis1"/>
             <w:tabs>
               <w:tab w:val="right" w:leader="dot" w:pos="9016"/>
             </w:tabs>
             <w:rPr>
               <w:rFonts w:asciiTheme="minorHAnsi" w:hAnsiTheme="minorHAnsi"/>
               <w:noProof/>
-              <w:lang w:val="en-CH" w:eastAsia="en-CH"/>
             </w:rPr>
           </w:pPr>
           <w:r>
@@ -342,7 +331,7 @@
           <w:r>
             <w:fldChar w:fldCharType="separate"/>
           </w:r>
-          <w:hyperlink w:anchor="_Toc120107598" w:history="1">
+          <w:hyperlink w:anchor="_Toc120263987" w:history="1">
             <w:r>
               <w:rPr>
                 <w:rStyle w:val="Hyperlink"/>
@@ -369,7 +358,7 @@
                 <w:noProof/>
                 <w:webHidden/>
               </w:rPr>
-              <w:instrText xml:space="preserve"> PAGEREF _Toc120107598 \h </w:instrText>
+              <w:instrText xml:space="preserve"> PAGEREF _Toc120263987 \h </w:instrText>
             </w:r>
             <w:r>
               <w:rPr>
@@ -402,17 +391,16 @@
         </w:p>
         <w:p>
           <w:pPr>
-            <w:pStyle w:val="TOC2"/>
+            <w:pStyle w:val="Verzeichnis2"/>
             <w:tabs>
               <w:tab w:val="right" w:leader="dot" w:pos="9016"/>
             </w:tabs>
             <w:rPr>
               <w:rFonts w:asciiTheme="minorHAnsi" w:hAnsiTheme="minorHAnsi"/>
               <w:noProof/>
-              <w:lang w:val="en-CH" w:eastAsia="en-CH"/>
             </w:rPr>
           </w:pPr>
-          <w:hyperlink w:anchor="_Toc120107599" w:history="1">
+          <w:hyperlink w:anchor="_Toc120263988" w:history="1">
             <w:r>
               <w:rPr>
                 <w:rStyle w:val="Hyperlink"/>
@@ -439,7 +427,7 @@
                 <w:noProof/>
                 <w:webHidden/>
               </w:rPr>
-              <w:instrText xml:space="preserve"> PAGEREF _Toc120107599 \h </w:instrText>
+              <w:instrText xml:space="preserve"> PAGEREF _Toc120263988 \h </w:instrText>
             </w:r>
             <w:r>
               <w:rPr>
@@ -472,17 +460,16 @@
         </w:p>
         <w:p>
           <w:pPr>
-            <w:pStyle w:val="TOC2"/>
+            <w:pStyle w:val="Verzeichnis2"/>
             <w:tabs>
               <w:tab w:val="right" w:leader="dot" w:pos="9016"/>
             </w:tabs>
             <w:rPr>
               <w:rFonts w:asciiTheme="minorHAnsi" w:hAnsiTheme="minorHAnsi"/>
               <w:noProof/>
-              <w:lang w:val="en-CH" w:eastAsia="en-CH"/>
             </w:rPr>
           </w:pPr>
-          <w:hyperlink w:anchor="_Toc120107600" w:history="1">
+          <w:hyperlink w:anchor="_Toc120263989" w:history="1">
             <w:r>
               <w:rPr>
                 <w:rStyle w:val="Hyperlink"/>
@@ -509,7 +496,7 @@
                 <w:noProof/>
                 <w:webHidden/>
               </w:rPr>
-              <w:instrText xml:space="preserve"> PAGEREF _Toc120107600 \h </w:instrText>
+              <w:instrText xml:space="preserve"> PAGEREF _Toc120263989 \h </w:instrText>
             </w:r>
             <w:r>
               <w:rPr>
@@ -542,17 +529,16 @@
         </w:p>
         <w:p>
           <w:pPr>
-            <w:pStyle w:val="TOC2"/>
+            <w:pStyle w:val="Verzeichnis2"/>
             <w:tabs>
               <w:tab w:val="right" w:leader="dot" w:pos="9016"/>
             </w:tabs>
             <w:rPr>
               <w:rFonts w:asciiTheme="minorHAnsi" w:hAnsiTheme="minorHAnsi"/>
               <w:noProof/>
-              <w:lang w:val="en-CH" w:eastAsia="en-CH"/>
             </w:rPr>
           </w:pPr>
-          <w:hyperlink w:anchor="_Toc120107601" w:history="1">
+          <w:hyperlink w:anchor="_Toc120263990" w:history="1">
             <w:r>
               <w:rPr>
                 <w:rStyle w:val="Hyperlink"/>
@@ -579,7 +565,7 @@
                 <w:noProof/>
                 <w:webHidden/>
               </w:rPr>
-              <w:instrText xml:space="preserve"> PAGEREF _Toc120107601 \h </w:instrText>
+              <w:instrText xml:space="preserve"> PAGEREF _Toc120263990 \h </w:instrText>
             </w:r>
             <w:r>
               <w:rPr>
@@ -612,17 +598,16 @@
         </w:p>
         <w:p>
           <w:pPr>
-            <w:pStyle w:val="TOC2"/>
+            <w:pStyle w:val="Verzeichnis2"/>
             <w:tabs>
               <w:tab w:val="right" w:leader="dot" w:pos="9016"/>
             </w:tabs>
             <w:rPr>
               <w:rFonts w:asciiTheme="minorHAnsi" w:hAnsiTheme="minorHAnsi"/>
               <w:noProof/>
-              <w:lang w:val="en-CH" w:eastAsia="en-CH"/>
             </w:rPr>
           </w:pPr>
-          <w:hyperlink w:anchor="_Toc120107602" w:history="1">
+          <w:hyperlink w:anchor="_Toc120263991" w:history="1">
             <w:r>
               <w:rPr>
                 <w:rStyle w:val="Hyperlink"/>
@@ -649,7 +634,7 @@
                 <w:noProof/>
                 <w:webHidden/>
               </w:rPr>
-              <w:instrText xml:space="preserve"> PAGEREF _Toc120107602 \h </w:instrText>
+              <w:instrText xml:space="preserve"> PAGEREF _Toc120263991 \h </w:instrText>
             </w:r>
             <w:r>
               <w:rPr>
@@ -682,17 +667,16 @@
         </w:p>
         <w:p>
           <w:pPr>
-            <w:pStyle w:val="TOC1"/>
+            <w:pStyle w:val="Verzeichnis1"/>
             <w:tabs>
               <w:tab w:val="right" w:leader="dot" w:pos="9016"/>
             </w:tabs>
             <w:rPr>
               <w:rFonts w:asciiTheme="minorHAnsi" w:hAnsiTheme="minorHAnsi"/>
               <w:noProof/>
-              <w:lang w:val="en-CH" w:eastAsia="en-CH"/>
             </w:rPr>
           </w:pPr>
-          <w:hyperlink w:anchor="_Toc120107603" w:history="1">
+          <w:hyperlink w:anchor="_Toc120263992" w:history="1">
             <w:r>
               <w:rPr>
                 <w:rStyle w:val="Hyperlink"/>
@@ -719,7 +703,7 @@
                 <w:noProof/>
                 <w:webHidden/>
               </w:rPr>
-              <w:instrText xml:space="preserve"> PAGEREF _Toc120107603 \h </w:instrText>
+              <w:instrText xml:space="preserve"> PAGEREF _Toc120263992 \h </w:instrText>
             </w:r>
             <w:r>
               <w:rPr>
@@ -752,17 +736,16 @@
         </w:p>
         <w:p>
           <w:pPr>
-            <w:pStyle w:val="TOC1"/>
+            <w:pStyle w:val="Verzeichnis1"/>
             <w:tabs>
               <w:tab w:val="right" w:leader="dot" w:pos="9016"/>
             </w:tabs>
             <w:rPr>
               <w:rFonts w:asciiTheme="minorHAnsi" w:hAnsiTheme="minorHAnsi"/>
               <w:noProof/>
-              <w:lang w:val="en-CH" w:eastAsia="en-CH"/>
             </w:rPr>
           </w:pPr>
-          <w:hyperlink w:anchor="_Toc120107604" w:history="1">
+          <w:hyperlink w:anchor="_Toc120263993" w:history="1">
             <w:r>
               <w:rPr>
                 <w:rStyle w:val="Hyperlink"/>
@@ -789,7 +772,7 @@
                 <w:noProof/>
                 <w:webHidden/>
               </w:rPr>
-              <w:instrText xml:space="preserve"> PAGEREF _Toc120107604 \h </w:instrText>
+              <w:instrText xml:space="preserve"> PAGEREF _Toc120263993 \h </w:instrText>
             </w:r>
             <w:r>
               <w:rPr>
@@ -822,17 +805,16 @@
         </w:p>
         <w:p>
           <w:pPr>
-            <w:pStyle w:val="TOC1"/>
+            <w:pStyle w:val="Verzeichnis1"/>
             <w:tabs>
               <w:tab w:val="right" w:leader="dot" w:pos="9016"/>
             </w:tabs>
             <w:rPr>
               <w:rFonts w:asciiTheme="minorHAnsi" w:hAnsiTheme="minorHAnsi"/>
               <w:noProof/>
-              <w:lang w:val="en-CH" w:eastAsia="en-CH"/>
             </w:rPr>
           </w:pPr>
-          <w:hyperlink w:anchor="_Toc120107605" w:history="1">
+          <w:hyperlink w:anchor="_Toc120263994" w:history="1">
             <w:r>
               <w:rPr>
                 <w:rStyle w:val="Hyperlink"/>
@@ -859,7 +841,7 @@
                 <w:noProof/>
                 <w:webHidden/>
               </w:rPr>
-              <w:instrText xml:space="preserve"> PAGEREF _Toc120107605 \h </w:instrText>
+              <w:instrText xml:space="preserve"> PAGEREF _Toc120263994 \h </w:instrText>
             </w:r>
             <w:r>
               <w:rPr>
@@ -880,6 +862,75 @@
                 <w:webHidden/>
               </w:rPr>
               <w:t>4</w:t>
+            </w:r>
+            <w:r>
+              <w:rPr>
+                <w:noProof/>
+                <w:webHidden/>
+              </w:rPr>
+              <w:fldChar w:fldCharType="end"/>
+            </w:r>
+          </w:hyperlink>
+        </w:p>
+        <w:p>
+          <w:pPr>
+            <w:pStyle w:val="Verzeichnis1"/>
+            <w:tabs>
+              <w:tab w:val="right" w:leader="dot" w:pos="9016"/>
+            </w:tabs>
+            <w:rPr>
+              <w:rFonts w:asciiTheme="minorHAnsi" w:hAnsiTheme="minorHAnsi"/>
+              <w:noProof/>
+            </w:rPr>
+          </w:pPr>
+          <w:hyperlink w:anchor="_Toc120263995" w:history="1">
+            <w:r>
+              <w:rPr>
+                <w:rStyle w:val="Hyperlink"/>
+                <w:noProof/>
+              </w:rPr>
+              <w:t>5 Testingprotokoll</w:t>
+            </w:r>
+            <w:r>
+              <w:rPr>
+                <w:noProof/>
+                <w:webHidden/>
+              </w:rPr>
+              <w:tab/>
+            </w:r>
+            <w:r>
+              <w:rPr>
+                <w:noProof/>
+                <w:webHidden/>
+              </w:rPr>
+              <w:fldChar w:fldCharType="begin"/>
+            </w:r>
+            <w:r>
+              <w:rPr>
+                <w:noProof/>
+                <w:webHidden/>
+              </w:rPr>
+              <w:instrText xml:space="preserve"> PAGEREF _Toc120263995 \h </w:instrText>
+            </w:r>
+            <w:r>
+              <w:rPr>
+                <w:noProof/>
+                <w:webHidden/>
+              </w:rPr>
+            </w:r>
+            <w:r>
+              <w:rPr>
+                <w:noProof/>
+                <w:webHidden/>
+              </w:rPr>
+              <w:fldChar w:fldCharType="separate"/>
+            </w:r>
+            <w:r>
+              <w:rPr>
+                <w:noProof/>
+                <w:webHidden/>
+              </w:rPr>
+              <w:t>5</w:t>
             </w:r>
             <w:r>
               <w:rPr>
@@ -909,6 +960,7 @@
         <w:rPr>
           <w:sz w:val="20"/>
           <w:szCs w:val="20"/>
+          <w:lang w:val="en-US"/>
         </w:rPr>
       </w:pPr>
       <w:r>
@@ -921,13 +973,13 @@
     </w:p>
     <w:p>
       <w:pPr>
-        <w:pStyle w:val="Heading1"/>
+        <w:pStyle w:val="berschrift1"/>
         <w:rPr>
           <w:sz w:val="22"/>
           <w:szCs w:val="22"/>
         </w:rPr>
       </w:pPr>
-      <w:bookmarkStart w:id="0" w:name="_Toc120107598"/>
+      <w:bookmarkStart w:id="0" w:name="_Toc120263987"/>
       <w:r>
         <w:rPr>
           <w:sz w:val="40"/>
@@ -954,12 +1006,12 @@
     </w:p>
     <w:p>
       <w:pPr>
-        <w:pStyle w:val="Heading2"/>
+        <w:pStyle w:val="berschrift2"/>
         <w:rPr>
-          <w:rStyle w:val="Heading1Char"/>
+          <w:rStyle w:val="berschrift1Zchn"/>
         </w:rPr>
       </w:pPr>
-      <w:bookmarkStart w:id="1" w:name="_Toc120107599"/>
+      <w:bookmarkStart w:id="1" w:name="_Toc120263988"/>
       <w:r>
         <w:t xml:space="preserve">1.1 </w:t>
       </w:r>
@@ -1083,19 +1135,13 @@
         <w:t xml:space="preserve"> die Fahrstule befinden</w:t>
       </w:r>
       <w:r>
+        <w:t xml:space="preserve">. Zusätzlich soll das Gerät uns ermöglichen </w:t>
+      </w:r>
+      <w:r>
+        <w:t>vom Arbeitsplatz aus zu rufen</w:t>
+      </w:r>
+      <w:r>
         <w:t xml:space="preserve">. </w:t>
-      </w:r>
-      <w:r>
-        <w:t xml:space="preserve">Zusätzlich soll das Gerät uns ermöglichen </w:t>
-      </w:r>
-      <w:r>
-        <w:t>vom Arbeitsplatz aus zu rufen</w:t>
-      </w:r>
-      <w:r>
-        <w:t>.</w:t>
-      </w:r>
-      <w:r>
-        <w:t xml:space="preserve"> </w:t>
       </w:r>
       <w:r>
         <w:t xml:space="preserve">Mit dieser Technologie </w:t>
@@ -1115,9 +1161,9 @@
     </w:p>
     <w:p>
       <w:pPr>
-        <w:pStyle w:val="Heading2"/>
-      </w:pPr>
-      <w:bookmarkStart w:id="2" w:name="_Toc120107600"/>
+        <w:pStyle w:val="berschrift2"/>
+      </w:pPr>
+      <w:bookmarkStart w:id="2" w:name="_Toc120263989"/>
       <w:r>
         <w:t xml:space="preserve">1.2 </w:t>
       </w:r>
@@ -1145,7 +1191,7 @@
     </w:p>
     <w:p>
       <w:pPr>
-        <w:pStyle w:val="ListParagraph"/>
+        <w:pStyle w:val="Listenabsatz"/>
         <w:numPr>
           <w:ilvl w:val="0"/>
           <w:numId w:val="8"/>
@@ -1171,7 +1217,7 @@
     </w:p>
     <w:p>
       <w:pPr>
-        <w:pStyle w:val="ListParagraph"/>
+        <w:pStyle w:val="Listenabsatz"/>
         <w:numPr>
           <w:ilvl w:val="0"/>
           <w:numId w:val="8"/>
@@ -1183,7 +1229,7 @@
     </w:p>
     <w:p>
       <w:pPr>
-        <w:pStyle w:val="ListParagraph"/>
+        <w:pStyle w:val="Listenabsatz"/>
         <w:numPr>
           <w:ilvl w:val="0"/>
           <w:numId w:val="8"/>
@@ -1195,7 +1241,7 @@
     </w:p>
     <w:p>
       <w:pPr>
-        <w:pStyle w:val="ListParagraph"/>
+        <w:pStyle w:val="Listenabsatz"/>
         <w:numPr>
           <w:ilvl w:val="0"/>
           <w:numId w:val="8"/>
@@ -1219,7 +1265,7 @@
     </w:p>
     <w:p>
       <w:pPr>
-        <w:pStyle w:val="ListParagraph"/>
+        <w:pStyle w:val="Listenabsatz"/>
         <w:numPr>
           <w:ilvl w:val="0"/>
           <w:numId w:val="8"/>
@@ -1231,7 +1277,7 @@
     </w:p>
     <w:p>
       <w:pPr>
-        <w:pStyle w:val="ListParagraph"/>
+        <w:pStyle w:val="Listenabsatz"/>
         <w:numPr>
           <w:ilvl w:val="0"/>
           <w:numId w:val="8"/>
@@ -1243,7 +1289,7 @@
     </w:p>
     <w:p>
       <w:pPr>
-        <w:pStyle w:val="ListParagraph"/>
+        <w:pStyle w:val="Listenabsatz"/>
         <w:numPr>
           <w:ilvl w:val="0"/>
           <w:numId w:val="8"/>
@@ -1255,7 +1301,7 @@
     </w:p>
     <w:p>
       <w:pPr>
-        <w:pStyle w:val="ListParagraph"/>
+        <w:pStyle w:val="Listenabsatz"/>
         <w:numPr>
           <w:ilvl w:val="1"/>
           <w:numId w:val="11"/>
@@ -1267,7 +1313,7 @@
     </w:p>
     <w:p>
       <w:pPr>
-        <w:pStyle w:val="ListParagraph"/>
+        <w:pStyle w:val="Listenabsatz"/>
         <w:numPr>
           <w:ilvl w:val="0"/>
           <w:numId w:val="15"/>
@@ -1279,7 +1325,7 @@
     </w:p>
     <w:p>
       <w:pPr>
-        <w:pStyle w:val="ListParagraph"/>
+        <w:pStyle w:val="Listenabsatz"/>
         <w:numPr>
           <w:ilvl w:val="1"/>
           <w:numId w:val="11"/>
@@ -1291,7 +1337,7 @@
     </w:p>
     <w:p>
       <w:pPr>
-        <w:pStyle w:val="ListParagraph"/>
+        <w:pStyle w:val="Listenabsatz"/>
         <w:numPr>
           <w:ilvl w:val="1"/>
           <w:numId w:val="11"/>
@@ -1303,9 +1349,9 @@
     </w:p>
     <w:p>
       <w:pPr>
-        <w:pStyle w:val="Heading2"/>
-      </w:pPr>
-      <w:bookmarkStart w:id="3" w:name="_Toc120107601"/>
+        <w:pStyle w:val="berschrift2"/>
+      </w:pPr>
+      <w:bookmarkStart w:id="3" w:name="_Toc120263990"/>
       <w:r>
         <w:t xml:space="preserve">1.3 </w:t>
       </w:r>
@@ -1316,45 +1362,66 @@
     </w:p>
     <w:p>
       <w:pPr>
-        <w:pStyle w:val="ListParagraph"/>
+        <w:pStyle w:val="Listenabsatz"/>
         <w:numPr>
           <w:ilvl w:val="0"/>
           <w:numId w:val="10"/>
         </w:numPr>
       </w:pPr>
       <w:r>
-        <w:t>Wir können den Lift via Fernbedienung anrufen</w:t>
+        <w:t xml:space="preserve">Wir können den Lift via Fernbedienung </w:t>
+      </w:r>
+      <w:r>
+        <w:t>rufen</w:t>
       </w:r>
     </w:p>
     <w:p>
       <w:pPr>
-        <w:pStyle w:val="ListParagraph"/>
+        <w:pStyle w:val="Listenabsatz"/>
         <w:numPr>
           <w:ilvl w:val="0"/>
           <w:numId w:val="10"/>
         </w:numPr>
       </w:pPr>
       <w:r>
-        <w:t>Wir können nachschauen ob sich gerade der Lift auf der 6. Stock befindet</w:t>
+        <w:t>Wir können nachschauen</w:t>
+      </w:r>
+      <w:r>
+        <w:t>,</w:t>
+      </w:r>
+      <w:r>
+        <w:t xml:space="preserve"> ob sich gerade der Lift auf der 6. </w:t>
+      </w:r>
+      <w:r>
+        <w:t>Etage</w:t>
+      </w:r>
+      <w:r>
+        <w:t xml:space="preserve"> befindet</w:t>
       </w:r>
     </w:p>
     <w:p>
       <w:pPr>
-        <w:pStyle w:val="ListParagraph"/>
+        <w:pStyle w:val="Listenabsatz"/>
         <w:numPr>
           <w:ilvl w:val="0"/>
           <w:numId w:val="10"/>
         </w:numPr>
       </w:pPr>
       <w:r>
-        <w:t>Wir haben einen guten Zusammenarbeit und Kommunikation</w:t>
+        <w:t>G</w:t>
+      </w:r>
+      <w:r>
+        <w:t>uten Zusammenarbeit und Kommunikation</w:t>
+      </w:r>
+      <w:r>
+        <w:t xml:space="preserve"> innerhalb der Gruppe</w:t>
       </w:r>
     </w:p>
     <w:p>
       <w:pPr>
-        <w:pStyle w:val="Heading2"/>
-      </w:pPr>
-      <w:bookmarkStart w:id="4" w:name="_Toc120107602"/>
+        <w:pStyle w:val="berschrift2"/>
+      </w:pPr>
+      <w:bookmarkStart w:id="4" w:name="_Toc120263991"/>
       <w:r>
         <w:t xml:space="preserve">1.4 </w:t>
       </w:r>
@@ -1365,7 +1432,7 @@
     </w:p>
     <w:p>
       <w:pPr>
-        <w:pStyle w:val="ListParagraph"/>
+        <w:pStyle w:val="Listenabsatz"/>
         <w:numPr>
           <w:ilvl w:val="0"/>
           <w:numId w:val="14"/>
@@ -1386,7 +1453,7 @@
     </w:p>
     <w:p>
       <w:pPr>
-        <w:pStyle w:val="ListParagraph"/>
+        <w:pStyle w:val="Listenabsatz"/>
         <w:numPr>
           <w:ilvl w:val="0"/>
           <w:numId w:val="14"/>
@@ -1398,7 +1465,7 @@
     </w:p>
     <w:p>
       <w:pPr>
-        <w:pStyle w:val="ListParagraph"/>
+        <w:pStyle w:val="Listenabsatz"/>
         <w:numPr>
           <w:ilvl w:val="0"/>
           <w:numId w:val="14"/>
@@ -1410,7 +1477,7 @@
     </w:p>
     <w:p>
       <w:pPr>
-        <w:pStyle w:val="ListParagraph"/>
+        <w:pStyle w:val="Listenabsatz"/>
         <w:numPr>
           <w:ilvl w:val="0"/>
           <w:numId w:val="14"/>
@@ -1422,7 +1489,7 @@
     </w:p>
     <w:p>
       <w:pPr>
-        <w:pStyle w:val="ListParagraph"/>
+        <w:pStyle w:val="Listenabsatz"/>
         <w:numPr>
           <w:ilvl w:val="0"/>
           <w:numId w:val="14"/>
@@ -1440,7 +1507,7 @@
     </w:p>
     <w:p>
       <w:pPr>
-        <w:pStyle w:val="ListParagraph"/>
+        <w:pStyle w:val="Listenabsatz"/>
         <w:numPr>
           <w:ilvl w:val="0"/>
           <w:numId w:val="14"/>
@@ -1452,7 +1519,7 @@
     </w:p>
     <w:p>
       <w:pPr>
-        <w:pStyle w:val="ListParagraph"/>
+        <w:pStyle w:val="Listenabsatz"/>
         <w:numPr>
           <w:ilvl w:val="0"/>
           <w:numId w:val="16"/>
@@ -1464,7 +1531,7 @@
     </w:p>
     <w:p>
       <w:pPr>
-        <w:pStyle w:val="ListParagraph"/>
+        <w:pStyle w:val="Listenabsatz"/>
         <w:numPr>
           <w:ilvl w:val="0"/>
           <w:numId w:val="16"/>
@@ -1478,14 +1545,14 @@
     <w:p/>
     <w:p>
       <w:pPr>
-        <w:pStyle w:val="Heading1"/>
+        <w:pStyle w:val="berschrift1"/>
       </w:pPr>
     </w:p>
     <w:p>
       <w:pPr>
-        <w:pStyle w:val="Heading1"/>
-      </w:pPr>
-      <w:bookmarkStart w:id="5" w:name="_Toc120107603"/>
+        <w:pStyle w:val="berschrift1"/>
+      </w:pPr>
+      <w:bookmarkStart w:id="5" w:name="_Toc120263992"/>
       <w:r>
         <w:t xml:space="preserve">2 </w:t>
       </w:r>
@@ -1517,13 +1584,7 @@
         <w:t>. Wir haben uns überlegt wie wir vorgehen wollen. Danach haben wir drüber nachgedacht, welche Komponenten wir möglicherweise brauchen würden</w:t>
       </w:r>
       <w:r>
-        <w:t xml:space="preserve"> und </w:t>
-      </w:r>
-      <w:r>
-        <w:t>haben diskutiert welche Lösungswege möglich sin</w:t>
-      </w:r>
-      <w:r>
-        <w:t>d</w:t>
+        <w:t xml:space="preserve"> und haben diskutiert welche Lösungswege möglich sind</w:t>
       </w:r>
       <w:r>
         <w:t>. Folgend haben wir ein Tagesziel gesetzt.</w:t>
@@ -1537,9 +1598,9 @@
     <w:p/>
     <w:p>
       <w:pPr>
-        <w:pStyle w:val="Heading1"/>
-      </w:pPr>
-      <w:bookmarkStart w:id="6" w:name="_Toc120107604"/>
+        <w:pStyle w:val="berschrift1"/>
+      </w:pPr>
+      <w:bookmarkStart w:id="6" w:name="_Toc120263993"/>
       <w:r>
         <w:t xml:space="preserve">3 </w:t>
       </w:r>
@@ -1549,19 +1610,42 @@
       <w:bookmarkEnd w:id="6"/>
     </w:p>
     <w:p>
-      <w:r>
-        <w:t>Nachdem wir die verschiedene Lösungsvarianten verglichen haben, haben wir uns schliesslich für eine entschieden.</w:t>
+      <w:pPr>
+        <w:rPr>
+          <w:lang w:val="en-US"/>
+        </w:rPr>
+      </w:pPr>
+      <w:r>
+        <w:t xml:space="preserve">Nachdem wir die verschiedene </w:t>
+      </w:r>
+      <w:r>
+        <w:t>Vorgehen</w:t>
       </w:r>
       <w:r>
         <w:t xml:space="preserve"> </w:t>
+      </w:r>
+      <w:r>
+        <w:t>besprochen</w:t>
+      </w:r>
+      <w:r>
+        <w:t xml:space="preserve"> haben, haben wir uns </w:t>
+      </w:r>
+      <w:r>
+        <w:t xml:space="preserve">als Gruppe </w:t>
+      </w:r>
+      <w:r>
+        <w:t>schliesslich für eine entschieden.</w:t>
+      </w:r>
+      <w:r>
+        <w:t xml:space="preserve"> Wir machten uns zuerst einen Plan, was wir für Komponente </w:t>
       </w:r>
     </w:p>
     <w:p/>
     <w:p>
       <w:pPr>
-        <w:pStyle w:val="Heading1"/>
-      </w:pPr>
-      <w:bookmarkStart w:id="7" w:name="_Toc120107605"/>
+        <w:pStyle w:val="berschrift1"/>
+      </w:pPr>
+      <w:bookmarkStart w:id="7" w:name="_Toc120263994"/>
       <w:r>
         <w:t xml:space="preserve">4 </w:t>
       </w:r>
@@ -1569,13 +1653,6 @@
         <w:t>Realisierung</w:t>
       </w:r>
       <w:bookmarkEnd w:id="7"/>
-    </w:p>
-    <w:p>
-      <w:pPr>
-        <w:rPr>
-          <w:lang w:val="en-US"/>
-        </w:rPr>
-      </w:pPr>
     </w:p>
     <w:p/>
     <w:p/>
@@ -1589,15 +1666,2963 @@
     <w:p/>
     <w:p/>
     <w:p/>
+    <w:p/>
+    <w:p/>
+    <w:p/>
+    <w:p/>
+    <w:p/>
+    <w:p/>
+    <w:p/>
+    <w:p/>
     <w:p>
       <w:pPr>
-        <w:pStyle w:val="Heading1"/>
+        <w:pStyle w:val="berschrift1"/>
+        <w:tabs>
+          <w:tab w:val="left" w:pos="1800"/>
+        </w:tabs>
+      </w:pPr>
+      <w:bookmarkStart w:id="8" w:name="_Toc120263995"/>
+      <w:r>
+        <w:lastRenderedPageBreak/>
+        <w:t xml:space="preserve">5 </w:t>
+      </w:r>
+      <w:r>
+        <w:t>Test</w:t>
+      </w:r>
+      <w:r>
+        <w:t>protokoll</w:t>
+      </w:r>
+      <w:bookmarkEnd w:id="8"/>
+      <w:r>
+        <w:tab/>
+      </w:r>
+    </w:p>
+    <w:p/>
+    <w:p>
+      <w:r>
+        <w:t>Wir haben ein Testprotokoll auf Excel gemacht und haben alle Testergebnisse aufgelistet. Die Tabelle dient der Übersicht der Tests. Anschliessend gibt es noch bei denen der Status «In Bearbeitung» ist, eine zusätzliche Tabelle wie wir vorgegangen sind, das Problem zu lösen.</w:t>
+      </w:r>
+      <w:r>
+        <w:t xml:space="preserve"> Da die Tabelle zula</w:t>
+      </w:r>
+      <w:r>
+        <w:t xml:space="preserve">nge ist, musste man die Tabelle spalten. </w:t>
+      </w:r>
+    </w:p>
+    <w:p>
+      <w:pPr>
+        <w:rPr>
+          <w:lang w:val="de-DE"/>
+        </w:rPr>
+      </w:pPr>
+      <w:r>
+        <w:rPr>
+          <w:rFonts w:ascii="Calibri" w:eastAsia="Times New Roman" w:hAnsi="Calibri" w:cs="Calibri"/>
+          <w:noProof/>
+          <w:color w:val="000000"/>
+        </w:rPr>
+        <mc:AlternateContent>
+          <mc:Choice Requires="wps">
+            <w:drawing>
+              <wp:anchor distT="45720" distB="45720" distL="114300" distR="114300" simplePos="0" relativeHeight="251659264" behindDoc="0" locked="0" layoutInCell="1" allowOverlap="1" wp14:anchorId="17216D4B" wp14:editId="5157A31D">
+                <wp:simplePos x="0" y="0"/>
+                <wp:positionH relativeFrom="margin">
+                  <wp:posOffset>5198110</wp:posOffset>
+                </wp:positionH>
+                <wp:positionV relativeFrom="paragraph">
+                  <wp:posOffset>1923415</wp:posOffset>
+                </wp:positionV>
+                <wp:extent cx="361950" cy="1404620"/>
+                <wp:effectExtent l="0" t="0" r="0" b="0"/>
+                <wp:wrapSquare wrapText="bothSides"/>
+                <wp:docPr id="217" name="Textfeld 2"/>
+                <wp:cNvGraphicFramePr>
+                  <a:graphicFrameLocks xmlns:a="http://schemas.openxmlformats.org/drawingml/2006/main"/>
+                </wp:cNvGraphicFramePr>
+                <a:graphic xmlns:a="http://schemas.openxmlformats.org/drawingml/2006/main">
+                  <a:graphicData uri="http://schemas.microsoft.com/office/word/2010/wordprocessingShape">
+                    <wps:wsp>
+                      <wps:cNvSpPr txBox="1">
+                        <a:spLocks noChangeArrowheads="1"/>
+                      </wps:cNvSpPr>
+                      <wps:spPr bwMode="auto">
+                        <a:xfrm>
+                          <a:off x="0" y="0"/>
+                          <a:ext cx="361950" cy="1404620"/>
+                        </a:xfrm>
+                        <a:prstGeom prst="rect">
+                          <a:avLst/>
+                        </a:prstGeom>
+                        <a:solidFill>
+                          <a:srgbClr val="FFFFFF"/>
+                        </a:solidFill>
+                        <a:ln w="9525">
+                          <a:noFill/>
+                          <a:miter lim="800000"/>
+                          <a:headEnd/>
+                          <a:tailEnd/>
+                        </a:ln>
+                      </wps:spPr>
+                      <wps:txbx>
+                        <w:txbxContent>
+                          <w:p>
+                            <w:r>
+                              <w:sym w:font="Wingdings" w:char="F0E0"/>
+                            </w:r>
+                          </w:p>
+                        </w:txbxContent>
+                      </wps:txbx>
+                      <wps:bodyPr rot="0" vert="horz" wrap="square" lIns="91440" tIns="45720" rIns="91440" bIns="45720" anchor="t" anchorCtr="0">
+                        <a:spAutoFit/>
+                      </wps:bodyPr>
+                    </wps:wsp>
+                  </a:graphicData>
+                </a:graphic>
+                <wp14:sizeRelH relativeFrom="margin">
+                  <wp14:pctWidth>0</wp14:pctWidth>
+                </wp14:sizeRelH>
+                <wp14:sizeRelV relativeFrom="margin">
+                  <wp14:pctHeight>0</wp14:pctHeight>
+                </wp14:sizeRelV>
+              </wp:anchor>
+            </w:drawing>
+          </mc:Choice>
+          <mc:Fallback>
+            <w:pict>
+              <v:shapetype w14:anchorId="17216D4B" id="_x0000_t202" coordsize="21600,21600" o:spt="202" path="m,l,21600r21600,l21600,xe">
+                <v:stroke joinstyle="miter"/>
+                <v:path gradientshapeok="t" o:connecttype="rect"/>
+              </v:shapetype>
+              <v:shape id="Textfeld 2" o:spid="_x0000_s1026" type="#_x0000_t202" style="position:absolute;left:0;text-align:left;margin-left:409.3pt;margin-top:151.45pt;width:28.5pt;height:110.6pt;z-index:251659264;visibility:visible;mso-wrap-style:square;mso-width-percent:0;mso-height-percent:0;mso-wrap-distance-left:9pt;mso-wrap-distance-top:3.6pt;mso-wrap-distance-right:9pt;mso-wrap-distance-bottom:3.6pt;mso-position-horizontal:absolute;mso-position-horizontal-relative:margin;mso-position-vertical:absolute;mso-position-vertical-relative:text;mso-width-percent:0;mso-height-percent:0;mso-width-relative:margin;mso-height-relative:margin;v-text-anchor:top" o:gfxdata="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" stroked="f">
+                <v:textbox style="mso-fit-shape-to-text:t">
+                  <w:txbxContent>
+                    <w:p>
+                      <w:r>
+                        <w:sym w:font="Wingdings" w:char="F0E0"/>
+                      </w:r>
+                    </w:p>
+                  </w:txbxContent>
+                </v:textbox>
+                <w10:wrap type="square" anchorx="margin"/>
+              </v:shape>
+            </w:pict>
+          </mc:Fallback>
+        </mc:AlternateContent>
+      </w:r>
+    </w:p>
+    <w:tbl>
+      <w:tblPr>
+        <w:tblW w:w="7920" w:type="dxa"/>
+        <w:tblInd w:w="-10" w:type="dxa"/>
+        <w:tblCellMar>
+          <w:left w:w="70" w:type="dxa"/>
+          <w:right w:w="70" w:type="dxa"/>
+        </w:tblCellMar>
+        <w:tblLook w:val="04A0" w:firstRow="1" w:lastRow="0" w:firstColumn="1" w:lastColumn="0" w:noHBand="0" w:noVBand="1"/>
+      </w:tblPr>
+      <w:tblGrid>
+        <w:gridCol w:w="460"/>
+        <w:gridCol w:w="3220"/>
+        <w:gridCol w:w="4240"/>
+      </w:tblGrid>
+      <w:tr>
+        <w:trPr>
+          <w:trHeight w:val="564"/>
+        </w:trPr>
+        <w:tc>
+          <w:tcPr>
+            <w:tcW w:w="460" w:type="dxa"/>
+            <w:tcBorders>
+              <w:top w:val="single" w:sz="8" w:space="0" w:color="FFFFFF"/>
+              <w:left w:val="single" w:sz="8" w:space="0" w:color="FFFFFF"/>
+              <w:bottom w:val="nil"/>
+              <w:right w:val="single" w:sz="8" w:space="0" w:color="FFFFFF"/>
+            </w:tcBorders>
+            <w:shd w:val="clear" w:color="000000" w:fill="305496"/>
+            <w:noWrap/>
+            <w:hideMark/>
+          </w:tcPr>
+          <w:p>
+            <w:pPr>
+              <w:spacing w:after="0"/>
+              <w:jc w:val="left"/>
+              <w:rPr>
+                <w:rFonts w:ascii="Calibri" w:eastAsia="Times New Roman" w:hAnsi="Calibri" w:cs="Calibri"/>
+                <w:color w:val="FFFFFF"/>
+              </w:rPr>
+            </w:pPr>
+            <w:r>
+              <w:rPr>
+                <w:rFonts w:ascii="Calibri" w:eastAsia="Times New Roman" w:hAnsi="Calibri" w:cs="Calibri"/>
+                <w:color w:val="FFFFFF"/>
+              </w:rPr>
+              <w:t>Nr.</w:t>
+            </w:r>
+          </w:p>
+        </w:tc>
+        <w:tc>
+          <w:tcPr>
+            <w:tcW w:w="3220" w:type="dxa"/>
+            <w:tcBorders>
+              <w:top w:val="single" w:sz="8" w:space="0" w:color="FFFFFF"/>
+              <w:left w:val="nil"/>
+              <w:bottom w:val="nil"/>
+              <w:right w:val="single" w:sz="8" w:space="0" w:color="FFFFFF"/>
+            </w:tcBorders>
+            <w:shd w:val="clear" w:color="000000" w:fill="305496"/>
+            <w:noWrap/>
+            <w:hideMark/>
+          </w:tcPr>
+          <w:p>
+            <w:pPr>
+              <w:spacing w:after="0"/>
+              <w:jc w:val="left"/>
+              <w:rPr>
+                <w:rFonts w:ascii="Calibri" w:eastAsia="Times New Roman" w:hAnsi="Calibri" w:cs="Calibri"/>
+                <w:color w:val="FFFFFF"/>
+              </w:rPr>
+            </w:pPr>
+            <w:r>
+              <w:rPr>
+                <w:rFonts w:ascii="Calibri" w:eastAsia="Times New Roman" w:hAnsi="Calibri" w:cs="Calibri"/>
+                <w:color w:val="FFFFFF"/>
+              </w:rPr>
+              <w:t>Test</w:t>
+            </w:r>
+          </w:p>
+        </w:tc>
+        <w:tc>
+          <w:tcPr>
+            <w:tcW w:w="4240" w:type="dxa"/>
+            <w:tcBorders>
+              <w:top w:val="single" w:sz="8" w:space="0" w:color="FFFFFF"/>
+              <w:left w:val="nil"/>
+              <w:bottom w:val="nil"/>
+              <w:right w:val="single" w:sz="8" w:space="0" w:color="FFFFFF"/>
+            </w:tcBorders>
+            <w:shd w:val="clear" w:color="000000" w:fill="305496"/>
+            <w:noWrap/>
+            <w:hideMark/>
+          </w:tcPr>
+          <w:p>
+            <w:pPr>
+              <w:spacing w:after="0"/>
+              <w:jc w:val="left"/>
+              <w:rPr>
+                <w:rFonts w:ascii="Calibri" w:eastAsia="Times New Roman" w:hAnsi="Calibri" w:cs="Calibri"/>
+                <w:color w:val="FFFFFF"/>
+              </w:rPr>
+            </w:pPr>
+            <w:r>
+              <w:rPr>
+                <w:rFonts w:ascii="Calibri" w:eastAsia="Times New Roman" w:hAnsi="Calibri" w:cs="Calibri"/>
+                <w:color w:val="FFFFFF"/>
+              </w:rPr>
+              <w:t>Eingabe</w:t>
+            </w:r>
+          </w:p>
+        </w:tc>
+      </w:tr>
+      <w:tr>
+        <w:trPr>
+          <w:trHeight w:val="588"/>
+        </w:trPr>
+        <w:tc>
+          <w:tcPr>
+            <w:tcW w:w="460" w:type="dxa"/>
+            <w:tcBorders>
+              <w:top w:val="single" w:sz="8" w:space="0" w:color="auto"/>
+              <w:left w:val="single" w:sz="8" w:space="0" w:color="auto"/>
+              <w:bottom w:val="single" w:sz="8" w:space="0" w:color="auto"/>
+              <w:right w:val="single" w:sz="8" w:space="0" w:color="auto"/>
+            </w:tcBorders>
+            <w:shd w:val="clear" w:color="000000" w:fill="B4C6E7"/>
+            <w:noWrap/>
+            <w:vAlign w:val="bottom"/>
+            <w:hideMark/>
+          </w:tcPr>
+          <w:p>
+            <w:pPr>
+              <w:spacing w:after="0"/>
+              <w:jc w:val="right"/>
+              <w:rPr>
+                <w:rFonts w:ascii="Calibri" w:eastAsia="Times New Roman" w:hAnsi="Calibri" w:cs="Calibri"/>
+                <w:color w:val="000000"/>
+              </w:rPr>
+            </w:pPr>
+            <w:r>
+              <w:rPr>
+                <w:rFonts w:ascii="Calibri" w:eastAsia="Times New Roman" w:hAnsi="Calibri" w:cs="Calibri"/>
+                <w:color w:val="000000"/>
+              </w:rPr>
+              <w:t>1</w:t>
+            </w:r>
+          </w:p>
+        </w:tc>
+        <w:tc>
+          <w:tcPr>
+            <w:tcW w:w="3220" w:type="dxa"/>
+            <w:tcBorders>
+              <w:top w:val="single" w:sz="8" w:space="0" w:color="000000"/>
+              <w:left w:val="nil"/>
+              <w:bottom w:val="single" w:sz="8" w:space="0" w:color="000000"/>
+              <w:right w:val="nil"/>
+            </w:tcBorders>
+            <w:shd w:val="clear" w:color="000000" w:fill="D9E1F2"/>
+            <w:noWrap/>
+            <w:vAlign w:val="bottom"/>
+            <w:hideMark/>
+          </w:tcPr>
+          <w:p>
+            <w:pPr>
+              <w:spacing w:after="0"/>
+              <w:jc w:val="left"/>
+              <w:rPr>
+                <w:rFonts w:ascii="Calibri" w:eastAsia="Times New Roman" w:hAnsi="Calibri" w:cs="Calibri"/>
+                <w:color w:val="000000"/>
+              </w:rPr>
+            </w:pPr>
+            <w:r>
+              <w:rPr>
+                <w:rFonts w:ascii="Calibri" w:eastAsia="Times New Roman" w:hAnsi="Calibri" w:cs="Calibri"/>
+                <w:color w:val="000000"/>
+              </w:rPr>
+              <w:t>Bekommt das ESP32 Strom?</w:t>
+            </w:r>
+          </w:p>
+        </w:tc>
+        <w:tc>
+          <w:tcPr>
+            <w:tcW w:w="4240" w:type="dxa"/>
+            <w:tcBorders>
+              <w:top w:val="single" w:sz="8" w:space="0" w:color="000000"/>
+              <w:left w:val="single" w:sz="8" w:space="0" w:color="000000"/>
+              <w:bottom w:val="single" w:sz="8" w:space="0" w:color="000000"/>
+              <w:right w:val="single" w:sz="8" w:space="0" w:color="000000"/>
+            </w:tcBorders>
+            <w:shd w:val="clear" w:color="000000" w:fill="D9E1F2"/>
+            <w:noWrap/>
+            <w:vAlign w:val="bottom"/>
+            <w:hideMark/>
+          </w:tcPr>
+          <w:p>
+            <w:pPr>
+              <w:spacing w:after="0"/>
+              <w:jc w:val="left"/>
+              <w:rPr>
+                <w:rFonts w:ascii="Calibri" w:eastAsia="Times New Roman" w:hAnsi="Calibri" w:cs="Calibri"/>
+                <w:color w:val="000000"/>
+              </w:rPr>
+            </w:pPr>
+            <w:r>
+              <w:rPr>
+                <w:rFonts w:ascii="Calibri" w:eastAsia="Times New Roman" w:hAnsi="Calibri" w:cs="Calibri"/>
+                <w:color w:val="000000"/>
+              </w:rPr>
+              <w:t xml:space="preserve">ESP32 mit </w:t>
+            </w:r>
+            <w:r>
+              <w:rPr>
+                <w:rFonts w:ascii="Calibri" w:eastAsia="Times New Roman" w:hAnsi="Calibri" w:cs="Calibri"/>
+                <w:color w:val="000000"/>
+              </w:rPr>
+              <w:t>Powerbank</w:t>
+            </w:r>
+            <w:r>
+              <w:rPr>
+                <w:rFonts w:ascii="Calibri" w:eastAsia="Times New Roman" w:hAnsi="Calibri" w:cs="Calibri"/>
+                <w:color w:val="000000"/>
+              </w:rPr>
+              <w:t xml:space="preserve"> verbunden</w:t>
+            </w:r>
+          </w:p>
+        </w:tc>
+      </w:tr>
+      <w:tr>
+        <w:trPr>
+          <w:trHeight w:val="564"/>
+        </w:trPr>
+        <w:tc>
+          <w:tcPr>
+            <w:tcW w:w="460" w:type="dxa"/>
+            <w:tcBorders>
+              <w:top w:val="nil"/>
+              <w:left w:val="single" w:sz="8" w:space="0" w:color="auto"/>
+              <w:bottom w:val="single" w:sz="8" w:space="0" w:color="auto"/>
+              <w:right w:val="single" w:sz="8" w:space="0" w:color="auto"/>
+            </w:tcBorders>
+            <w:shd w:val="clear" w:color="000000" w:fill="B4C6E7"/>
+            <w:noWrap/>
+            <w:vAlign w:val="bottom"/>
+            <w:hideMark/>
+          </w:tcPr>
+          <w:p>
+            <w:pPr>
+              <w:spacing w:after="0"/>
+              <w:jc w:val="right"/>
+              <w:rPr>
+                <w:rFonts w:ascii="Calibri" w:eastAsia="Times New Roman" w:hAnsi="Calibri" w:cs="Calibri"/>
+                <w:color w:val="000000"/>
+              </w:rPr>
+            </w:pPr>
+            <w:r>
+              <w:rPr>
+                <w:rFonts w:ascii="Calibri" w:eastAsia="Times New Roman" w:hAnsi="Calibri" w:cs="Calibri"/>
+                <w:color w:val="000000"/>
+              </w:rPr>
+              <w:t>2</w:t>
+            </w:r>
+          </w:p>
+        </w:tc>
+        <w:tc>
+          <w:tcPr>
+            <w:tcW w:w="3220" w:type="dxa"/>
+            <w:tcBorders>
+              <w:top w:val="nil"/>
+              <w:left w:val="nil"/>
+              <w:bottom w:val="nil"/>
+              <w:right w:val="single" w:sz="8" w:space="0" w:color="000000"/>
+            </w:tcBorders>
+            <w:shd w:val="clear" w:color="000000" w:fill="D9E1F2"/>
+            <w:noWrap/>
+            <w:vAlign w:val="bottom"/>
+            <w:hideMark/>
+          </w:tcPr>
+          <w:p>
+            <w:pPr>
+              <w:spacing w:after="0"/>
+              <w:jc w:val="left"/>
+              <w:rPr>
+                <w:rFonts w:ascii="Calibri" w:eastAsia="Times New Roman" w:hAnsi="Calibri" w:cs="Calibri"/>
+                <w:color w:val="000000"/>
+              </w:rPr>
+            </w:pPr>
+            <w:r>
+              <w:rPr>
+                <w:rFonts w:ascii="Calibri" w:eastAsia="Times New Roman" w:hAnsi="Calibri" w:cs="Calibri"/>
+                <w:color w:val="000000"/>
+              </w:rPr>
+              <w:t>Funktioniert der (1.) Sensor?</w:t>
+            </w:r>
+          </w:p>
+        </w:tc>
+        <w:tc>
+          <w:tcPr>
+            <w:tcW w:w="4240" w:type="dxa"/>
+            <w:tcBorders>
+              <w:top w:val="nil"/>
+              <w:left w:val="nil"/>
+              <w:bottom w:val="nil"/>
+              <w:right w:val="single" w:sz="8" w:space="0" w:color="000000"/>
+            </w:tcBorders>
+            <w:shd w:val="clear" w:color="000000" w:fill="D9E1F2"/>
+            <w:noWrap/>
+            <w:vAlign w:val="bottom"/>
+            <w:hideMark/>
+          </w:tcPr>
+          <w:p>
+            <w:pPr>
+              <w:spacing w:after="0"/>
+              <w:jc w:val="left"/>
+              <w:rPr>
+                <w:rFonts w:ascii="Calibri" w:eastAsia="Times New Roman" w:hAnsi="Calibri" w:cs="Calibri"/>
+                <w:color w:val="000000"/>
+              </w:rPr>
+            </w:pPr>
+            <w:r>
+              <w:rPr>
+                <w:rFonts w:ascii="Calibri" w:eastAsia="Times New Roman" w:hAnsi="Calibri" w:cs="Calibri"/>
+                <w:color w:val="000000"/>
+              </w:rPr>
+              <w:t>Sensor am rechten Lift montiert</w:t>
+            </w:r>
+          </w:p>
+        </w:tc>
+      </w:tr>
+      <w:tr>
+        <w:trPr>
+          <w:trHeight w:val="561"/>
+        </w:trPr>
+        <w:tc>
+          <w:tcPr>
+            <w:tcW w:w="460" w:type="dxa"/>
+            <w:tcBorders>
+              <w:top w:val="nil"/>
+              <w:left w:val="single" w:sz="8" w:space="0" w:color="auto"/>
+              <w:bottom w:val="single" w:sz="8" w:space="0" w:color="auto"/>
+              <w:right w:val="single" w:sz="8" w:space="0" w:color="auto"/>
+            </w:tcBorders>
+            <w:shd w:val="clear" w:color="000000" w:fill="B4C6E7"/>
+            <w:noWrap/>
+            <w:vAlign w:val="bottom"/>
+            <w:hideMark/>
+          </w:tcPr>
+          <w:p>
+            <w:pPr>
+              <w:spacing w:after="0"/>
+              <w:jc w:val="right"/>
+              <w:rPr>
+                <w:rFonts w:ascii="Calibri" w:eastAsia="Times New Roman" w:hAnsi="Calibri" w:cs="Calibri"/>
+                <w:color w:val="000000"/>
+              </w:rPr>
+            </w:pPr>
+            <w:r>
+              <w:rPr>
+                <w:rFonts w:ascii="Calibri" w:eastAsia="Times New Roman" w:hAnsi="Calibri" w:cs="Calibri"/>
+                <w:color w:val="000000"/>
+              </w:rPr>
+              <w:t>3</w:t>
+            </w:r>
+          </w:p>
+        </w:tc>
+        <w:tc>
+          <w:tcPr>
+            <w:tcW w:w="3220" w:type="dxa"/>
+            <w:tcBorders>
+              <w:top w:val="single" w:sz="8" w:space="0" w:color="auto"/>
+              <w:left w:val="nil"/>
+              <w:bottom w:val="single" w:sz="8" w:space="0" w:color="auto"/>
+              <w:right w:val="single" w:sz="8" w:space="0" w:color="auto"/>
+            </w:tcBorders>
+            <w:shd w:val="clear" w:color="000000" w:fill="D9E1F2"/>
+            <w:noWrap/>
+            <w:vAlign w:val="bottom"/>
+            <w:hideMark/>
+          </w:tcPr>
+          <w:p>
+            <w:pPr>
+              <w:spacing w:after="0"/>
+              <w:jc w:val="left"/>
+              <w:rPr>
+                <w:rFonts w:ascii="Calibri" w:eastAsia="Times New Roman" w:hAnsi="Calibri" w:cs="Calibri"/>
+                <w:color w:val="000000"/>
+              </w:rPr>
+            </w:pPr>
+            <w:r>
+              <w:rPr>
+                <w:rFonts w:ascii="Calibri" w:eastAsia="Times New Roman" w:hAnsi="Calibri" w:cs="Calibri"/>
+                <w:color w:val="000000"/>
+              </w:rPr>
+              <w:t>Werden Infos (Sensor) erhaltet?</w:t>
+            </w:r>
+          </w:p>
+        </w:tc>
+        <w:tc>
+          <w:tcPr>
+            <w:tcW w:w="4240" w:type="dxa"/>
+            <w:tcBorders>
+              <w:top w:val="single" w:sz="8" w:space="0" w:color="auto"/>
+              <w:left w:val="nil"/>
+              <w:bottom w:val="single" w:sz="8" w:space="0" w:color="auto"/>
+              <w:right w:val="single" w:sz="8" w:space="0" w:color="auto"/>
+            </w:tcBorders>
+            <w:shd w:val="clear" w:color="000000" w:fill="D9E1F2"/>
+            <w:noWrap/>
+            <w:vAlign w:val="bottom"/>
+            <w:hideMark/>
+          </w:tcPr>
+          <w:p>
+            <w:pPr>
+              <w:spacing w:after="0"/>
+              <w:jc w:val="left"/>
+              <w:rPr>
+                <w:rFonts w:ascii="Calibri" w:eastAsia="Times New Roman" w:hAnsi="Calibri" w:cs="Calibri"/>
+                <w:color w:val="000000"/>
+              </w:rPr>
+            </w:pPr>
+            <w:r>
+              <w:rPr>
+                <w:rFonts w:ascii="Calibri" w:eastAsia="Times New Roman" w:hAnsi="Calibri" w:cs="Calibri"/>
+                <w:color w:val="000000"/>
+              </w:rPr>
+              <w:t>Rechter Lift gerufen</w:t>
+            </w:r>
+          </w:p>
+        </w:tc>
+      </w:tr>
+      <w:tr>
+        <w:trPr>
+          <w:trHeight w:val="561"/>
+        </w:trPr>
+        <w:tc>
+          <w:tcPr>
+            <w:tcW w:w="460" w:type="dxa"/>
+            <w:tcBorders>
+              <w:top w:val="nil"/>
+              <w:left w:val="single" w:sz="8" w:space="0" w:color="auto"/>
+              <w:bottom w:val="single" w:sz="8" w:space="0" w:color="auto"/>
+              <w:right w:val="single" w:sz="8" w:space="0" w:color="auto"/>
+            </w:tcBorders>
+            <w:shd w:val="clear" w:color="000000" w:fill="B4C6E7"/>
+            <w:noWrap/>
+            <w:vAlign w:val="bottom"/>
+            <w:hideMark/>
+          </w:tcPr>
+          <w:p>
+            <w:pPr>
+              <w:spacing w:after="0"/>
+              <w:jc w:val="right"/>
+              <w:rPr>
+                <w:rFonts w:ascii="Calibri" w:eastAsia="Times New Roman" w:hAnsi="Calibri" w:cs="Calibri"/>
+                <w:color w:val="000000"/>
+              </w:rPr>
+            </w:pPr>
+            <w:r>
+              <w:rPr>
+                <w:rFonts w:ascii="Calibri" w:eastAsia="Times New Roman" w:hAnsi="Calibri" w:cs="Calibri"/>
+                <w:color w:val="000000"/>
+              </w:rPr>
+              <w:t>4</w:t>
+            </w:r>
+          </w:p>
+        </w:tc>
+        <w:tc>
+          <w:tcPr>
+            <w:tcW w:w="3220" w:type="dxa"/>
+            <w:tcBorders>
+              <w:top w:val="nil"/>
+              <w:left w:val="nil"/>
+              <w:bottom w:val="single" w:sz="8" w:space="0" w:color="auto"/>
+              <w:right w:val="single" w:sz="8" w:space="0" w:color="auto"/>
+            </w:tcBorders>
+            <w:shd w:val="clear" w:color="000000" w:fill="D9E1F2"/>
+            <w:noWrap/>
+            <w:vAlign w:val="bottom"/>
+            <w:hideMark/>
+          </w:tcPr>
+          <w:p>
+            <w:pPr>
+              <w:spacing w:after="0"/>
+              <w:jc w:val="left"/>
+              <w:rPr>
+                <w:rFonts w:ascii="Calibri" w:eastAsia="Times New Roman" w:hAnsi="Calibri" w:cs="Calibri"/>
+                <w:color w:val="000000"/>
+              </w:rPr>
+            </w:pPr>
+            <w:r>
+              <w:rPr>
+                <w:rFonts w:ascii="Calibri" w:eastAsia="Times New Roman" w:hAnsi="Calibri" w:cs="Calibri"/>
+                <w:color w:val="000000"/>
+              </w:rPr>
+              <w:t>Funktionier der Aktor richtig?</w:t>
+            </w:r>
+          </w:p>
+        </w:tc>
+        <w:tc>
+          <w:tcPr>
+            <w:tcW w:w="4240" w:type="dxa"/>
+            <w:tcBorders>
+              <w:top w:val="nil"/>
+              <w:left w:val="nil"/>
+              <w:bottom w:val="single" w:sz="8" w:space="0" w:color="auto"/>
+              <w:right w:val="single" w:sz="8" w:space="0" w:color="auto"/>
+            </w:tcBorders>
+            <w:shd w:val="clear" w:color="000000" w:fill="D9E1F2"/>
+            <w:noWrap/>
+            <w:vAlign w:val="bottom"/>
+            <w:hideMark/>
+          </w:tcPr>
+          <w:p>
+            <w:pPr>
+              <w:spacing w:after="0"/>
+              <w:jc w:val="left"/>
+              <w:rPr>
+                <w:rFonts w:ascii="Calibri" w:eastAsia="Times New Roman" w:hAnsi="Calibri" w:cs="Calibri"/>
+                <w:color w:val="000000"/>
+              </w:rPr>
+            </w:pPr>
+            <w:r>
+              <w:rPr>
+                <w:rFonts w:ascii="Calibri" w:eastAsia="Times New Roman" w:hAnsi="Calibri" w:cs="Calibri"/>
+                <w:color w:val="000000"/>
+              </w:rPr>
+              <w:t>Auf der Webseite "Lift rufen" gedruckt</w:t>
+            </w:r>
+          </w:p>
+        </w:tc>
+      </w:tr>
+      <w:tr>
+        <w:trPr>
+          <w:trHeight w:val="561"/>
+        </w:trPr>
+        <w:tc>
+          <w:tcPr>
+            <w:tcW w:w="460" w:type="dxa"/>
+            <w:tcBorders>
+              <w:top w:val="nil"/>
+              <w:left w:val="single" w:sz="8" w:space="0" w:color="auto"/>
+              <w:bottom w:val="single" w:sz="8" w:space="0" w:color="auto"/>
+              <w:right w:val="single" w:sz="8" w:space="0" w:color="auto"/>
+            </w:tcBorders>
+            <w:shd w:val="clear" w:color="000000" w:fill="B4C6E7"/>
+            <w:noWrap/>
+            <w:vAlign w:val="bottom"/>
+            <w:hideMark/>
+          </w:tcPr>
+          <w:p>
+            <w:pPr>
+              <w:spacing w:after="0"/>
+              <w:jc w:val="right"/>
+              <w:rPr>
+                <w:rFonts w:ascii="Calibri" w:eastAsia="Times New Roman" w:hAnsi="Calibri" w:cs="Calibri"/>
+                <w:color w:val="000000"/>
+              </w:rPr>
+            </w:pPr>
+            <w:r>
+              <w:rPr>
+                <w:rFonts w:ascii="Calibri" w:eastAsia="Times New Roman" w:hAnsi="Calibri" w:cs="Calibri"/>
+                <w:color w:val="000000"/>
+              </w:rPr>
+              <w:t xml:space="preserve"> </w:t>
+            </w:r>
+            <w:r>
+              <w:rPr>
+                <w:rFonts w:ascii="Calibri" w:eastAsia="Times New Roman" w:hAnsi="Calibri" w:cs="Calibri"/>
+                <w:color w:val="000000"/>
+              </w:rPr>
+              <w:t>5</w:t>
+            </w:r>
+          </w:p>
+        </w:tc>
+        <w:tc>
+          <w:tcPr>
+            <w:tcW w:w="3220" w:type="dxa"/>
+            <w:tcBorders>
+              <w:top w:val="nil"/>
+              <w:left w:val="nil"/>
+              <w:bottom w:val="single" w:sz="8" w:space="0" w:color="auto"/>
+              <w:right w:val="single" w:sz="8" w:space="0" w:color="auto"/>
+            </w:tcBorders>
+            <w:shd w:val="clear" w:color="000000" w:fill="D9E1F2"/>
+            <w:noWrap/>
+            <w:vAlign w:val="bottom"/>
+            <w:hideMark/>
+          </w:tcPr>
+          <w:p>
+            <w:pPr>
+              <w:spacing w:after="0"/>
+              <w:jc w:val="left"/>
+              <w:rPr>
+                <w:rFonts w:ascii="Calibri" w:eastAsia="Times New Roman" w:hAnsi="Calibri" w:cs="Calibri"/>
+                <w:color w:val="000000"/>
+              </w:rPr>
+            </w:pPr>
+            <w:r>
+              <w:rPr>
+                <w:rFonts w:ascii="Calibri" w:eastAsia="Times New Roman" w:hAnsi="Calibri" w:cs="Calibri"/>
+                <w:color w:val="000000"/>
+              </w:rPr>
+              <w:t>Dreht sich die Flügel vom Motor?</w:t>
+            </w:r>
+          </w:p>
+        </w:tc>
+        <w:tc>
+          <w:tcPr>
+            <w:tcW w:w="4240" w:type="dxa"/>
+            <w:tcBorders>
+              <w:top w:val="nil"/>
+              <w:left w:val="nil"/>
+              <w:bottom w:val="single" w:sz="8" w:space="0" w:color="auto"/>
+              <w:right w:val="single" w:sz="8" w:space="0" w:color="auto"/>
+            </w:tcBorders>
+            <w:shd w:val="clear" w:color="000000" w:fill="D9E1F2"/>
+            <w:noWrap/>
+            <w:vAlign w:val="bottom"/>
+            <w:hideMark/>
+          </w:tcPr>
+          <w:p>
+            <w:pPr>
+              <w:spacing w:after="0"/>
+              <w:jc w:val="left"/>
+              <w:rPr>
+                <w:rFonts w:ascii="Calibri" w:eastAsia="Times New Roman" w:hAnsi="Calibri" w:cs="Calibri"/>
+                <w:color w:val="000000"/>
+              </w:rPr>
+            </w:pPr>
+            <w:r>
+              <w:rPr>
+                <w:rFonts w:ascii="Calibri" w:eastAsia="Times New Roman" w:hAnsi="Calibri" w:cs="Calibri"/>
+                <w:color w:val="000000"/>
+              </w:rPr>
+              <w:t>Auf der Webseite "Lift rufen" gedruckt</w:t>
+            </w:r>
+          </w:p>
+        </w:tc>
+      </w:tr>
+      <w:tr>
+        <w:trPr>
+          <w:trHeight w:val="561"/>
+        </w:trPr>
+        <w:tc>
+          <w:tcPr>
+            <w:tcW w:w="460" w:type="dxa"/>
+            <w:tcBorders>
+              <w:top w:val="nil"/>
+              <w:left w:val="single" w:sz="8" w:space="0" w:color="auto"/>
+              <w:bottom w:val="nil"/>
+              <w:right w:val="single" w:sz="8" w:space="0" w:color="auto"/>
+            </w:tcBorders>
+            <w:shd w:val="clear" w:color="000000" w:fill="B4C6E7"/>
+            <w:noWrap/>
+            <w:vAlign w:val="bottom"/>
+            <w:hideMark/>
+          </w:tcPr>
+          <w:p>
+            <w:pPr>
+              <w:spacing w:after="0"/>
+              <w:jc w:val="right"/>
+              <w:rPr>
+                <w:rFonts w:ascii="Calibri" w:eastAsia="Times New Roman" w:hAnsi="Calibri" w:cs="Calibri"/>
+                <w:color w:val="000000"/>
+              </w:rPr>
+            </w:pPr>
+            <w:r>
+              <w:rPr>
+                <w:rFonts w:ascii="Calibri" w:eastAsia="Times New Roman" w:hAnsi="Calibri" w:cs="Calibri"/>
+                <w:color w:val="000000"/>
+              </w:rPr>
+              <w:t>6</w:t>
+            </w:r>
+          </w:p>
+        </w:tc>
+        <w:tc>
+          <w:tcPr>
+            <w:tcW w:w="3220" w:type="dxa"/>
+            <w:tcBorders>
+              <w:top w:val="nil"/>
+              <w:left w:val="nil"/>
+              <w:bottom w:val="single" w:sz="8" w:space="0" w:color="auto"/>
+              <w:right w:val="single" w:sz="8" w:space="0" w:color="auto"/>
+            </w:tcBorders>
+            <w:shd w:val="clear" w:color="000000" w:fill="D9E1F2"/>
+            <w:noWrap/>
+            <w:vAlign w:val="bottom"/>
+            <w:hideMark/>
+          </w:tcPr>
+          <w:p>
+            <w:pPr>
+              <w:spacing w:after="0"/>
+              <w:jc w:val="left"/>
+              <w:rPr>
+                <w:rFonts w:ascii="Calibri" w:eastAsia="Times New Roman" w:hAnsi="Calibri" w:cs="Calibri"/>
+                <w:color w:val="000000"/>
+              </w:rPr>
+            </w:pPr>
+            <w:r>
+              <w:rPr>
+                <w:rFonts w:ascii="Calibri" w:eastAsia="Times New Roman" w:hAnsi="Calibri" w:cs="Calibri"/>
+                <w:color w:val="000000"/>
+              </w:rPr>
+              <w:t>Funktioniert der (2.) Sensor?</w:t>
+            </w:r>
+          </w:p>
+        </w:tc>
+        <w:tc>
+          <w:tcPr>
+            <w:tcW w:w="4240" w:type="dxa"/>
+            <w:tcBorders>
+              <w:top w:val="nil"/>
+              <w:left w:val="nil"/>
+              <w:bottom w:val="single" w:sz="8" w:space="0" w:color="auto"/>
+              <w:right w:val="single" w:sz="8" w:space="0" w:color="auto"/>
+            </w:tcBorders>
+            <w:shd w:val="clear" w:color="000000" w:fill="D9E1F2"/>
+            <w:noWrap/>
+            <w:vAlign w:val="bottom"/>
+            <w:hideMark/>
+          </w:tcPr>
+          <w:p>
+            <w:pPr>
+              <w:spacing w:after="0"/>
+              <w:jc w:val="left"/>
+              <w:rPr>
+                <w:rFonts w:ascii="Calibri" w:eastAsia="Times New Roman" w:hAnsi="Calibri" w:cs="Calibri"/>
+                <w:color w:val="000000"/>
+              </w:rPr>
+            </w:pPr>
+            <w:r>
+              <w:rPr>
+                <w:rFonts w:ascii="Calibri" w:eastAsia="Times New Roman" w:hAnsi="Calibri" w:cs="Calibri"/>
+                <w:color w:val="000000"/>
+              </w:rPr>
+              <w:t xml:space="preserve">Sensor am linken </w:t>
+            </w:r>
+            <w:r>
+              <w:rPr>
+                <w:rFonts w:ascii="Calibri" w:eastAsia="Times New Roman" w:hAnsi="Calibri" w:cs="Calibri"/>
+                <w:color w:val="000000"/>
+              </w:rPr>
+              <w:t>Lift</w:t>
+            </w:r>
+            <w:r>
+              <w:rPr>
+                <w:rFonts w:ascii="Calibri" w:eastAsia="Times New Roman" w:hAnsi="Calibri" w:cs="Calibri"/>
+                <w:color w:val="000000"/>
+              </w:rPr>
+              <w:t xml:space="preserve"> montiert</w:t>
+            </w:r>
+          </w:p>
+        </w:tc>
+      </w:tr>
+      <w:tr>
+        <w:trPr>
+          <w:trHeight w:val="561"/>
+        </w:trPr>
+        <w:tc>
+          <w:tcPr>
+            <w:tcW w:w="460" w:type="dxa"/>
+            <w:tcBorders>
+              <w:top w:val="single" w:sz="8" w:space="0" w:color="auto"/>
+              <w:left w:val="single" w:sz="8" w:space="0" w:color="auto"/>
+              <w:bottom w:val="single" w:sz="8" w:space="0" w:color="auto"/>
+              <w:right w:val="single" w:sz="8" w:space="0" w:color="auto"/>
+            </w:tcBorders>
+            <w:shd w:val="clear" w:color="000000" w:fill="B4C6E7"/>
+            <w:noWrap/>
+            <w:vAlign w:val="bottom"/>
+            <w:hideMark/>
+          </w:tcPr>
+          <w:p>
+            <w:pPr>
+              <w:spacing w:after="0"/>
+              <w:jc w:val="right"/>
+              <w:rPr>
+                <w:rFonts w:ascii="Calibri" w:eastAsia="Times New Roman" w:hAnsi="Calibri" w:cs="Calibri"/>
+                <w:color w:val="000000"/>
+              </w:rPr>
+            </w:pPr>
+            <w:r>
+              <w:rPr>
+                <w:rFonts w:ascii="Calibri" w:eastAsia="Times New Roman" w:hAnsi="Calibri" w:cs="Calibri"/>
+                <w:color w:val="000000"/>
+              </w:rPr>
+              <w:t>7</w:t>
+            </w:r>
+          </w:p>
+        </w:tc>
+        <w:tc>
+          <w:tcPr>
+            <w:tcW w:w="3220" w:type="dxa"/>
+            <w:tcBorders>
+              <w:top w:val="nil"/>
+              <w:left w:val="nil"/>
+              <w:bottom w:val="single" w:sz="8" w:space="0" w:color="auto"/>
+              <w:right w:val="single" w:sz="8" w:space="0" w:color="auto"/>
+            </w:tcBorders>
+            <w:shd w:val="clear" w:color="000000" w:fill="D9E1F2"/>
+            <w:noWrap/>
+            <w:vAlign w:val="bottom"/>
+            <w:hideMark/>
+          </w:tcPr>
+          <w:p>
+            <w:pPr>
+              <w:spacing w:after="0"/>
+              <w:jc w:val="left"/>
+              <w:rPr>
+                <w:rFonts w:ascii="Calibri" w:eastAsia="Times New Roman" w:hAnsi="Calibri" w:cs="Calibri"/>
+                <w:color w:val="000000"/>
+              </w:rPr>
+            </w:pPr>
+            <w:r>
+              <w:rPr>
+                <w:rFonts w:ascii="Calibri" w:eastAsia="Times New Roman" w:hAnsi="Calibri" w:cs="Calibri"/>
+                <w:color w:val="000000"/>
+              </w:rPr>
+              <w:t>Werden Infos (2. Sensor) erhaltet?</w:t>
+            </w:r>
+          </w:p>
+        </w:tc>
+        <w:tc>
+          <w:tcPr>
+            <w:tcW w:w="4240" w:type="dxa"/>
+            <w:tcBorders>
+              <w:top w:val="nil"/>
+              <w:left w:val="nil"/>
+              <w:bottom w:val="single" w:sz="8" w:space="0" w:color="auto"/>
+              <w:right w:val="single" w:sz="8" w:space="0" w:color="auto"/>
+            </w:tcBorders>
+            <w:shd w:val="clear" w:color="000000" w:fill="D9E1F2"/>
+            <w:noWrap/>
+            <w:vAlign w:val="bottom"/>
+            <w:hideMark/>
+          </w:tcPr>
+          <w:p>
+            <w:pPr>
+              <w:spacing w:after="0"/>
+              <w:jc w:val="left"/>
+              <w:rPr>
+                <w:rFonts w:ascii="Calibri" w:eastAsia="Times New Roman" w:hAnsi="Calibri" w:cs="Calibri"/>
+                <w:color w:val="000000"/>
+              </w:rPr>
+            </w:pPr>
+            <w:r>
+              <w:rPr>
+                <w:rFonts w:ascii="Calibri" w:eastAsia="Times New Roman" w:hAnsi="Calibri" w:cs="Calibri"/>
+                <w:color w:val="000000"/>
+              </w:rPr>
+              <w:t>Linker Lift gerufen</w:t>
+            </w:r>
+          </w:p>
+        </w:tc>
+      </w:tr>
+      <w:tr>
+        <w:trPr>
+          <w:trHeight w:val="561"/>
+        </w:trPr>
+        <w:tc>
+          <w:tcPr>
+            <w:tcW w:w="460" w:type="dxa"/>
+            <w:tcBorders>
+              <w:top w:val="nil"/>
+              <w:left w:val="single" w:sz="8" w:space="0" w:color="auto"/>
+              <w:bottom w:val="single" w:sz="8" w:space="0" w:color="auto"/>
+              <w:right w:val="single" w:sz="8" w:space="0" w:color="auto"/>
+            </w:tcBorders>
+            <w:shd w:val="clear" w:color="000000" w:fill="B4C6E7"/>
+            <w:noWrap/>
+            <w:vAlign w:val="bottom"/>
+            <w:hideMark/>
+          </w:tcPr>
+          <w:p>
+            <w:pPr>
+              <w:spacing w:after="0"/>
+              <w:jc w:val="right"/>
+              <w:rPr>
+                <w:rFonts w:ascii="Calibri" w:eastAsia="Times New Roman" w:hAnsi="Calibri" w:cs="Calibri"/>
+                <w:color w:val="000000"/>
+              </w:rPr>
+            </w:pPr>
+            <w:r>
+              <w:rPr>
+                <w:rFonts w:ascii="Calibri" w:eastAsia="Times New Roman" w:hAnsi="Calibri" w:cs="Calibri"/>
+                <w:color w:val="000000"/>
+              </w:rPr>
+              <w:t>8</w:t>
+            </w:r>
+          </w:p>
+        </w:tc>
+        <w:tc>
+          <w:tcPr>
+            <w:tcW w:w="3220" w:type="dxa"/>
+            <w:tcBorders>
+              <w:top w:val="nil"/>
+              <w:left w:val="nil"/>
+              <w:bottom w:val="single" w:sz="8" w:space="0" w:color="auto"/>
+              <w:right w:val="single" w:sz="8" w:space="0" w:color="auto"/>
+            </w:tcBorders>
+            <w:shd w:val="clear" w:color="000000" w:fill="D9E1F2"/>
+            <w:noWrap/>
+            <w:vAlign w:val="bottom"/>
+            <w:hideMark/>
+          </w:tcPr>
+          <w:p>
+            <w:pPr>
+              <w:spacing w:after="0"/>
+              <w:jc w:val="left"/>
+              <w:rPr>
+                <w:rFonts w:ascii="Calibri" w:eastAsia="Times New Roman" w:hAnsi="Calibri" w:cs="Calibri"/>
+                <w:color w:val="000000"/>
+              </w:rPr>
+            </w:pPr>
+            <w:r>
+              <w:rPr>
+                <w:rFonts w:ascii="Calibri" w:eastAsia="Times New Roman" w:hAnsi="Calibri" w:cs="Calibri"/>
+                <w:color w:val="000000"/>
+              </w:rPr>
+              <w:t>Werden Infos (2. Sensor) erhaltet?</w:t>
+            </w:r>
+          </w:p>
+        </w:tc>
+        <w:tc>
+          <w:tcPr>
+            <w:tcW w:w="4240" w:type="dxa"/>
+            <w:tcBorders>
+              <w:top w:val="nil"/>
+              <w:left w:val="nil"/>
+              <w:bottom w:val="single" w:sz="8" w:space="0" w:color="auto"/>
+              <w:right w:val="single" w:sz="8" w:space="0" w:color="auto"/>
+            </w:tcBorders>
+            <w:shd w:val="clear" w:color="000000" w:fill="D9E1F2"/>
+            <w:noWrap/>
+            <w:vAlign w:val="bottom"/>
+            <w:hideMark/>
+          </w:tcPr>
+          <w:p>
+            <w:pPr>
+              <w:spacing w:after="0"/>
+              <w:jc w:val="left"/>
+              <w:rPr>
+                <w:rFonts w:ascii="Calibri" w:eastAsia="Times New Roman" w:hAnsi="Calibri" w:cs="Calibri"/>
+                <w:color w:val="000000"/>
+              </w:rPr>
+            </w:pPr>
+            <w:r>
+              <w:rPr>
+                <w:rFonts w:ascii="Calibri" w:eastAsia="Times New Roman" w:hAnsi="Calibri" w:cs="Calibri"/>
+                <w:color w:val="000000"/>
+              </w:rPr>
+              <w:t>Linker Lift gerufen</w:t>
+            </w:r>
+          </w:p>
+        </w:tc>
+      </w:tr>
+    </w:tbl>
+    <w:p/>
+    <w:tbl>
+      <w:tblPr>
+        <w:tblW w:w="9760" w:type="dxa"/>
+        <w:tblCellMar>
+          <w:left w:w="70" w:type="dxa"/>
+          <w:right w:w="70" w:type="dxa"/>
+        </w:tblCellMar>
+        <w:tblLook w:val="04A0" w:firstRow="1" w:lastRow="0" w:firstColumn="1" w:lastColumn="0" w:noHBand="0" w:noVBand="1"/>
+      </w:tblPr>
+      <w:tblGrid>
+        <w:gridCol w:w="4880"/>
+        <w:gridCol w:w="3280"/>
+        <w:gridCol w:w="1600"/>
+      </w:tblGrid>
+      <w:tr>
+        <w:trPr>
+          <w:trHeight w:val="564"/>
+        </w:trPr>
+        <w:tc>
+          <w:tcPr>
+            <w:tcW w:w="4880" w:type="dxa"/>
+            <w:tcBorders>
+              <w:top w:val="single" w:sz="4" w:space="0" w:color="FFFFFF"/>
+              <w:left w:val="nil"/>
+              <w:bottom w:val="nil"/>
+              <w:right w:val="nil"/>
+            </w:tcBorders>
+            <w:shd w:val="clear" w:color="000000" w:fill="305496"/>
+            <w:hideMark/>
+          </w:tcPr>
+          <w:p>
+            <w:pPr>
+              <w:spacing w:after="0"/>
+              <w:jc w:val="left"/>
+              <w:rPr>
+                <w:rFonts w:ascii="Calibri" w:eastAsia="Times New Roman" w:hAnsi="Calibri" w:cs="Calibri"/>
+                <w:color w:val="FFFFFF"/>
+              </w:rPr>
+            </w:pPr>
+            <w:r>
+              <w:rPr>
+                <w:rFonts w:ascii="Calibri" w:eastAsia="Times New Roman" w:hAnsi="Calibri" w:cs="Calibri"/>
+                <w:color w:val="FFFFFF"/>
+              </w:rPr>
+              <w:t>Erwartetes Ergebnis</w:t>
+            </w:r>
+          </w:p>
+        </w:tc>
+        <w:tc>
+          <w:tcPr>
+            <w:tcW w:w="3280" w:type="dxa"/>
+            <w:tcBorders>
+              <w:top w:val="single" w:sz="8" w:space="0" w:color="FFFFFF"/>
+              <w:left w:val="single" w:sz="8" w:space="0" w:color="FFFFFF"/>
+              <w:bottom w:val="nil"/>
+              <w:right w:val="single" w:sz="8" w:space="0" w:color="FFFFFF"/>
+            </w:tcBorders>
+            <w:shd w:val="clear" w:color="000000" w:fill="305496"/>
+            <w:hideMark/>
+          </w:tcPr>
+          <w:p>
+            <w:pPr>
+              <w:spacing w:after="0"/>
+              <w:jc w:val="left"/>
+              <w:rPr>
+                <w:rFonts w:ascii="Calibri" w:eastAsia="Times New Roman" w:hAnsi="Calibri" w:cs="Calibri"/>
+                <w:color w:val="FFFFFF"/>
+              </w:rPr>
+            </w:pPr>
+            <w:r>
+              <w:rPr>
+                <w:rFonts w:ascii="Calibri" w:eastAsia="Times New Roman" w:hAnsi="Calibri" w:cs="Calibri"/>
+                <w:color w:val="FFFFFF"/>
+              </w:rPr>
+              <w:t>Erhaltenes Ergebnis</w:t>
+            </w:r>
+          </w:p>
+        </w:tc>
+        <w:tc>
+          <w:tcPr>
+            <w:tcW w:w="1600" w:type="dxa"/>
+            <w:tcBorders>
+              <w:top w:val="single" w:sz="8" w:space="0" w:color="FFFFFF"/>
+              <w:left w:val="nil"/>
+              <w:bottom w:val="nil"/>
+              <w:right w:val="single" w:sz="8" w:space="0" w:color="FFFFFF"/>
+            </w:tcBorders>
+            <w:shd w:val="clear" w:color="000000" w:fill="305496"/>
+            <w:noWrap/>
+            <w:hideMark/>
+          </w:tcPr>
+          <w:p>
+            <w:pPr>
+              <w:spacing w:after="0"/>
+              <w:jc w:val="left"/>
+              <w:rPr>
+                <w:rFonts w:ascii="Calibri" w:eastAsia="Times New Roman" w:hAnsi="Calibri" w:cs="Calibri"/>
+                <w:color w:val="FFFFFF"/>
+              </w:rPr>
+            </w:pPr>
+            <w:r>
+              <w:rPr>
+                <w:rFonts w:ascii="Calibri" w:eastAsia="Times New Roman" w:hAnsi="Calibri" w:cs="Calibri"/>
+                <w:color w:val="FFFFFF"/>
+              </w:rPr>
+              <w:t>Status</w:t>
+            </w:r>
+          </w:p>
+        </w:tc>
+      </w:tr>
+      <w:tr>
+        <w:trPr>
+          <w:trHeight w:val="588"/>
+        </w:trPr>
+        <w:tc>
+          <w:tcPr>
+            <w:tcW w:w="4880" w:type="dxa"/>
+            <w:tcBorders>
+              <w:top w:val="single" w:sz="8" w:space="0" w:color="000000"/>
+              <w:left w:val="single" w:sz="8" w:space="0" w:color="000000"/>
+              <w:bottom w:val="single" w:sz="8" w:space="0" w:color="000000"/>
+              <w:right w:val="single" w:sz="8" w:space="0" w:color="000000"/>
+            </w:tcBorders>
+            <w:shd w:val="clear" w:color="000000" w:fill="D9E1F2"/>
+            <w:noWrap/>
+            <w:vAlign w:val="bottom"/>
+            <w:hideMark/>
+          </w:tcPr>
+          <w:p>
+            <w:pPr>
+              <w:spacing w:after="0"/>
+              <w:jc w:val="left"/>
+              <w:rPr>
+                <w:rFonts w:ascii="Calibri" w:eastAsia="Times New Roman" w:hAnsi="Calibri" w:cs="Calibri"/>
+                <w:color w:val="000000"/>
+              </w:rPr>
+            </w:pPr>
+            <w:r>
+              <w:rPr>
+                <w:rFonts w:ascii="Calibri" w:eastAsia="Times New Roman" w:hAnsi="Calibri" w:cs="Calibri"/>
+                <w:color w:val="000000"/>
+              </w:rPr>
+              <w:t>Rotes Licht am Board wird eingeschaltet</w:t>
+            </w:r>
+          </w:p>
+        </w:tc>
+        <w:tc>
+          <w:tcPr>
+            <w:tcW w:w="3280" w:type="dxa"/>
+            <w:tcBorders>
+              <w:top w:val="single" w:sz="8" w:space="0" w:color="000000"/>
+              <w:left w:val="nil"/>
+              <w:bottom w:val="single" w:sz="8" w:space="0" w:color="000000"/>
+              <w:right w:val="single" w:sz="8" w:space="0" w:color="000000"/>
+            </w:tcBorders>
+            <w:shd w:val="clear" w:color="000000" w:fill="D9E1F2"/>
+            <w:noWrap/>
+            <w:vAlign w:val="bottom"/>
+            <w:hideMark/>
+          </w:tcPr>
+          <w:p>
+            <w:pPr>
+              <w:spacing w:after="0"/>
+              <w:jc w:val="left"/>
+              <w:rPr>
+                <w:rFonts w:ascii="Calibri" w:eastAsia="Times New Roman" w:hAnsi="Calibri" w:cs="Calibri"/>
+                <w:color w:val="000000"/>
+              </w:rPr>
+            </w:pPr>
+            <w:r>
+              <w:rPr>
+                <w:rFonts w:ascii="Calibri" w:eastAsia="Times New Roman" w:hAnsi="Calibri" w:cs="Calibri"/>
+                <w:color w:val="000000"/>
+              </w:rPr>
+              <w:t>Daten Übermittlung zu langsam</w:t>
+            </w:r>
+          </w:p>
+        </w:tc>
+        <w:tc>
+          <w:tcPr>
+            <w:tcW w:w="1600" w:type="dxa"/>
+            <w:tcBorders>
+              <w:top w:val="single" w:sz="8" w:space="0" w:color="000000"/>
+              <w:left w:val="nil"/>
+              <w:bottom w:val="nil"/>
+              <w:right w:val="single" w:sz="8" w:space="0" w:color="000000"/>
+            </w:tcBorders>
+            <w:shd w:val="clear" w:color="000000" w:fill="D9E1F2"/>
+            <w:noWrap/>
+            <w:vAlign w:val="bottom"/>
+            <w:hideMark/>
+          </w:tcPr>
+          <w:p>
+            <w:pPr>
+              <w:spacing w:after="0"/>
+              <w:jc w:val="left"/>
+              <w:rPr>
+                <w:rFonts w:ascii="Calibri" w:eastAsia="Times New Roman" w:hAnsi="Calibri" w:cs="Calibri"/>
+                <w:color w:val="000000"/>
+              </w:rPr>
+            </w:pPr>
+            <w:r>
+              <w:rPr>
+                <w:rFonts w:ascii="Calibri" w:eastAsia="Times New Roman" w:hAnsi="Calibri" w:cs="Calibri"/>
+                <w:color w:val="000000"/>
+              </w:rPr>
+              <w:t>In Bearbeitung</w:t>
+            </w:r>
+          </w:p>
+        </w:tc>
+      </w:tr>
+      <w:tr>
+        <w:trPr>
+          <w:trHeight w:val="564"/>
+        </w:trPr>
+        <w:tc>
+          <w:tcPr>
+            <w:tcW w:w="4880" w:type="dxa"/>
+            <w:tcBorders>
+              <w:top w:val="nil"/>
+              <w:left w:val="single" w:sz="8" w:space="0" w:color="000000"/>
+              <w:bottom w:val="nil"/>
+              <w:right w:val="single" w:sz="8" w:space="0" w:color="000000"/>
+            </w:tcBorders>
+            <w:shd w:val="clear" w:color="000000" w:fill="D9E1F2"/>
+            <w:noWrap/>
+            <w:vAlign w:val="bottom"/>
+            <w:hideMark/>
+          </w:tcPr>
+          <w:p>
+            <w:pPr>
+              <w:spacing w:after="0"/>
+              <w:jc w:val="left"/>
+              <w:rPr>
+                <w:rFonts w:ascii="Calibri" w:eastAsia="Times New Roman" w:hAnsi="Calibri" w:cs="Calibri"/>
+                <w:color w:val="000000"/>
+              </w:rPr>
+            </w:pPr>
+            <w:r>
+              <w:rPr>
+                <w:rFonts w:ascii="Calibri" w:eastAsia="Times New Roman" w:hAnsi="Calibri" w:cs="Calibri"/>
+                <w:color w:val="000000"/>
+              </w:rPr>
+              <w:t>Infos vom Sensor wird am Programm übertragen</w:t>
+            </w:r>
+          </w:p>
+        </w:tc>
+        <w:tc>
+          <w:tcPr>
+            <w:tcW w:w="3280" w:type="dxa"/>
+            <w:tcBorders>
+              <w:top w:val="nil"/>
+              <w:left w:val="nil"/>
+              <w:bottom w:val="nil"/>
+              <w:right w:val="single" w:sz="8" w:space="0" w:color="000000"/>
+            </w:tcBorders>
+            <w:shd w:val="clear" w:color="000000" w:fill="D9E1F2"/>
+            <w:noWrap/>
+            <w:vAlign w:val="bottom"/>
+            <w:hideMark/>
+          </w:tcPr>
+          <w:p>
+            <w:pPr>
+              <w:spacing w:after="0"/>
+              <w:jc w:val="left"/>
+              <w:rPr>
+                <w:rFonts w:ascii="Calibri" w:eastAsia="Times New Roman" w:hAnsi="Calibri" w:cs="Calibri"/>
+                <w:color w:val="000000"/>
+              </w:rPr>
+            </w:pPr>
+            <w:r>
+              <w:rPr>
+                <w:rFonts w:ascii="Calibri" w:eastAsia="Times New Roman" w:hAnsi="Calibri" w:cs="Calibri"/>
+                <w:color w:val="000000"/>
+              </w:rPr>
+              <w:t>Infos wurden übertragen</w:t>
+            </w:r>
+          </w:p>
+        </w:tc>
+        <w:tc>
+          <w:tcPr>
+            <w:tcW w:w="1600" w:type="dxa"/>
+            <w:tcBorders>
+              <w:top w:val="single" w:sz="8" w:space="0" w:color="000000"/>
+              <w:left w:val="nil"/>
+              <w:bottom w:val="nil"/>
+              <w:right w:val="single" w:sz="8" w:space="0" w:color="000000"/>
+            </w:tcBorders>
+            <w:shd w:val="clear" w:color="000000" w:fill="D9E1F2"/>
+            <w:noWrap/>
+            <w:vAlign w:val="bottom"/>
+            <w:hideMark/>
+          </w:tcPr>
+          <w:p>
+            <w:pPr>
+              <w:spacing w:after="0"/>
+              <w:jc w:val="left"/>
+              <w:rPr>
+                <w:rFonts w:ascii="Calibri" w:eastAsia="Times New Roman" w:hAnsi="Calibri" w:cs="Calibri"/>
+                <w:color w:val="000000"/>
+              </w:rPr>
+            </w:pPr>
+            <w:r>
+              <w:rPr>
+                <w:rFonts w:ascii="Calibri" w:eastAsia="Times New Roman" w:hAnsi="Calibri" w:cs="Calibri"/>
+                <w:color w:val="000000"/>
+              </w:rPr>
+              <w:t>OK</w:t>
+            </w:r>
+          </w:p>
+        </w:tc>
+      </w:tr>
+      <w:tr>
+        <w:trPr>
+          <w:trHeight w:val="561"/>
+        </w:trPr>
+        <w:tc>
+          <w:tcPr>
+            <w:tcW w:w="4880" w:type="dxa"/>
+            <w:tcBorders>
+              <w:top w:val="single" w:sz="8" w:space="0" w:color="auto"/>
+              <w:left w:val="single" w:sz="8" w:space="0" w:color="auto"/>
+              <w:bottom w:val="single" w:sz="8" w:space="0" w:color="auto"/>
+              <w:right w:val="single" w:sz="8" w:space="0" w:color="auto"/>
+            </w:tcBorders>
+            <w:shd w:val="clear" w:color="000000" w:fill="D9E1F2"/>
+            <w:noWrap/>
+            <w:vAlign w:val="bottom"/>
+            <w:hideMark/>
+          </w:tcPr>
+          <w:p>
+            <w:pPr>
+              <w:spacing w:after="0"/>
+              <w:jc w:val="left"/>
+              <w:rPr>
+                <w:rFonts w:ascii="Calibri" w:eastAsia="Times New Roman" w:hAnsi="Calibri" w:cs="Calibri"/>
+                <w:color w:val="000000"/>
+              </w:rPr>
+            </w:pPr>
+            <w:r>
+              <w:rPr>
+                <w:rFonts w:ascii="Calibri" w:eastAsia="Times New Roman" w:hAnsi="Calibri" w:cs="Calibri"/>
+                <w:color w:val="000000"/>
+              </w:rPr>
+              <w:t>Auf der Webseite steht "Lift ist hier"</w:t>
+            </w:r>
+          </w:p>
+        </w:tc>
+        <w:tc>
+          <w:tcPr>
+            <w:tcW w:w="3280" w:type="dxa"/>
+            <w:tcBorders>
+              <w:top w:val="single" w:sz="8" w:space="0" w:color="auto"/>
+              <w:left w:val="nil"/>
+              <w:bottom w:val="single" w:sz="8" w:space="0" w:color="auto"/>
+              <w:right w:val="single" w:sz="8" w:space="0" w:color="auto"/>
+            </w:tcBorders>
+            <w:shd w:val="clear" w:color="000000" w:fill="D9E1F2"/>
+            <w:noWrap/>
+            <w:vAlign w:val="bottom"/>
+            <w:hideMark/>
+          </w:tcPr>
+          <w:p>
+            <w:pPr>
+              <w:spacing w:after="0"/>
+              <w:jc w:val="left"/>
+              <w:rPr>
+                <w:rFonts w:ascii="Calibri" w:eastAsia="Times New Roman" w:hAnsi="Calibri" w:cs="Calibri"/>
+                <w:color w:val="000000"/>
+              </w:rPr>
+            </w:pPr>
+            <w:r>
+              <w:rPr>
+                <w:rFonts w:ascii="Calibri" w:eastAsia="Times New Roman" w:hAnsi="Calibri" w:cs="Calibri"/>
+                <w:color w:val="000000"/>
+              </w:rPr>
+              <w:t>Braucht zu lang zum anzeigen</w:t>
+            </w:r>
+          </w:p>
+        </w:tc>
+        <w:tc>
+          <w:tcPr>
+            <w:tcW w:w="1600" w:type="dxa"/>
+            <w:tcBorders>
+              <w:top w:val="single" w:sz="8" w:space="0" w:color="auto"/>
+              <w:left w:val="nil"/>
+              <w:bottom w:val="single" w:sz="8" w:space="0" w:color="auto"/>
+              <w:right w:val="single" w:sz="8" w:space="0" w:color="auto"/>
+            </w:tcBorders>
+            <w:shd w:val="clear" w:color="000000" w:fill="D9E1F2"/>
+            <w:noWrap/>
+            <w:vAlign w:val="bottom"/>
+            <w:hideMark/>
+          </w:tcPr>
+          <w:p>
+            <w:pPr>
+              <w:spacing w:after="0"/>
+              <w:jc w:val="left"/>
+              <w:rPr>
+                <w:rFonts w:ascii="Calibri" w:eastAsia="Times New Roman" w:hAnsi="Calibri" w:cs="Calibri"/>
+                <w:color w:val="000000"/>
+              </w:rPr>
+            </w:pPr>
+            <w:r>
+              <w:rPr>
+                <w:rFonts w:ascii="Calibri" w:eastAsia="Times New Roman" w:hAnsi="Calibri" w:cs="Calibri"/>
+                <w:color w:val="000000"/>
+              </w:rPr>
+              <w:t>In Bearbeitung</w:t>
+            </w:r>
+          </w:p>
+        </w:tc>
+      </w:tr>
+      <w:tr>
+        <w:trPr>
+          <w:trHeight w:val="561"/>
+        </w:trPr>
+        <w:tc>
+          <w:tcPr>
+            <w:tcW w:w="4880" w:type="dxa"/>
+            <w:tcBorders>
+              <w:top w:val="nil"/>
+              <w:left w:val="single" w:sz="8" w:space="0" w:color="auto"/>
+              <w:bottom w:val="single" w:sz="8" w:space="0" w:color="auto"/>
+              <w:right w:val="single" w:sz="8" w:space="0" w:color="auto"/>
+            </w:tcBorders>
+            <w:shd w:val="clear" w:color="000000" w:fill="D9E1F2"/>
+            <w:noWrap/>
+            <w:vAlign w:val="bottom"/>
+            <w:hideMark/>
+          </w:tcPr>
+          <w:p>
+            <w:pPr>
+              <w:spacing w:after="0"/>
+              <w:jc w:val="left"/>
+              <w:rPr>
+                <w:rFonts w:ascii="Calibri" w:eastAsia="Times New Roman" w:hAnsi="Calibri" w:cs="Calibri"/>
+                <w:color w:val="000000"/>
+              </w:rPr>
+            </w:pPr>
+            <w:r>
+              <w:rPr>
+                <w:rFonts w:ascii="Calibri" w:eastAsia="Times New Roman" w:hAnsi="Calibri" w:cs="Calibri"/>
+                <w:color w:val="000000"/>
+              </w:rPr>
+              <w:t>Lift wird gerufen und kommt zu den 6. Stock</w:t>
+            </w:r>
+          </w:p>
+        </w:tc>
+        <w:tc>
+          <w:tcPr>
+            <w:tcW w:w="3280" w:type="dxa"/>
+            <w:tcBorders>
+              <w:top w:val="nil"/>
+              <w:left w:val="nil"/>
+              <w:bottom w:val="single" w:sz="8" w:space="0" w:color="auto"/>
+              <w:right w:val="single" w:sz="8" w:space="0" w:color="auto"/>
+            </w:tcBorders>
+            <w:shd w:val="clear" w:color="000000" w:fill="D9E1F2"/>
+            <w:noWrap/>
+            <w:vAlign w:val="bottom"/>
+            <w:hideMark/>
+          </w:tcPr>
+          <w:p>
+            <w:pPr>
+              <w:spacing w:after="0"/>
+              <w:jc w:val="left"/>
+              <w:rPr>
+                <w:rFonts w:ascii="Calibri" w:eastAsia="Times New Roman" w:hAnsi="Calibri" w:cs="Calibri"/>
+                <w:color w:val="000000"/>
+              </w:rPr>
+            </w:pPr>
+            <w:r>
+              <w:rPr>
+                <w:rFonts w:ascii="Calibri" w:eastAsia="Times New Roman" w:hAnsi="Calibri" w:cs="Calibri"/>
+                <w:color w:val="000000"/>
+              </w:rPr>
+              <w:t>Lift wird gerufen</w:t>
+            </w:r>
+          </w:p>
+        </w:tc>
+        <w:tc>
+          <w:tcPr>
+            <w:tcW w:w="1600" w:type="dxa"/>
+            <w:tcBorders>
+              <w:top w:val="nil"/>
+              <w:left w:val="nil"/>
+              <w:bottom w:val="single" w:sz="8" w:space="0" w:color="auto"/>
+              <w:right w:val="single" w:sz="8" w:space="0" w:color="auto"/>
+            </w:tcBorders>
+            <w:shd w:val="clear" w:color="000000" w:fill="D9E1F2"/>
+            <w:noWrap/>
+            <w:vAlign w:val="bottom"/>
+            <w:hideMark/>
+          </w:tcPr>
+          <w:p>
+            <w:pPr>
+              <w:spacing w:after="0"/>
+              <w:jc w:val="left"/>
+              <w:rPr>
+                <w:rFonts w:ascii="Calibri" w:eastAsia="Times New Roman" w:hAnsi="Calibri" w:cs="Calibri"/>
+                <w:color w:val="000000"/>
+              </w:rPr>
+            </w:pPr>
+            <w:r>
+              <w:rPr>
+                <w:rFonts w:ascii="Calibri" w:eastAsia="Times New Roman" w:hAnsi="Calibri" w:cs="Calibri"/>
+                <w:color w:val="000000"/>
+              </w:rPr>
+              <w:t>OK</w:t>
+            </w:r>
+          </w:p>
+        </w:tc>
+      </w:tr>
+      <w:tr>
+        <w:trPr>
+          <w:trHeight w:val="561"/>
+        </w:trPr>
+        <w:tc>
+          <w:tcPr>
+            <w:tcW w:w="4880" w:type="dxa"/>
+            <w:tcBorders>
+              <w:top w:val="nil"/>
+              <w:left w:val="single" w:sz="8" w:space="0" w:color="auto"/>
+              <w:bottom w:val="single" w:sz="8" w:space="0" w:color="auto"/>
+              <w:right w:val="single" w:sz="8" w:space="0" w:color="auto"/>
+            </w:tcBorders>
+            <w:shd w:val="clear" w:color="000000" w:fill="D9E1F2"/>
+            <w:noWrap/>
+            <w:vAlign w:val="bottom"/>
+            <w:hideMark/>
+          </w:tcPr>
+          <w:p>
+            <w:pPr>
+              <w:spacing w:after="0"/>
+              <w:jc w:val="left"/>
+              <w:rPr>
+                <w:rFonts w:ascii="Calibri" w:eastAsia="Times New Roman" w:hAnsi="Calibri" w:cs="Calibri"/>
+                <w:color w:val="000000"/>
+              </w:rPr>
+            </w:pPr>
+            <w:r>
+              <w:rPr>
+                <w:rFonts w:ascii="Calibri" w:eastAsia="Times New Roman" w:hAnsi="Calibri" w:cs="Calibri"/>
+                <w:color w:val="000000"/>
+              </w:rPr>
+              <w:t xml:space="preserve">Es dreht bis der Knopf </w:t>
+            </w:r>
+            <w:r>
+              <w:rPr>
+                <w:rFonts w:ascii="Calibri" w:eastAsia="Times New Roman" w:hAnsi="Calibri" w:cs="Calibri"/>
+                <w:color w:val="000000"/>
+              </w:rPr>
+              <w:t>gedruckt</w:t>
+            </w:r>
+            <w:r>
+              <w:rPr>
+                <w:rFonts w:ascii="Calibri" w:eastAsia="Times New Roman" w:hAnsi="Calibri" w:cs="Calibri"/>
+                <w:color w:val="000000"/>
+              </w:rPr>
+              <w:t xml:space="preserve"> wird und retour</w:t>
+            </w:r>
+          </w:p>
+        </w:tc>
+        <w:tc>
+          <w:tcPr>
+            <w:tcW w:w="3280" w:type="dxa"/>
+            <w:tcBorders>
+              <w:top w:val="nil"/>
+              <w:left w:val="nil"/>
+              <w:bottom w:val="single" w:sz="8" w:space="0" w:color="auto"/>
+              <w:right w:val="single" w:sz="8" w:space="0" w:color="auto"/>
+            </w:tcBorders>
+            <w:shd w:val="clear" w:color="000000" w:fill="D9E1F2"/>
+            <w:noWrap/>
+            <w:vAlign w:val="bottom"/>
+            <w:hideMark/>
+          </w:tcPr>
+          <w:p>
+            <w:pPr>
+              <w:spacing w:after="0"/>
+              <w:jc w:val="left"/>
+              <w:rPr>
+                <w:rFonts w:ascii="Calibri" w:eastAsia="Times New Roman" w:hAnsi="Calibri" w:cs="Calibri"/>
+                <w:color w:val="000000"/>
+              </w:rPr>
+            </w:pPr>
+            <w:r>
+              <w:rPr>
+                <w:rFonts w:ascii="Calibri" w:eastAsia="Times New Roman" w:hAnsi="Calibri" w:cs="Calibri"/>
+                <w:color w:val="000000"/>
+              </w:rPr>
+              <w:t>Dreht sich zu viel</w:t>
+            </w:r>
+          </w:p>
+        </w:tc>
+        <w:tc>
+          <w:tcPr>
+            <w:tcW w:w="1600" w:type="dxa"/>
+            <w:tcBorders>
+              <w:top w:val="nil"/>
+              <w:left w:val="nil"/>
+              <w:bottom w:val="single" w:sz="8" w:space="0" w:color="auto"/>
+              <w:right w:val="single" w:sz="8" w:space="0" w:color="auto"/>
+            </w:tcBorders>
+            <w:shd w:val="clear" w:color="000000" w:fill="D9E1F2"/>
+            <w:noWrap/>
+            <w:vAlign w:val="bottom"/>
+            <w:hideMark/>
+          </w:tcPr>
+          <w:p>
+            <w:pPr>
+              <w:spacing w:after="0"/>
+              <w:jc w:val="left"/>
+              <w:rPr>
+                <w:rFonts w:ascii="Calibri" w:eastAsia="Times New Roman" w:hAnsi="Calibri" w:cs="Calibri"/>
+                <w:color w:val="000000"/>
+              </w:rPr>
+            </w:pPr>
+            <w:r>
+              <w:rPr>
+                <w:rFonts w:ascii="Calibri" w:eastAsia="Times New Roman" w:hAnsi="Calibri" w:cs="Calibri"/>
+                <w:color w:val="000000"/>
+              </w:rPr>
+              <w:t>In Bearbeitung</w:t>
+            </w:r>
+          </w:p>
+        </w:tc>
+      </w:tr>
+      <w:tr>
+        <w:trPr>
+          <w:trHeight w:val="561"/>
+        </w:trPr>
+        <w:tc>
+          <w:tcPr>
+            <w:tcW w:w="4880" w:type="dxa"/>
+            <w:tcBorders>
+              <w:top w:val="nil"/>
+              <w:left w:val="single" w:sz="8" w:space="0" w:color="auto"/>
+              <w:bottom w:val="single" w:sz="8" w:space="0" w:color="auto"/>
+              <w:right w:val="single" w:sz="8" w:space="0" w:color="auto"/>
+            </w:tcBorders>
+            <w:shd w:val="clear" w:color="000000" w:fill="D9E1F2"/>
+            <w:noWrap/>
+            <w:vAlign w:val="bottom"/>
+            <w:hideMark/>
+          </w:tcPr>
+          <w:p>
+            <w:pPr>
+              <w:spacing w:after="0"/>
+              <w:jc w:val="left"/>
+              <w:rPr>
+                <w:rFonts w:ascii="Calibri" w:eastAsia="Times New Roman" w:hAnsi="Calibri" w:cs="Calibri"/>
+                <w:color w:val="000000"/>
+              </w:rPr>
+            </w:pPr>
+            <w:r>
+              <w:rPr>
+                <w:rFonts w:ascii="Calibri" w:eastAsia="Times New Roman" w:hAnsi="Calibri" w:cs="Calibri"/>
+                <w:color w:val="000000"/>
+              </w:rPr>
+              <w:t>Infos vom Sensor wird am Programm übertragen</w:t>
+            </w:r>
+          </w:p>
+        </w:tc>
+        <w:tc>
+          <w:tcPr>
+            <w:tcW w:w="3280" w:type="dxa"/>
+            <w:tcBorders>
+              <w:top w:val="nil"/>
+              <w:left w:val="nil"/>
+              <w:bottom w:val="single" w:sz="8" w:space="0" w:color="auto"/>
+              <w:right w:val="single" w:sz="8" w:space="0" w:color="auto"/>
+            </w:tcBorders>
+            <w:shd w:val="clear" w:color="000000" w:fill="D9E1F2"/>
+            <w:noWrap/>
+            <w:vAlign w:val="bottom"/>
+            <w:hideMark/>
+          </w:tcPr>
+          <w:p>
+            <w:pPr>
+              <w:spacing w:after="0"/>
+              <w:jc w:val="left"/>
+              <w:rPr>
+                <w:rFonts w:ascii="Calibri" w:eastAsia="Times New Roman" w:hAnsi="Calibri" w:cs="Calibri"/>
+                <w:color w:val="000000"/>
+              </w:rPr>
+            </w:pPr>
+            <w:r>
+              <w:rPr>
+                <w:rFonts w:ascii="Calibri" w:eastAsia="Times New Roman" w:hAnsi="Calibri" w:cs="Calibri"/>
+                <w:color w:val="000000"/>
+              </w:rPr>
+              <w:t>Infos wurden nicht übertragen</w:t>
+            </w:r>
+          </w:p>
+        </w:tc>
+        <w:tc>
+          <w:tcPr>
+            <w:tcW w:w="1600" w:type="dxa"/>
+            <w:tcBorders>
+              <w:top w:val="nil"/>
+              <w:left w:val="nil"/>
+              <w:bottom w:val="single" w:sz="8" w:space="0" w:color="auto"/>
+              <w:right w:val="single" w:sz="8" w:space="0" w:color="auto"/>
+            </w:tcBorders>
+            <w:shd w:val="clear" w:color="000000" w:fill="D9E1F2"/>
+            <w:noWrap/>
+            <w:vAlign w:val="bottom"/>
+            <w:hideMark/>
+          </w:tcPr>
+          <w:p>
+            <w:pPr>
+              <w:spacing w:after="0"/>
+              <w:jc w:val="left"/>
+              <w:rPr>
+                <w:rFonts w:ascii="Calibri" w:eastAsia="Times New Roman" w:hAnsi="Calibri" w:cs="Calibri"/>
+                <w:color w:val="000000"/>
+              </w:rPr>
+            </w:pPr>
+            <w:r>
+              <w:rPr>
+                <w:rFonts w:ascii="Calibri" w:eastAsia="Times New Roman" w:hAnsi="Calibri" w:cs="Calibri"/>
+                <w:color w:val="000000"/>
+              </w:rPr>
+              <w:t>In Bearbeitung</w:t>
+            </w:r>
+          </w:p>
+        </w:tc>
+      </w:tr>
+      <w:tr>
+        <w:trPr>
+          <w:trHeight w:val="561"/>
+        </w:trPr>
+        <w:tc>
+          <w:tcPr>
+            <w:tcW w:w="4880" w:type="dxa"/>
+            <w:tcBorders>
+              <w:top w:val="nil"/>
+              <w:left w:val="single" w:sz="8" w:space="0" w:color="auto"/>
+              <w:bottom w:val="single" w:sz="8" w:space="0" w:color="auto"/>
+              <w:right w:val="single" w:sz="8" w:space="0" w:color="auto"/>
+            </w:tcBorders>
+            <w:shd w:val="clear" w:color="000000" w:fill="D9E1F2"/>
+            <w:noWrap/>
+            <w:vAlign w:val="bottom"/>
+            <w:hideMark/>
+          </w:tcPr>
+          <w:p>
+            <w:pPr>
+              <w:spacing w:after="0"/>
+              <w:jc w:val="left"/>
+              <w:rPr>
+                <w:rFonts w:ascii="Calibri" w:eastAsia="Times New Roman" w:hAnsi="Calibri" w:cs="Calibri"/>
+                <w:color w:val="000000"/>
+              </w:rPr>
+            </w:pPr>
+            <w:r>
+              <w:rPr>
+                <w:rFonts w:ascii="Calibri" w:eastAsia="Times New Roman" w:hAnsi="Calibri" w:cs="Calibri"/>
+                <w:color w:val="000000"/>
+              </w:rPr>
+              <w:t>Auf der Webseite steht "Lift ist hier"</w:t>
+            </w:r>
+          </w:p>
+        </w:tc>
+        <w:tc>
+          <w:tcPr>
+            <w:tcW w:w="3280" w:type="dxa"/>
+            <w:tcBorders>
+              <w:top w:val="nil"/>
+              <w:left w:val="nil"/>
+              <w:bottom w:val="single" w:sz="8" w:space="0" w:color="auto"/>
+              <w:right w:val="single" w:sz="8" w:space="0" w:color="auto"/>
+            </w:tcBorders>
+            <w:shd w:val="clear" w:color="000000" w:fill="D9E1F2"/>
+            <w:vAlign w:val="bottom"/>
+            <w:hideMark/>
+          </w:tcPr>
+          <w:p>
+            <w:pPr>
+              <w:spacing w:after="0"/>
+              <w:jc w:val="left"/>
+              <w:rPr>
+                <w:rFonts w:ascii="Calibri" w:eastAsia="Times New Roman" w:hAnsi="Calibri" w:cs="Calibri"/>
+                <w:color w:val="000000"/>
+              </w:rPr>
+            </w:pPr>
+            <w:r>
+              <w:rPr>
+                <w:rFonts w:ascii="Calibri" w:eastAsia="Times New Roman" w:hAnsi="Calibri" w:cs="Calibri"/>
+                <w:color w:val="000000"/>
+              </w:rPr>
+              <w:t>"Lift ist hier" und "Lift ist nicht hier", haben sich abgewechselt</w:t>
+            </w:r>
+          </w:p>
+        </w:tc>
+        <w:tc>
+          <w:tcPr>
+            <w:tcW w:w="1600" w:type="dxa"/>
+            <w:tcBorders>
+              <w:top w:val="nil"/>
+              <w:left w:val="nil"/>
+              <w:bottom w:val="single" w:sz="8" w:space="0" w:color="auto"/>
+              <w:right w:val="single" w:sz="8" w:space="0" w:color="auto"/>
+            </w:tcBorders>
+            <w:shd w:val="clear" w:color="000000" w:fill="D9E1F2"/>
+            <w:noWrap/>
+            <w:vAlign w:val="bottom"/>
+            <w:hideMark/>
+          </w:tcPr>
+          <w:p>
+            <w:pPr>
+              <w:spacing w:after="0"/>
+              <w:jc w:val="left"/>
+              <w:rPr>
+                <w:rFonts w:ascii="Calibri" w:eastAsia="Times New Roman" w:hAnsi="Calibri" w:cs="Calibri"/>
+                <w:color w:val="000000"/>
+              </w:rPr>
+            </w:pPr>
+            <w:r>
+              <w:rPr>
+                <w:rFonts w:ascii="Calibri" w:eastAsia="Times New Roman" w:hAnsi="Calibri" w:cs="Calibri"/>
+                <w:color w:val="000000"/>
+              </w:rPr>
+              <w:t>In Bearbeitung</w:t>
+            </w:r>
+          </w:p>
+        </w:tc>
+      </w:tr>
+      <w:tr>
+        <w:trPr>
+          <w:trHeight w:val="561"/>
+        </w:trPr>
+        <w:tc>
+          <w:tcPr>
+            <w:tcW w:w="4880" w:type="dxa"/>
+            <w:tcBorders>
+              <w:top w:val="nil"/>
+              <w:left w:val="single" w:sz="8" w:space="0" w:color="auto"/>
+              <w:bottom w:val="single" w:sz="8" w:space="0" w:color="auto"/>
+              <w:right w:val="single" w:sz="8" w:space="0" w:color="auto"/>
+            </w:tcBorders>
+            <w:shd w:val="clear" w:color="000000" w:fill="D9E1F2"/>
+            <w:noWrap/>
+            <w:vAlign w:val="bottom"/>
+            <w:hideMark/>
+          </w:tcPr>
+          <w:p>
+            <w:pPr>
+              <w:spacing w:after="0"/>
+              <w:jc w:val="left"/>
+              <w:rPr>
+                <w:rFonts w:ascii="Calibri" w:eastAsia="Times New Roman" w:hAnsi="Calibri" w:cs="Calibri"/>
+                <w:color w:val="000000"/>
+              </w:rPr>
+            </w:pPr>
+            <w:r>
+              <w:rPr>
+                <w:rFonts w:ascii="Calibri" w:eastAsia="Times New Roman" w:hAnsi="Calibri" w:cs="Calibri"/>
+                <w:color w:val="000000"/>
+              </w:rPr>
+              <w:t>Lift wird gerufen und kommt zu den 6. Stock</w:t>
+            </w:r>
+          </w:p>
+        </w:tc>
+        <w:tc>
+          <w:tcPr>
+            <w:tcW w:w="3280" w:type="dxa"/>
+            <w:tcBorders>
+              <w:top w:val="nil"/>
+              <w:left w:val="nil"/>
+              <w:bottom w:val="single" w:sz="8" w:space="0" w:color="auto"/>
+              <w:right w:val="single" w:sz="8" w:space="0" w:color="auto"/>
+            </w:tcBorders>
+            <w:shd w:val="clear" w:color="000000" w:fill="D9E1F2"/>
+            <w:noWrap/>
+            <w:vAlign w:val="bottom"/>
+            <w:hideMark/>
+          </w:tcPr>
+          <w:p>
+            <w:pPr>
+              <w:spacing w:after="0"/>
+              <w:jc w:val="left"/>
+              <w:rPr>
+                <w:rFonts w:ascii="Calibri" w:eastAsia="Times New Roman" w:hAnsi="Calibri" w:cs="Calibri"/>
+                <w:color w:val="000000"/>
+              </w:rPr>
+            </w:pPr>
+            <w:r>
+              <w:rPr>
+                <w:rFonts w:ascii="Calibri" w:eastAsia="Times New Roman" w:hAnsi="Calibri" w:cs="Calibri"/>
+                <w:color w:val="000000"/>
+              </w:rPr>
+              <w:t>Beim linker Lift steht "Lift ist hier"</w:t>
+            </w:r>
+          </w:p>
+        </w:tc>
+        <w:tc>
+          <w:tcPr>
+            <w:tcW w:w="1600" w:type="dxa"/>
+            <w:tcBorders>
+              <w:top w:val="nil"/>
+              <w:left w:val="nil"/>
+              <w:bottom w:val="single" w:sz="8" w:space="0" w:color="auto"/>
+              <w:right w:val="single" w:sz="8" w:space="0" w:color="auto"/>
+            </w:tcBorders>
+            <w:shd w:val="clear" w:color="000000" w:fill="D9E1F2"/>
+            <w:noWrap/>
+            <w:vAlign w:val="bottom"/>
+            <w:hideMark/>
+          </w:tcPr>
+          <w:p>
+            <w:pPr>
+              <w:spacing w:after="0"/>
+              <w:jc w:val="left"/>
+              <w:rPr>
+                <w:rFonts w:ascii="Calibri" w:eastAsia="Times New Roman" w:hAnsi="Calibri" w:cs="Calibri"/>
+                <w:color w:val="000000"/>
+              </w:rPr>
+            </w:pPr>
+            <w:r>
+              <w:rPr>
+                <w:rFonts w:ascii="Calibri" w:eastAsia="Times New Roman" w:hAnsi="Calibri" w:cs="Calibri"/>
+                <w:color w:val="000000"/>
+              </w:rPr>
+              <w:t>OK</w:t>
+            </w:r>
+          </w:p>
+        </w:tc>
+      </w:tr>
+    </w:tbl>
+    <w:p>
+      <w:pPr>
+        <w:pStyle w:val="berschrift1"/>
+      </w:pPr>
+    </w:p>
+    <w:p>
+      <w:pPr>
+        <w:pStyle w:val="berschrift1"/>
+      </w:pPr>
+      <w:r>
+        <w:t>6 Lösung der Probleme</w:t>
+      </w:r>
+    </w:p>
+    <w:p/>
+    <w:p>
+      <w:pPr>
+        <w:rPr>
+          <w:lang w:val="en-US"/>
+        </w:rPr>
+      </w:pPr>
+      <w:r>
+        <w:t xml:space="preserve">Alle Probleme </w:t>
+      </w:r>
+      <w:r>
+        <w:t xml:space="preserve">die </w:t>
+      </w:r>
+      <w:r>
+        <w:t xml:space="preserve">beim </w:t>
+      </w:r>
+      <w:proofErr w:type="spellStart"/>
+      <w:r>
+        <w:t>testing</w:t>
+      </w:r>
+      <w:proofErr w:type="spellEnd"/>
+      <w:r>
+        <w:t xml:space="preserve"> </w:t>
+      </w:r>
+      <w:r>
+        <w:t xml:space="preserve">aufgetaucht sind, </w:t>
+      </w:r>
+      <w:r>
+        <w:t xml:space="preserve">haben wird angeschaut und </w:t>
+      </w:r>
+      <w:r>
+        <w:t xml:space="preserve">haben </w:t>
+      </w:r>
+      <w:r>
+        <w:t>zusammen nach einer Lösung</w:t>
+      </w:r>
+      <w:r>
+        <w:t xml:space="preserve"> gesucht. Die Lösung haben wir in einer zweiten Tabelle </w:t>
+      </w:r>
+      <w:r>
+        <w:rPr>
+          <w:lang w:val="en-US"/>
+        </w:rPr>
+        <w:t xml:space="preserve">festgehalten. </w:t>
+      </w:r>
+    </w:p>
+    <w:p/>
+    <w:tbl>
+      <w:tblPr>
+        <w:tblW w:w="10220" w:type="dxa"/>
+        <w:tblInd w:w="-605" w:type="dxa"/>
+        <w:tblCellMar>
+          <w:left w:w="70" w:type="dxa"/>
+          <w:right w:w="70" w:type="dxa"/>
+        </w:tblCellMar>
+        <w:tblLook w:val="04A0" w:firstRow="1" w:lastRow="0" w:firstColumn="1" w:lastColumn="0" w:noHBand="0" w:noVBand="1"/>
+      </w:tblPr>
+      <w:tblGrid>
+        <w:gridCol w:w="560"/>
+        <w:gridCol w:w="4320"/>
+        <w:gridCol w:w="4160"/>
+        <w:gridCol w:w="1180"/>
+      </w:tblGrid>
+      <w:tr>
+        <w:trPr>
+          <w:trHeight w:val="564"/>
+        </w:trPr>
+        <w:tc>
+          <w:tcPr>
+            <w:tcW w:w="560" w:type="dxa"/>
+            <w:tcBorders>
+              <w:top w:val="single" w:sz="8" w:space="0" w:color="FFFFFF"/>
+              <w:left w:val="single" w:sz="8" w:space="0" w:color="FFFFFF"/>
+              <w:bottom w:val="nil"/>
+              <w:right w:val="single" w:sz="8" w:space="0" w:color="FFFFFF"/>
+            </w:tcBorders>
+            <w:shd w:val="clear" w:color="000000" w:fill="305496"/>
+            <w:noWrap/>
+            <w:vAlign w:val="bottom"/>
+            <w:hideMark/>
+          </w:tcPr>
+          <w:p>
+            <w:pPr>
+              <w:spacing w:after="0"/>
+              <w:jc w:val="left"/>
+              <w:rPr>
+                <w:rFonts w:ascii="Calibri" w:eastAsia="Times New Roman" w:hAnsi="Calibri" w:cs="Calibri"/>
+                <w:color w:val="FFFFFF"/>
+              </w:rPr>
+            </w:pPr>
+            <w:r>
+              <w:rPr>
+                <w:rFonts w:ascii="Calibri" w:eastAsia="Times New Roman" w:hAnsi="Calibri" w:cs="Calibri"/>
+                <w:color w:val="FFFFFF"/>
+              </w:rPr>
+              <w:t>Nr.</w:t>
+            </w:r>
+          </w:p>
+        </w:tc>
+        <w:tc>
+          <w:tcPr>
+            <w:tcW w:w="4320" w:type="dxa"/>
+            <w:tcBorders>
+              <w:top w:val="single" w:sz="8" w:space="0" w:color="FFFFFF"/>
+              <w:left w:val="nil"/>
+              <w:bottom w:val="nil"/>
+              <w:right w:val="single" w:sz="8" w:space="0" w:color="FFFFFF"/>
+            </w:tcBorders>
+            <w:shd w:val="clear" w:color="000000" w:fill="305496"/>
+            <w:noWrap/>
+            <w:vAlign w:val="bottom"/>
+            <w:hideMark/>
+          </w:tcPr>
+          <w:p>
+            <w:pPr>
+              <w:spacing w:after="0"/>
+              <w:jc w:val="left"/>
+              <w:rPr>
+                <w:rFonts w:ascii="Calibri" w:eastAsia="Times New Roman" w:hAnsi="Calibri" w:cs="Calibri"/>
+                <w:color w:val="FFFFFF"/>
+              </w:rPr>
+            </w:pPr>
+            <w:r>
+              <w:rPr>
+                <w:rFonts w:ascii="Calibri" w:eastAsia="Times New Roman" w:hAnsi="Calibri" w:cs="Calibri"/>
+                <w:color w:val="FFFFFF"/>
+              </w:rPr>
+              <w:t>Lösungsweg</w:t>
+            </w:r>
+          </w:p>
+        </w:tc>
+        <w:tc>
+          <w:tcPr>
+            <w:tcW w:w="4160" w:type="dxa"/>
+            <w:tcBorders>
+              <w:top w:val="single" w:sz="8" w:space="0" w:color="FFFFFF"/>
+              <w:left w:val="nil"/>
+              <w:bottom w:val="nil"/>
+              <w:right w:val="single" w:sz="8" w:space="0" w:color="FFFFFF"/>
+            </w:tcBorders>
+            <w:shd w:val="clear" w:color="000000" w:fill="305496"/>
+            <w:noWrap/>
+            <w:vAlign w:val="bottom"/>
+            <w:hideMark/>
+          </w:tcPr>
+          <w:p>
+            <w:pPr>
+              <w:spacing w:after="0"/>
+              <w:jc w:val="left"/>
+              <w:rPr>
+                <w:rFonts w:ascii="Calibri" w:eastAsia="Times New Roman" w:hAnsi="Calibri" w:cs="Calibri"/>
+                <w:color w:val="FFFFFF"/>
+              </w:rPr>
+            </w:pPr>
+            <w:r>
+              <w:rPr>
+                <w:rFonts w:ascii="Calibri" w:eastAsia="Times New Roman" w:hAnsi="Calibri" w:cs="Calibri"/>
+                <w:color w:val="FFFFFF"/>
+              </w:rPr>
+              <w:t>Erhaltenes Ergebnis</w:t>
+            </w:r>
+          </w:p>
+        </w:tc>
+        <w:tc>
+          <w:tcPr>
+            <w:tcW w:w="1180" w:type="dxa"/>
+            <w:tcBorders>
+              <w:top w:val="single" w:sz="8" w:space="0" w:color="FFFFFF"/>
+              <w:left w:val="nil"/>
+              <w:bottom w:val="nil"/>
+              <w:right w:val="single" w:sz="8" w:space="0" w:color="FFFFFF"/>
+            </w:tcBorders>
+            <w:shd w:val="clear" w:color="000000" w:fill="305496"/>
+            <w:noWrap/>
+            <w:vAlign w:val="bottom"/>
+            <w:hideMark/>
+          </w:tcPr>
+          <w:p>
+            <w:pPr>
+              <w:spacing w:after="0"/>
+              <w:jc w:val="left"/>
+              <w:rPr>
+                <w:rFonts w:ascii="Calibri" w:eastAsia="Times New Roman" w:hAnsi="Calibri" w:cs="Calibri"/>
+                <w:color w:val="FFFFFF"/>
+              </w:rPr>
+            </w:pPr>
+            <w:r>
+              <w:rPr>
+                <w:rFonts w:ascii="Calibri" w:eastAsia="Times New Roman" w:hAnsi="Calibri" w:cs="Calibri"/>
+                <w:color w:val="FFFFFF"/>
+              </w:rPr>
+              <w:t>Status</w:t>
+            </w:r>
+          </w:p>
+        </w:tc>
+      </w:tr>
+      <w:tr>
+        <w:trPr>
+          <w:trHeight w:val="588"/>
+        </w:trPr>
+        <w:tc>
+          <w:tcPr>
+            <w:tcW w:w="560" w:type="dxa"/>
+            <w:tcBorders>
+              <w:top w:val="single" w:sz="8" w:space="0" w:color="000000"/>
+              <w:left w:val="single" w:sz="8" w:space="0" w:color="000000"/>
+              <w:bottom w:val="single" w:sz="8" w:space="0" w:color="000000"/>
+              <w:right w:val="single" w:sz="8" w:space="0" w:color="000000"/>
+            </w:tcBorders>
+            <w:shd w:val="clear" w:color="000000" w:fill="8EA9DB"/>
+            <w:noWrap/>
+            <w:vAlign w:val="bottom"/>
+            <w:hideMark/>
+          </w:tcPr>
+          <w:p>
+            <w:pPr>
+              <w:spacing w:after="0"/>
+              <w:jc w:val="right"/>
+              <w:rPr>
+                <w:rFonts w:ascii="Calibri" w:eastAsia="Times New Roman" w:hAnsi="Calibri" w:cs="Calibri"/>
+                <w:color w:val="000000"/>
+              </w:rPr>
+            </w:pPr>
+            <w:r>
+              <w:rPr>
+                <w:rFonts w:ascii="Calibri" w:eastAsia="Times New Roman" w:hAnsi="Calibri" w:cs="Calibri"/>
+                <w:color w:val="000000"/>
+              </w:rPr>
+              <w:t>1</w:t>
+            </w:r>
+          </w:p>
+        </w:tc>
+        <w:tc>
+          <w:tcPr>
+            <w:tcW w:w="4320" w:type="dxa"/>
+            <w:tcBorders>
+              <w:top w:val="single" w:sz="8" w:space="0" w:color="000000"/>
+              <w:left w:val="nil"/>
+              <w:bottom w:val="single" w:sz="8" w:space="0" w:color="000000"/>
+              <w:right w:val="single" w:sz="8" w:space="0" w:color="000000"/>
+            </w:tcBorders>
+            <w:shd w:val="clear" w:color="000000" w:fill="D9E1F2"/>
+            <w:noWrap/>
+            <w:vAlign w:val="bottom"/>
+            <w:hideMark/>
+          </w:tcPr>
+          <w:p>
+            <w:pPr>
+              <w:spacing w:after="0"/>
+              <w:jc w:val="left"/>
+              <w:rPr>
+                <w:rFonts w:ascii="Calibri" w:eastAsia="Times New Roman" w:hAnsi="Calibri" w:cs="Calibri"/>
+                <w:color w:val="000000"/>
+              </w:rPr>
+            </w:pPr>
+            <w:r>
+              <w:rPr>
+                <w:rFonts w:ascii="Calibri" w:eastAsia="Times New Roman" w:hAnsi="Calibri" w:cs="Calibri"/>
+                <w:color w:val="000000"/>
+              </w:rPr>
+              <w:t>Kabeln verkürzt &amp; Breadboard an die Wand</w:t>
+            </w:r>
+          </w:p>
+        </w:tc>
+        <w:tc>
+          <w:tcPr>
+            <w:tcW w:w="4160" w:type="dxa"/>
+            <w:tcBorders>
+              <w:top w:val="single" w:sz="8" w:space="0" w:color="000000"/>
+              <w:left w:val="nil"/>
+              <w:bottom w:val="single" w:sz="8" w:space="0" w:color="000000"/>
+              <w:right w:val="single" w:sz="8" w:space="0" w:color="000000"/>
+            </w:tcBorders>
+            <w:shd w:val="clear" w:color="000000" w:fill="D9E1F2"/>
+            <w:noWrap/>
+            <w:vAlign w:val="bottom"/>
+            <w:hideMark/>
+          </w:tcPr>
+          <w:p>
+            <w:pPr>
+              <w:spacing w:after="0"/>
+              <w:jc w:val="left"/>
+              <w:rPr>
+                <w:rFonts w:ascii="Calibri" w:eastAsia="Times New Roman" w:hAnsi="Calibri" w:cs="Calibri"/>
+                <w:color w:val="000000"/>
+              </w:rPr>
+            </w:pPr>
+            <w:r>
+              <w:rPr>
+                <w:rFonts w:ascii="Calibri" w:eastAsia="Times New Roman" w:hAnsi="Calibri" w:cs="Calibri"/>
+                <w:color w:val="000000"/>
+              </w:rPr>
+              <w:t>Daten schneller übertragen worden</w:t>
+            </w:r>
+          </w:p>
+        </w:tc>
+        <w:tc>
+          <w:tcPr>
+            <w:tcW w:w="1180" w:type="dxa"/>
+            <w:tcBorders>
+              <w:top w:val="single" w:sz="8" w:space="0" w:color="000000"/>
+              <w:left w:val="nil"/>
+              <w:bottom w:val="single" w:sz="8" w:space="0" w:color="000000"/>
+              <w:right w:val="single" w:sz="8" w:space="0" w:color="000000"/>
+            </w:tcBorders>
+            <w:shd w:val="clear" w:color="000000" w:fill="D9E1F2"/>
+            <w:noWrap/>
+            <w:vAlign w:val="bottom"/>
+            <w:hideMark/>
+          </w:tcPr>
+          <w:p>
+            <w:pPr>
+              <w:spacing w:after="0"/>
+              <w:jc w:val="left"/>
+              <w:rPr>
+                <w:rFonts w:ascii="Calibri" w:eastAsia="Times New Roman" w:hAnsi="Calibri" w:cs="Calibri"/>
+                <w:color w:val="000000"/>
+              </w:rPr>
+            </w:pPr>
+            <w:r>
+              <w:rPr>
+                <w:rFonts w:ascii="Calibri" w:eastAsia="Times New Roman" w:hAnsi="Calibri" w:cs="Calibri"/>
+                <w:color w:val="000000"/>
+              </w:rPr>
+              <w:t>OK</w:t>
+            </w:r>
+          </w:p>
+        </w:tc>
+      </w:tr>
+      <w:tr>
+        <w:trPr>
+          <w:trHeight w:val="564"/>
+        </w:trPr>
+        <w:tc>
+          <w:tcPr>
+            <w:tcW w:w="560" w:type="dxa"/>
+            <w:tcBorders>
+              <w:top w:val="nil"/>
+              <w:left w:val="single" w:sz="8" w:space="0" w:color="000000"/>
+              <w:bottom w:val="single" w:sz="8" w:space="0" w:color="000000"/>
+              <w:right w:val="single" w:sz="8" w:space="0" w:color="000000"/>
+            </w:tcBorders>
+            <w:shd w:val="clear" w:color="000000" w:fill="8EA9DB"/>
+            <w:noWrap/>
+            <w:vAlign w:val="bottom"/>
+            <w:hideMark/>
+          </w:tcPr>
+          <w:p>
+            <w:pPr>
+              <w:spacing w:after="0"/>
+              <w:jc w:val="right"/>
+              <w:rPr>
+                <w:rFonts w:ascii="Calibri" w:eastAsia="Times New Roman" w:hAnsi="Calibri" w:cs="Calibri"/>
+                <w:color w:val="000000"/>
+              </w:rPr>
+            </w:pPr>
+            <w:r>
+              <w:rPr>
+                <w:rFonts w:ascii="Calibri" w:eastAsia="Times New Roman" w:hAnsi="Calibri" w:cs="Calibri"/>
+                <w:color w:val="000000"/>
+              </w:rPr>
+              <w:t>3</w:t>
+            </w:r>
+          </w:p>
+        </w:tc>
+        <w:tc>
+          <w:tcPr>
+            <w:tcW w:w="4320" w:type="dxa"/>
+            <w:tcBorders>
+              <w:top w:val="nil"/>
+              <w:left w:val="nil"/>
+              <w:bottom w:val="single" w:sz="8" w:space="0" w:color="000000"/>
+              <w:right w:val="single" w:sz="8" w:space="0" w:color="000000"/>
+            </w:tcBorders>
+            <w:shd w:val="clear" w:color="000000" w:fill="D9E1F2"/>
+            <w:noWrap/>
+            <w:vAlign w:val="bottom"/>
+            <w:hideMark/>
+          </w:tcPr>
+          <w:p>
+            <w:pPr>
+              <w:spacing w:after="0"/>
+              <w:jc w:val="left"/>
+              <w:rPr>
+                <w:rFonts w:ascii="Calibri" w:eastAsia="Times New Roman" w:hAnsi="Calibri" w:cs="Calibri"/>
+                <w:color w:val="000000"/>
+              </w:rPr>
+            </w:pPr>
+            <w:r>
+              <w:rPr>
+                <w:rFonts w:ascii="Calibri" w:eastAsia="Times New Roman" w:hAnsi="Calibri" w:cs="Calibri"/>
+                <w:color w:val="000000"/>
+              </w:rPr>
+              <w:t>Sobald der Sensor das Licht erkannt hat OK</w:t>
+            </w:r>
+          </w:p>
+        </w:tc>
+        <w:tc>
+          <w:tcPr>
+            <w:tcW w:w="4160" w:type="dxa"/>
+            <w:tcBorders>
+              <w:top w:val="nil"/>
+              <w:left w:val="nil"/>
+              <w:bottom w:val="single" w:sz="8" w:space="0" w:color="000000"/>
+              <w:right w:val="single" w:sz="8" w:space="0" w:color="000000"/>
+            </w:tcBorders>
+            <w:shd w:val="clear" w:color="000000" w:fill="D9E1F2"/>
+            <w:noWrap/>
+            <w:vAlign w:val="bottom"/>
+            <w:hideMark/>
+          </w:tcPr>
+          <w:p>
+            <w:pPr>
+              <w:spacing w:after="0"/>
+              <w:jc w:val="left"/>
+              <w:rPr>
+                <w:rFonts w:ascii="Calibri" w:eastAsia="Times New Roman" w:hAnsi="Calibri" w:cs="Calibri"/>
+                <w:color w:val="000000"/>
+              </w:rPr>
+            </w:pPr>
+            <w:r>
+              <w:rPr>
+                <w:rFonts w:ascii="Calibri" w:eastAsia="Times New Roman" w:hAnsi="Calibri" w:cs="Calibri"/>
+                <w:color w:val="000000"/>
+              </w:rPr>
+              <w:t>"Lift ist hier" wurde angezeigt</w:t>
+            </w:r>
+          </w:p>
+        </w:tc>
+        <w:tc>
+          <w:tcPr>
+            <w:tcW w:w="1180" w:type="dxa"/>
+            <w:tcBorders>
+              <w:top w:val="nil"/>
+              <w:left w:val="nil"/>
+              <w:bottom w:val="single" w:sz="8" w:space="0" w:color="000000"/>
+              <w:right w:val="single" w:sz="8" w:space="0" w:color="000000"/>
+            </w:tcBorders>
+            <w:shd w:val="clear" w:color="000000" w:fill="D9E1F2"/>
+            <w:noWrap/>
+            <w:vAlign w:val="bottom"/>
+            <w:hideMark/>
+          </w:tcPr>
+          <w:p>
+            <w:pPr>
+              <w:spacing w:after="0"/>
+              <w:jc w:val="left"/>
+              <w:rPr>
+                <w:rFonts w:ascii="Calibri" w:eastAsia="Times New Roman" w:hAnsi="Calibri" w:cs="Calibri"/>
+                <w:color w:val="000000"/>
+              </w:rPr>
+            </w:pPr>
+            <w:r>
+              <w:rPr>
+                <w:rFonts w:ascii="Calibri" w:eastAsia="Times New Roman" w:hAnsi="Calibri" w:cs="Calibri"/>
+                <w:color w:val="000000"/>
+              </w:rPr>
+              <w:t>OK</w:t>
+            </w:r>
+          </w:p>
+        </w:tc>
+      </w:tr>
+      <w:tr>
+        <w:trPr>
+          <w:trHeight w:val="561"/>
+        </w:trPr>
+        <w:tc>
+          <w:tcPr>
+            <w:tcW w:w="560" w:type="dxa"/>
+            <w:tcBorders>
+              <w:top w:val="nil"/>
+              <w:left w:val="single" w:sz="8" w:space="0" w:color="000000"/>
+              <w:bottom w:val="single" w:sz="8" w:space="0" w:color="000000"/>
+              <w:right w:val="single" w:sz="8" w:space="0" w:color="000000"/>
+            </w:tcBorders>
+            <w:shd w:val="clear" w:color="000000" w:fill="8EA9DB"/>
+            <w:noWrap/>
+            <w:vAlign w:val="bottom"/>
+            <w:hideMark/>
+          </w:tcPr>
+          <w:p>
+            <w:pPr>
+              <w:spacing w:after="0"/>
+              <w:jc w:val="right"/>
+              <w:rPr>
+                <w:rFonts w:ascii="Calibri" w:eastAsia="Times New Roman" w:hAnsi="Calibri" w:cs="Calibri"/>
+                <w:color w:val="000000"/>
+              </w:rPr>
+            </w:pPr>
+            <w:r>
+              <w:rPr>
+                <w:rFonts w:ascii="Calibri" w:eastAsia="Times New Roman" w:hAnsi="Calibri" w:cs="Calibri"/>
+                <w:color w:val="000000"/>
+              </w:rPr>
+              <w:t>5</w:t>
+            </w:r>
+          </w:p>
+        </w:tc>
+        <w:tc>
+          <w:tcPr>
+            <w:tcW w:w="4320" w:type="dxa"/>
+            <w:tcBorders>
+              <w:top w:val="nil"/>
+              <w:left w:val="nil"/>
+              <w:bottom w:val="single" w:sz="8" w:space="0" w:color="000000"/>
+              <w:right w:val="single" w:sz="8" w:space="0" w:color="000000"/>
+            </w:tcBorders>
+            <w:shd w:val="clear" w:color="000000" w:fill="D9E1F2"/>
+            <w:noWrap/>
+            <w:vAlign w:val="bottom"/>
+            <w:hideMark/>
+          </w:tcPr>
+          <w:p>
+            <w:pPr>
+              <w:spacing w:after="0"/>
+              <w:jc w:val="left"/>
+              <w:rPr>
+                <w:rFonts w:ascii="Calibri" w:eastAsia="Times New Roman" w:hAnsi="Calibri" w:cs="Calibri"/>
+                <w:color w:val="000000"/>
+              </w:rPr>
+            </w:pPr>
+            <w:r>
+              <w:rPr>
+                <w:rFonts w:ascii="Calibri" w:eastAsia="Times New Roman" w:hAnsi="Calibri" w:cs="Calibri"/>
+                <w:color w:val="000000"/>
+              </w:rPr>
+              <w:t>Drehwinkel und Position von Flügel angepasst</w:t>
+            </w:r>
+          </w:p>
+        </w:tc>
+        <w:tc>
+          <w:tcPr>
+            <w:tcW w:w="4160" w:type="dxa"/>
+            <w:tcBorders>
+              <w:top w:val="nil"/>
+              <w:left w:val="nil"/>
+              <w:bottom w:val="single" w:sz="8" w:space="0" w:color="000000"/>
+              <w:right w:val="single" w:sz="8" w:space="0" w:color="000000"/>
+            </w:tcBorders>
+            <w:shd w:val="clear" w:color="000000" w:fill="D9E1F2"/>
+            <w:noWrap/>
+            <w:vAlign w:val="bottom"/>
+            <w:hideMark/>
+          </w:tcPr>
+          <w:p>
+            <w:pPr>
+              <w:spacing w:after="0"/>
+              <w:jc w:val="left"/>
+              <w:rPr>
+                <w:rFonts w:ascii="Calibri" w:eastAsia="Times New Roman" w:hAnsi="Calibri" w:cs="Calibri"/>
+                <w:color w:val="000000"/>
+              </w:rPr>
+            </w:pPr>
+            <w:r>
+              <w:rPr>
+                <w:rFonts w:ascii="Calibri" w:eastAsia="Times New Roman" w:hAnsi="Calibri" w:cs="Calibri"/>
+                <w:color w:val="000000"/>
+              </w:rPr>
+              <w:t>Hat sich korrekte Winkel gedreht und retour</w:t>
+            </w:r>
+          </w:p>
+        </w:tc>
+        <w:tc>
+          <w:tcPr>
+            <w:tcW w:w="1180" w:type="dxa"/>
+            <w:tcBorders>
+              <w:top w:val="nil"/>
+              <w:left w:val="nil"/>
+              <w:bottom w:val="single" w:sz="8" w:space="0" w:color="000000"/>
+              <w:right w:val="single" w:sz="8" w:space="0" w:color="000000"/>
+            </w:tcBorders>
+            <w:shd w:val="clear" w:color="000000" w:fill="D9E1F2"/>
+            <w:noWrap/>
+            <w:vAlign w:val="bottom"/>
+            <w:hideMark/>
+          </w:tcPr>
+          <w:p>
+            <w:pPr>
+              <w:spacing w:after="0"/>
+              <w:jc w:val="left"/>
+              <w:rPr>
+                <w:rFonts w:ascii="Calibri" w:eastAsia="Times New Roman" w:hAnsi="Calibri" w:cs="Calibri"/>
+                <w:color w:val="000000"/>
+              </w:rPr>
+            </w:pPr>
+            <w:r>
+              <w:rPr>
+                <w:rFonts w:ascii="Calibri" w:eastAsia="Times New Roman" w:hAnsi="Calibri" w:cs="Calibri"/>
+                <w:color w:val="000000"/>
+              </w:rPr>
+              <w:t>OK</w:t>
+            </w:r>
+          </w:p>
+        </w:tc>
+      </w:tr>
+      <w:tr>
+        <w:trPr>
+          <w:trHeight w:val="561"/>
+        </w:trPr>
+        <w:tc>
+          <w:tcPr>
+            <w:tcW w:w="560" w:type="dxa"/>
+            <w:tcBorders>
+              <w:top w:val="nil"/>
+              <w:left w:val="single" w:sz="8" w:space="0" w:color="000000"/>
+              <w:bottom w:val="single" w:sz="8" w:space="0" w:color="000000"/>
+              <w:right w:val="single" w:sz="8" w:space="0" w:color="000000"/>
+            </w:tcBorders>
+            <w:shd w:val="clear" w:color="000000" w:fill="8EA9DB"/>
+            <w:noWrap/>
+            <w:vAlign w:val="bottom"/>
+            <w:hideMark/>
+          </w:tcPr>
+          <w:p>
+            <w:pPr>
+              <w:spacing w:after="0"/>
+              <w:jc w:val="right"/>
+              <w:rPr>
+                <w:rFonts w:ascii="Calibri" w:eastAsia="Times New Roman" w:hAnsi="Calibri" w:cs="Calibri"/>
+                <w:color w:val="000000"/>
+              </w:rPr>
+            </w:pPr>
+            <w:r>
+              <w:rPr>
+                <w:rFonts w:ascii="Calibri" w:eastAsia="Times New Roman" w:hAnsi="Calibri" w:cs="Calibri"/>
+                <w:color w:val="000000"/>
+              </w:rPr>
+              <w:t>6</w:t>
+            </w:r>
+          </w:p>
+        </w:tc>
+        <w:tc>
+          <w:tcPr>
+            <w:tcW w:w="4320" w:type="dxa"/>
+            <w:tcBorders>
+              <w:top w:val="nil"/>
+              <w:left w:val="nil"/>
+              <w:bottom w:val="single" w:sz="8" w:space="0" w:color="000000"/>
+              <w:right w:val="single" w:sz="8" w:space="0" w:color="000000"/>
+            </w:tcBorders>
+            <w:shd w:val="clear" w:color="000000" w:fill="D9E1F2"/>
+            <w:noWrap/>
+            <w:vAlign w:val="bottom"/>
+            <w:hideMark/>
+          </w:tcPr>
+          <w:p>
+            <w:pPr>
+              <w:spacing w:after="0"/>
+              <w:jc w:val="left"/>
+              <w:rPr>
+                <w:rFonts w:ascii="Calibri" w:eastAsia="Times New Roman" w:hAnsi="Calibri" w:cs="Calibri"/>
+                <w:color w:val="000000"/>
+              </w:rPr>
+            </w:pPr>
+            <w:r>
+              <w:rPr>
+                <w:rFonts w:ascii="Calibri" w:eastAsia="Times New Roman" w:hAnsi="Calibri" w:cs="Calibri"/>
+                <w:color w:val="000000"/>
+              </w:rPr>
+              <w:t>Pins umgestellt</w:t>
+            </w:r>
+          </w:p>
+        </w:tc>
+        <w:tc>
+          <w:tcPr>
+            <w:tcW w:w="4160" w:type="dxa"/>
+            <w:tcBorders>
+              <w:top w:val="nil"/>
+              <w:left w:val="nil"/>
+              <w:bottom w:val="single" w:sz="8" w:space="0" w:color="000000"/>
+              <w:right w:val="single" w:sz="8" w:space="0" w:color="000000"/>
+            </w:tcBorders>
+            <w:shd w:val="clear" w:color="000000" w:fill="D9E1F2"/>
+            <w:noWrap/>
+            <w:vAlign w:val="bottom"/>
+            <w:hideMark/>
+          </w:tcPr>
+          <w:p>
+            <w:pPr>
+              <w:spacing w:after="0"/>
+              <w:jc w:val="left"/>
+              <w:rPr>
+                <w:rFonts w:ascii="Calibri" w:eastAsia="Times New Roman" w:hAnsi="Calibri" w:cs="Calibri"/>
+                <w:color w:val="000000"/>
+              </w:rPr>
+            </w:pPr>
+            <w:r>
+              <w:rPr>
+                <w:rFonts w:ascii="Calibri" w:eastAsia="Times New Roman" w:hAnsi="Calibri" w:cs="Calibri"/>
+                <w:color w:val="000000"/>
+              </w:rPr>
+              <w:t>Infos wurden übertragen</w:t>
+            </w:r>
+          </w:p>
+        </w:tc>
+        <w:tc>
+          <w:tcPr>
+            <w:tcW w:w="1180" w:type="dxa"/>
+            <w:tcBorders>
+              <w:top w:val="nil"/>
+              <w:left w:val="nil"/>
+              <w:bottom w:val="single" w:sz="8" w:space="0" w:color="000000"/>
+              <w:right w:val="single" w:sz="8" w:space="0" w:color="000000"/>
+            </w:tcBorders>
+            <w:shd w:val="clear" w:color="000000" w:fill="D9E1F2"/>
+            <w:noWrap/>
+            <w:vAlign w:val="bottom"/>
+            <w:hideMark/>
+          </w:tcPr>
+          <w:p>
+            <w:pPr>
+              <w:spacing w:after="0"/>
+              <w:jc w:val="left"/>
+              <w:rPr>
+                <w:rFonts w:ascii="Calibri" w:eastAsia="Times New Roman" w:hAnsi="Calibri" w:cs="Calibri"/>
+                <w:color w:val="000000"/>
+              </w:rPr>
+            </w:pPr>
+            <w:r>
+              <w:rPr>
+                <w:rFonts w:ascii="Calibri" w:eastAsia="Times New Roman" w:hAnsi="Calibri" w:cs="Calibri"/>
+                <w:color w:val="000000"/>
+              </w:rPr>
+              <w:t>OK</w:t>
+            </w:r>
+          </w:p>
+        </w:tc>
+      </w:tr>
+      <w:tr>
+        <w:trPr>
+          <w:trHeight w:val="561"/>
+        </w:trPr>
+        <w:tc>
+          <w:tcPr>
+            <w:tcW w:w="560" w:type="dxa"/>
+            <w:tcBorders>
+              <w:top w:val="nil"/>
+              <w:left w:val="single" w:sz="8" w:space="0" w:color="000000"/>
+              <w:bottom w:val="single" w:sz="8" w:space="0" w:color="000000"/>
+              <w:right w:val="single" w:sz="8" w:space="0" w:color="000000"/>
+            </w:tcBorders>
+            <w:shd w:val="clear" w:color="000000" w:fill="8EA9DB"/>
+            <w:noWrap/>
+            <w:vAlign w:val="bottom"/>
+            <w:hideMark/>
+          </w:tcPr>
+          <w:p>
+            <w:pPr>
+              <w:spacing w:after="0"/>
+              <w:jc w:val="right"/>
+              <w:rPr>
+                <w:rFonts w:ascii="Calibri" w:eastAsia="Times New Roman" w:hAnsi="Calibri" w:cs="Calibri"/>
+                <w:color w:val="000000"/>
+              </w:rPr>
+            </w:pPr>
+            <w:r>
+              <w:rPr>
+                <w:rFonts w:ascii="Calibri" w:eastAsia="Times New Roman" w:hAnsi="Calibri" w:cs="Calibri"/>
+                <w:color w:val="000000"/>
+              </w:rPr>
+              <w:t>7</w:t>
+            </w:r>
+          </w:p>
+        </w:tc>
+        <w:tc>
+          <w:tcPr>
+            <w:tcW w:w="4320" w:type="dxa"/>
+            <w:tcBorders>
+              <w:top w:val="nil"/>
+              <w:left w:val="nil"/>
+              <w:bottom w:val="single" w:sz="8" w:space="0" w:color="000000"/>
+              <w:right w:val="single" w:sz="8" w:space="0" w:color="000000"/>
+            </w:tcBorders>
+            <w:shd w:val="clear" w:color="000000" w:fill="D9E1F2"/>
+            <w:vAlign w:val="bottom"/>
+            <w:hideMark/>
+          </w:tcPr>
+          <w:p>
+            <w:pPr>
+              <w:spacing w:after="0"/>
+              <w:jc w:val="left"/>
+              <w:rPr>
+                <w:rFonts w:ascii="Calibri" w:eastAsia="Times New Roman" w:hAnsi="Calibri" w:cs="Calibri"/>
+                <w:color w:val="000000"/>
+              </w:rPr>
+            </w:pPr>
+            <w:r>
+              <w:rPr>
+                <w:rFonts w:ascii="Calibri" w:eastAsia="Times New Roman" w:hAnsi="Calibri" w:cs="Calibri"/>
+                <w:color w:val="000000"/>
+              </w:rPr>
+              <w:t xml:space="preserve">Auf </w:t>
+            </w:r>
+            <w:proofErr w:type="spellStart"/>
+            <w:r>
+              <w:rPr>
+                <w:rFonts w:ascii="Calibri" w:eastAsia="Times New Roman" w:hAnsi="Calibri" w:cs="Calibri"/>
+                <w:color w:val="000000"/>
+              </w:rPr>
+              <w:t>Node</w:t>
+            </w:r>
+            <w:proofErr w:type="spellEnd"/>
+            <w:r>
+              <w:rPr>
+                <w:rFonts w:ascii="Calibri" w:eastAsia="Times New Roman" w:hAnsi="Calibri" w:cs="Calibri"/>
+                <w:color w:val="000000"/>
+              </w:rPr>
+              <w:t xml:space="preserve"> </w:t>
+            </w:r>
+            <w:proofErr w:type="spellStart"/>
+            <w:r>
+              <w:rPr>
+                <w:rFonts w:ascii="Calibri" w:eastAsia="Times New Roman" w:hAnsi="Calibri" w:cs="Calibri"/>
+                <w:color w:val="000000"/>
+              </w:rPr>
+              <w:t>Red</w:t>
+            </w:r>
+            <w:proofErr w:type="spellEnd"/>
+            <w:r>
+              <w:rPr>
+                <w:rFonts w:ascii="Calibri" w:eastAsia="Times New Roman" w:hAnsi="Calibri" w:cs="Calibri"/>
+                <w:color w:val="000000"/>
+              </w:rPr>
+              <w:t xml:space="preserve"> ein zweites Text Feld für den Linken Lift eingebaut</w:t>
+            </w:r>
+          </w:p>
+        </w:tc>
+        <w:tc>
+          <w:tcPr>
+            <w:tcW w:w="4160" w:type="dxa"/>
+            <w:tcBorders>
+              <w:top w:val="nil"/>
+              <w:left w:val="nil"/>
+              <w:bottom w:val="single" w:sz="8" w:space="0" w:color="000000"/>
+              <w:right w:val="single" w:sz="8" w:space="0" w:color="000000"/>
+            </w:tcBorders>
+            <w:shd w:val="clear" w:color="000000" w:fill="D9E1F2"/>
+            <w:vAlign w:val="bottom"/>
+            <w:hideMark/>
+          </w:tcPr>
+          <w:p>
+            <w:pPr>
+              <w:spacing w:after="0"/>
+              <w:jc w:val="left"/>
+              <w:rPr>
+                <w:rFonts w:ascii="Calibri" w:eastAsia="Times New Roman" w:hAnsi="Calibri" w:cs="Calibri"/>
+                <w:color w:val="000000"/>
+              </w:rPr>
+            </w:pPr>
+            <w:r>
+              <w:rPr>
+                <w:rFonts w:ascii="Calibri" w:eastAsia="Times New Roman" w:hAnsi="Calibri" w:cs="Calibri"/>
+                <w:color w:val="000000"/>
+              </w:rPr>
+              <w:t>Infos der beiden Lift wurden erhaltet und wurden angezeigt</w:t>
+            </w:r>
+          </w:p>
+        </w:tc>
+        <w:tc>
+          <w:tcPr>
+            <w:tcW w:w="1180" w:type="dxa"/>
+            <w:tcBorders>
+              <w:top w:val="nil"/>
+              <w:left w:val="nil"/>
+              <w:bottom w:val="single" w:sz="8" w:space="0" w:color="000000"/>
+              <w:right w:val="single" w:sz="8" w:space="0" w:color="000000"/>
+            </w:tcBorders>
+            <w:shd w:val="clear" w:color="000000" w:fill="D9E1F2"/>
+            <w:noWrap/>
+            <w:vAlign w:val="bottom"/>
+            <w:hideMark/>
+          </w:tcPr>
+          <w:p>
+            <w:pPr>
+              <w:spacing w:after="0"/>
+              <w:jc w:val="left"/>
+              <w:rPr>
+                <w:rFonts w:ascii="Calibri" w:eastAsia="Times New Roman" w:hAnsi="Calibri" w:cs="Calibri"/>
+                <w:color w:val="000000"/>
+              </w:rPr>
+            </w:pPr>
+            <w:r>
+              <w:rPr>
+                <w:rFonts w:ascii="Calibri" w:eastAsia="Times New Roman" w:hAnsi="Calibri" w:cs="Calibri"/>
+                <w:color w:val="000000"/>
+              </w:rPr>
+              <w:t>OK</w:t>
+            </w:r>
+          </w:p>
+        </w:tc>
+      </w:tr>
+    </w:tbl>
+    <w:p/>
+    <w:p/>
+    <w:p/>
+    <w:p/>
+    <w:p/>
+    <w:p>
+      <w:pPr>
+        <w:pStyle w:val="berschrift1"/>
       </w:pPr>
     </w:p>
     <w:sectPr>
+      <w:headerReference w:type="default" r:id="rId9"/>
+      <w:footerReference w:type="default" r:id="rId10"/>
       <w:pgSz w:w="11906" w:h="16838"/>
       <w:pgMar w:top="1440" w:right="1440" w:bottom="1440" w:left="1440" w:header="708" w:footer="708" w:gutter="0"/>
+      <w:pgNumType w:start="0"/>
       <w:cols w:space="708"/>
+      <w:titlePg/>
       <w:docGrid w:linePitch="360"/>
     </w:sectPr>
   </w:body>
@@ -1629,6 +4654,51 @@
 </w:endnotes>
 </file>
 
+<file path=word/footer1.xml><?xml version="1.0" encoding="utf-8"?>
+<w:ftr xmlns:wpc="http://schemas.microsoft.com/office/word/2010/wordprocessingCanvas" xmlns:cx="http://schemas.microsoft.com/office/drawing/2014/chartex" xmlns:cx1="http://schemas.microsoft.com/office/drawing/2015/9/8/chartex" xmlns:cx2="http://schemas.microsoft.com/office/drawing/2015/10/21/chartex" xmlns:cx3="http://schemas.microsoft.com/office/drawing/2016/5/9/chartex" xmlns:cx4="http://schemas.microsoft.com/office/drawing/2016/5/10/chartex" xmlns:cx5="http://schemas.microsoft.com/office/drawing/2016/5/11/chartex" xmlns:cx6="http://schemas.microsoft.com/office/drawing/2016/5/12/chartex" xmlns:cx7="http://schemas.microsoft.com/office/drawing/2016/5/13/chartex" xmlns:cx8="http://schemas.microsoft.com/office/drawing/2016/5/14/chartex" xmlns:mc="http://schemas.openxmlformats.org/markup-compatibility/2006" xmlns:aink="http://schemas.microsoft.com/office/drawing/2016/ink" xmlns:am3d="http://schemas.microsoft.com/office/drawing/2017/model3d" xmlns:o="urn:schemas-microsoft-com:office:office" xmlns:oel="http://schemas.microsoft.com/office/2019/extlst" xmlns:r="http://schemas.openxmlformats.org/officeDocument/2006/relationships" xmlns:m="http://schemas.openxmlformats.org/officeDocument/2006/math" xmlns:v="urn:schemas-microsoft-com:vml" xmlns:wp14="http://schemas.microsoft.com/office/word/2010/wordprocessingDrawing" xmlns:wp="http://schemas.openxmlformats.org/drawingml/2006/wordprocessingDrawing" xmlns:w10="urn:schemas-microsoft-com:office:word" xmlns:w="http://schemas.openxmlformats.org/wordprocessingml/2006/main" xmlns:w14="http://schemas.microsoft.com/office/word/2010/wordml" xmlns:w15="http://schemas.microsoft.com/office/word/2012/wordml" xmlns:w16cex="http://schemas.microsoft.com/office/word/2018/wordml/cex" xmlns:w16cid="http://schemas.microsoft.com/office/word/2016/wordml/cid" xmlns:w16="http://schemas.microsoft.com/office/word/2018/wordml" xmlns:w16sdtdh="http://schemas.microsoft.com/office/word/2020/wordml/sdtdatahash" xmlns:w16se="http://schemas.microsoft.com/office/word/2015/wordml/symex" xmlns:wpg="http://schemas.microsoft.com/office/word/2010/wordprocessingGroup" xmlns:wpi="http://schemas.microsoft.com/office/word/2010/wordprocessingInk" xmlns:wne="http://schemas.microsoft.com/office/word/2006/wordml" xmlns:wps="http://schemas.microsoft.com/office/word/2010/wordprocessingShape" mc:Ignorable="w14 w15 w16se w16cid w16 w16cex w16sdtdh wp14">
+  <w:sdt>
+    <w:sdtPr>
+      <w:id w:val="-1622374797"/>
+      <w:docPartObj>
+        <w:docPartGallery w:val="Page Numbers (Bottom of Page)"/>
+        <w:docPartUnique/>
+      </w:docPartObj>
+    </w:sdtPr>
+    <w:sdtContent>
+      <w:p>
+        <w:pPr>
+          <w:pStyle w:val="Fuzeile"/>
+          <w:jc w:val="right"/>
+        </w:pPr>
+        <w:r>
+          <w:fldChar w:fldCharType="begin"/>
+        </w:r>
+        <w:r>
+          <w:instrText>PAGE   \* MERGEFORMAT</w:instrText>
+        </w:r>
+        <w:r>
+          <w:fldChar w:fldCharType="separate"/>
+        </w:r>
+        <w:r>
+          <w:rPr>
+            <w:lang w:val="de-DE"/>
+          </w:rPr>
+          <w:t>2</w:t>
+        </w:r>
+        <w:r>
+          <w:fldChar w:fldCharType="end"/>
+        </w:r>
+      </w:p>
+    </w:sdtContent>
+  </w:sdt>
+  <w:p>
+    <w:pPr>
+      <w:pStyle w:val="Fuzeile"/>
+    </w:pPr>
+  </w:p>
+</w:ftr>
+</file>
+
 <file path=word/footnotes.xml><?xml version="1.0" encoding="utf-8"?>
 <w:footnotes xmlns:wpc="http://schemas.microsoft.com/office/word/2010/wordprocessingCanvas" xmlns:cx="http://schemas.microsoft.com/office/drawing/2014/chartex" xmlns:cx1="http://schemas.microsoft.com/office/drawing/2015/9/8/chartex" xmlns:cx2="http://schemas.microsoft.com/office/drawing/2015/10/21/chartex" xmlns:cx3="http://schemas.microsoft.com/office/drawing/2016/5/9/chartex" xmlns:cx4="http://schemas.microsoft.com/office/drawing/2016/5/10/chartex" xmlns:cx5="http://schemas.microsoft.com/office/drawing/2016/5/11/chartex" xmlns:cx6="http://schemas.microsoft.com/office/drawing/2016/5/12/chartex" xmlns:cx7="http://schemas.microsoft.com/office/drawing/2016/5/13/chartex" xmlns:cx8="http://schemas.microsoft.com/office/drawing/2016/5/14/chartex" xmlns:mc="http://schemas.openxmlformats.org/markup-compatibility/2006" xmlns:aink="http://schemas.microsoft.com/office/drawing/2016/ink" xmlns:am3d="http://schemas.microsoft.com/office/drawing/2017/model3d" xmlns:o="urn:schemas-microsoft-com:office:office" xmlns:oel="http://schemas.microsoft.com/office/2019/extlst" xmlns:r="http://schemas.openxmlformats.org/officeDocument/2006/relationships" xmlns:m="http://schemas.openxmlformats.org/officeDocument/2006/math" xmlns:v="urn:schemas-microsoft-com:vml" xmlns:wp14="http://schemas.microsoft.com/office/word/2010/wordprocessingDrawing" xmlns:wp="http://schemas.openxmlformats.org/drawingml/2006/wordprocessingDrawing" xmlns:w10="urn:schemas-microsoft-com:office:word" xmlns:w="http://schemas.openxmlformats.org/wordprocessingml/2006/main" xmlns:w14="http://schemas.microsoft.com/office/word/2010/wordml" xmlns:w15="http://schemas.microsoft.com/office/word/2012/wordml" xmlns:w16cex="http://schemas.microsoft.com/office/word/2018/wordml/cex" xmlns:w16cid="http://schemas.microsoft.com/office/word/2016/wordml/cid" xmlns:w16="http://schemas.microsoft.com/office/word/2018/wordml" xmlns:w16sdtdh="http://schemas.microsoft.com/office/word/2020/wordml/sdtdatahash" xmlns:w16se="http://schemas.microsoft.com/office/word/2015/wordml/symex" xmlns:wpg="http://schemas.microsoft.com/office/word/2010/wordprocessingGroup" xmlns:wpi="http://schemas.microsoft.com/office/word/2010/wordprocessingInk" xmlns:wne="http://schemas.microsoft.com/office/word/2006/wordml" xmlns:wps="http://schemas.microsoft.com/office/word/2010/wordprocessingShape" mc:Ignorable="w14 w15 w16se w16cid w16 w16cex w16sdtdh wp14">
   <w:footnote w:type="separator" w:id="-1">
@@ -1652,6 +4722,24 @@
     </w:p>
   </w:footnote>
 </w:footnotes>
+</file>
+
+<file path=word/header1.xml><?xml version="1.0" encoding="utf-8"?>
+<w:hdr xmlns:wpc="http://schemas.microsoft.com/office/word/2010/wordprocessingCanvas" xmlns:cx="http://schemas.microsoft.com/office/drawing/2014/chartex" xmlns:cx1="http://schemas.microsoft.com/office/drawing/2015/9/8/chartex" xmlns:cx2="http://schemas.microsoft.com/office/drawing/2015/10/21/chartex" xmlns:cx3="http://schemas.microsoft.com/office/drawing/2016/5/9/chartex" xmlns:cx4="http://schemas.microsoft.com/office/drawing/2016/5/10/chartex" xmlns:cx5="http://schemas.microsoft.com/office/drawing/2016/5/11/chartex" xmlns:cx6="http://schemas.microsoft.com/office/drawing/2016/5/12/chartex" xmlns:cx7="http://schemas.microsoft.com/office/drawing/2016/5/13/chartex" xmlns:cx8="http://schemas.microsoft.com/office/drawing/2016/5/14/chartex" xmlns:mc="http://schemas.openxmlformats.org/markup-compatibility/2006" xmlns:aink="http://schemas.microsoft.com/office/drawing/2016/ink" xmlns:am3d="http://schemas.microsoft.com/office/drawing/2017/model3d" xmlns:o="urn:schemas-microsoft-com:office:office" xmlns:oel="http://schemas.microsoft.com/office/2019/extlst" xmlns:r="http://schemas.openxmlformats.org/officeDocument/2006/relationships" xmlns:m="http://schemas.openxmlformats.org/officeDocument/2006/math" xmlns:v="urn:schemas-microsoft-com:vml" xmlns:wp14="http://schemas.microsoft.com/office/word/2010/wordprocessingDrawing" xmlns:wp="http://schemas.openxmlformats.org/drawingml/2006/wordprocessingDrawing" xmlns:w10="urn:schemas-microsoft-com:office:word" xmlns:w="http://schemas.openxmlformats.org/wordprocessingml/2006/main" xmlns:w14="http://schemas.microsoft.com/office/word/2010/wordml" xmlns:w15="http://schemas.microsoft.com/office/word/2012/wordml" xmlns:w16cex="http://schemas.microsoft.com/office/word/2018/wordml/cex" xmlns:w16cid="http://schemas.microsoft.com/office/word/2016/wordml/cid" xmlns:w16="http://schemas.microsoft.com/office/word/2018/wordml" xmlns:w16sdtdh="http://schemas.microsoft.com/office/word/2020/wordml/sdtdatahash" xmlns:w16se="http://schemas.microsoft.com/office/word/2015/wordml/symex" xmlns:wpg="http://schemas.microsoft.com/office/word/2010/wordprocessingGroup" xmlns:wpi="http://schemas.microsoft.com/office/word/2010/wordprocessingInk" xmlns:wne="http://schemas.microsoft.com/office/word/2006/wordml" xmlns:wps="http://schemas.microsoft.com/office/word/2010/wordprocessingShape" mc:Ignorable="w14 w15 w16se w16cid w16 w16cex w16sdtdh wp14">
+  <w:p>
+    <w:pPr>
+      <w:pStyle w:val="Kopfzeile"/>
+      <w:tabs>
+        <w:tab w:val="clear" w:pos="4513"/>
+        <w:tab w:val="clear" w:pos="9026"/>
+        <w:tab w:val="left" w:pos="7620"/>
+      </w:tabs>
+    </w:pPr>
+    <w:r>
+      <w:tab/>
+    </w:r>
+  </w:p>
+</w:hdr>
 </file>
 
 <file path=word/numbering.xml><?xml version="1.0" encoding="utf-8"?>
@@ -3639,7 +6727,7 @@
         <w:rFonts w:asciiTheme="minorHAnsi" w:eastAsiaTheme="minorHAnsi" w:hAnsiTheme="minorHAnsi" w:cstheme="minorBidi"/>
         <w:sz w:val="22"/>
         <w:szCs w:val="22"/>
-        <w:lang w:val="en-CH" w:eastAsia="en-US" w:bidi="ar-SA"/>
+        <w:lang w:eastAsia="en-US" w:bidi="ar-SA"/>
       </w:rPr>
     </w:rPrDefault>
     <w:pPrDefault>
@@ -4026,7 +7114,7 @@
     <w:lsdException w:name="Unresolved Mention" w:semiHidden="1" w:unhideWhenUsed="1"/>
     <w:lsdException w:name="Smart Link" w:semiHidden="1" w:unhideWhenUsed="1"/>
   </w:latentStyles>
-  <w:style w:type="paragraph" w:default="1" w:styleId="Normal">
+  <w:style w:type="paragraph" w:default="1" w:styleId="Standard">
     <w:name w:val="Normal"/>
     <w:qFormat/>
     <w:rsid w:val="00B236AF"/>
@@ -4039,11 +7127,11 @@
       <w:lang w:val="de-CH" w:eastAsia="de-CH"/>
     </w:rPr>
   </w:style>
-  <w:style w:type="paragraph" w:styleId="Heading1">
+  <w:style w:type="paragraph" w:styleId="berschrift1">
     <w:name w:val="heading 1"/>
-    <w:basedOn w:val="Normal"/>
-    <w:next w:val="Normal"/>
-    <w:link w:val="Heading1Char"/>
+    <w:basedOn w:val="Standard"/>
+    <w:next w:val="Standard"/>
+    <w:link w:val="berschrift1Zchn"/>
     <w:uiPriority w:val="9"/>
     <w:qFormat/>
     <w:rsid w:val="000A4C48"/>
@@ -4060,11 +7148,11 @@
       <w:szCs w:val="32"/>
     </w:rPr>
   </w:style>
-  <w:style w:type="paragraph" w:styleId="Heading2">
+  <w:style w:type="paragraph" w:styleId="berschrift2">
     <w:name w:val="heading 2"/>
-    <w:basedOn w:val="Normal"/>
-    <w:next w:val="Normal"/>
-    <w:link w:val="Heading2Char"/>
+    <w:basedOn w:val="Standard"/>
+    <w:next w:val="Standard"/>
+    <w:link w:val="berschrift2Zchn"/>
     <w:uiPriority w:val="9"/>
     <w:unhideWhenUsed/>
     <w:qFormat/>
@@ -4081,12 +7169,13 @@
       <w:szCs w:val="26"/>
     </w:rPr>
   </w:style>
-  <w:style w:type="character" w:default="1" w:styleId="DefaultParagraphFont">
+  <w:style w:type="character" w:default="1" w:styleId="Absatz-Standardschriftart">
     <w:name w:val="Default Paragraph Font"/>
     <w:uiPriority w:val="1"/>
+    <w:semiHidden/>
     <w:unhideWhenUsed/>
   </w:style>
-  <w:style w:type="table" w:default="1" w:styleId="TableNormal">
+  <w:style w:type="table" w:default="1" w:styleId="NormaleTabelle">
     <w:name w:val="Normal Table"/>
     <w:uiPriority w:val="99"/>
     <w:semiHidden/>
@@ -4101,17 +7190,17 @@
       </w:tblCellMar>
     </w:tblPr>
   </w:style>
-  <w:style w:type="numbering" w:default="1" w:styleId="NoList">
+  <w:style w:type="numbering" w:default="1" w:styleId="KeineListe">
     <w:name w:val="No List"/>
     <w:uiPriority w:val="99"/>
     <w:semiHidden/>
     <w:unhideWhenUsed/>
   </w:style>
-  <w:style w:type="paragraph" w:styleId="Title">
+  <w:style w:type="paragraph" w:styleId="Titel">
     <w:name w:val="Title"/>
-    <w:basedOn w:val="Normal"/>
-    <w:next w:val="Normal"/>
-    <w:link w:val="TitleChar"/>
+    <w:basedOn w:val="Standard"/>
+    <w:next w:val="Standard"/>
+    <w:link w:val="TitelZchn"/>
     <w:uiPriority w:val="10"/>
     <w:qFormat/>
     <w:rsid w:val="00B236AF"/>
@@ -4128,10 +7217,10 @@
       <w:szCs w:val="52"/>
     </w:rPr>
   </w:style>
-  <w:style w:type="character" w:customStyle="1" w:styleId="TitleChar">
-    <w:name w:val="Title Char"/>
-    <w:basedOn w:val="DefaultParagraphFont"/>
-    <w:link w:val="Title"/>
+  <w:style w:type="character" w:customStyle="1" w:styleId="TitelZchn">
+    <w:name w:val="Titel Zchn"/>
+    <w:basedOn w:val="Absatz-Standardschriftart"/>
+    <w:link w:val="Titel"/>
     <w:uiPriority w:val="10"/>
     <w:rsid w:val="00B236AF"/>
     <w:rPr>
@@ -4144,9 +7233,9 @@
       <w:lang w:val="de-CH" w:eastAsia="de-CH"/>
     </w:rPr>
   </w:style>
-  <w:style w:type="paragraph" w:styleId="NoSpacing">
+  <w:style w:type="paragraph" w:styleId="KeinLeerraum">
     <w:name w:val="No Spacing"/>
-    <w:link w:val="NoSpacingChar"/>
+    <w:link w:val="KeinLeerraumZchn"/>
     <w:uiPriority w:val="1"/>
     <w:qFormat/>
     <w:rsid w:val="00B236AF"/>
@@ -4163,7 +7252,7 @@
   </w:style>
   <w:style w:type="paragraph" w:customStyle="1" w:styleId="UntertitelnichtIndexiert">
     <w:name w:val="Untertitel nicht Indexiert"/>
-    <w:basedOn w:val="TOC1"/>
+    <w:basedOn w:val="Verzeichnis1"/>
     <w:autoRedefine/>
     <w:qFormat/>
     <w:rsid w:val="00B236AF"/>
@@ -4181,10 +7270,10 @@
       <w:sz w:val="24"/>
     </w:rPr>
   </w:style>
-  <w:style w:type="paragraph" w:styleId="TOC1">
+  <w:style w:type="paragraph" w:styleId="Verzeichnis1">
     <w:name w:val="toc 1"/>
-    <w:basedOn w:val="Normal"/>
-    <w:next w:val="Normal"/>
+    <w:basedOn w:val="Standard"/>
+    <w:next w:val="Standard"/>
     <w:autoRedefine/>
     <w:uiPriority w:val="39"/>
     <w:unhideWhenUsed/>
@@ -4193,9 +7282,9 @@
       <w:spacing w:after="100"/>
     </w:pPr>
   </w:style>
-  <w:style w:type="character" w:styleId="PlaceholderText">
+  <w:style w:type="character" w:styleId="Platzhaltertext">
     <w:name w:val="Placeholder Text"/>
-    <w:basedOn w:val="DefaultParagraphFont"/>
+    <w:basedOn w:val="Absatz-Standardschriftart"/>
     <w:uiPriority w:val="99"/>
     <w:semiHidden/>
     <w:rsid w:val="00B236AF"/>
@@ -4203,10 +7292,10 @@
       <w:color w:val="808080"/>
     </w:rPr>
   </w:style>
-  <w:style w:type="character" w:customStyle="1" w:styleId="Heading1Char">
-    <w:name w:val="Heading 1 Char"/>
-    <w:basedOn w:val="DefaultParagraphFont"/>
-    <w:link w:val="Heading1"/>
+  <w:style w:type="character" w:customStyle="1" w:styleId="berschrift1Zchn">
+    <w:name w:val="Überschrift 1 Zchn"/>
+    <w:basedOn w:val="Absatz-Standardschriftart"/>
+    <w:link w:val="berschrift1"/>
     <w:uiPriority w:val="9"/>
     <w:rsid w:val="000A4C48"/>
     <w:rPr>
@@ -4217,10 +7306,10 @@
       <w:lang w:val="de-CH" w:eastAsia="de-CH"/>
     </w:rPr>
   </w:style>
-  <w:style w:type="character" w:customStyle="1" w:styleId="NoSpacingChar">
-    <w:name w:val="No Spacing Char"/>
-    <w:basedOn w:val="DefaultParagraphFont"/>
-    <w:link w:val="NoSpacing"/>
+  <w:style w:type="character" w:customStyle="1" w:styleId="KeinLeerraumZchn">
+    <w:name w:val="Kein Leerraum Zchn"/>
+    <w:basedOn w:val="Absatz-Standardschriftart"/>
+    <w:link w:val="KeinLeerraum"/>
     <w:uiPriority w:val="1"/>
     <w:rsid w:val="00BA681A"/>
     <w:rPr>
@@ -4229,10 +7318,10 @@
       <w:lang w:val="de-CH" w:eastAsia="de-CH"/>
     </w:rPr>
   </w:style>
-  <w:style w:type="paragraph" w:styleId="Header">
+  <w:style w:type="paragraph" w:styleId="Kopfzeile">
     <w:name w:val="header"/>
-    <w:basedOn w:val="Normal"/>
-    <w:link w:val="HeaderChar"/>
+    <w:basedOn w:val="Standard"/>
+    <w:link w:val="KopfzeileZchn"/>
     <w:uiPriority w:val="99"/>
     <w:unhideWhenUsed/>
     <w:rsid w:val="00FA70C9"/>
@@ -4244,10 +7333,10 @@
       <w:spacing w:after="0"/>
     </w:pPr>
   </w:style>
-  <w:style w:type="character" w:customStyle="1" w:styleId="HeaderChar">
-    <w:name w:val="Header Char"/>
-    <w:basedOn w:val="DefaultParagraphFont"/>
-    <w:link w:val="Header"/>
+  <w:style w:type="character" w:customStyle="1" w:styleId="KopfzeileZchn">
+    <w:name w:val="Kopfzeile Zchn"/>
+    <w:basedOn w:val="Absatz-Standardschriftart"/>
+    <w:link w:val="Kopfzeile"/>
     <w:uiPriority w:val="99"/>
     <w:rsid w:val="00FA70C9"/>
     <w:rPr>
@@ -4255,10 +7344,10 @@
       <w:lang w:val="de-CH" w:eastAsia="de-CH"/>
     </w:rPr>
   </w:style>
-  <w:style w:type="paragraph" w:styleId="Footer">
+  <w:style w:type="paragraph" w:styleId="Fuzeile">
     <w:name w:val="footer"/>
-    <w:basedOn w:val="Normal"/>
-    <w:link w:val="FooterChar"/>
+    <w:basedOn w:val="Standard"/>
+    <w:link w:val="FuzeileZchn"/>
     <w:uiPriority w:val="99"/>
     <w:unhideWhenUsed/>
     <w:rsid w:val="00FA70C9"/>
@@ -4270,10 +7359,10 @@
       <w:spacing w:after="0"/>
     </w:pPr>
   </w:style>
-  <w:style w:type="character" w:customStyle="1" w:styleId="FooterChar">
-    <w:name w:val="Footer Char"/>
-    <w:basedOn w:val="DefaultParagraphFont"/>
-    <w:link w:val="Footer"/>
+  <w:style w:type="character" w:customStyle="1" w:styleId="FuzeileZchn">
+    <w:name w:val="Fußzeile Zchn"/>
+    <w:basedOn w:val="Absatz-Standardschriftart"/>
+    <w:link w:val="Fuzeile"/>
     <w:uiPriority w:val="99"/>
     <w:rsid w:val="00FA70C9"/>
     <w:rPr>
@@ -4281,10 +7370,10 @@
       <w:lang w:val="de-CH" w:eastAsia="de-CH"/>
     </w:rPr>
   </w:style>
-  <w:style w:type="character" w:customStyle="1" w:styleId="Heading2Char">
-    <w:name w:val="Heading 2 Char"/>
-    <w:basedOn w:val="DefaultParagraphFont"/>
-    <w:link w:val="Heading2"/>
+  <w:style w:type="character" w:customStyle="1" w:styleId="berschrift2Zchn">
+    <w:name w:val="Überschrift 2 Zchn"/>
+    <w:basedOn w:val="Absatz-Standardschriftart"/>
+    <w:link w:val="berschrift2"/>
     <w:uiPriority w:val="9"/>
     <w:rsid w:val="000A4C48"/>
     <w:rPr>
@@ -4294,9 +7383,9 @@
       <w:lang w:val="de-CH" w:eastAsia="de-CH"/>
     </w:rPr>
   </w:style>
-  <w:style w:type="paragraph" w:styleId="ListParagraph">
+  <w:style w:type="paragraph" w:styleId="Listenabsatz">
     <w:name w:val="List Paragraph"/>
-    <w:basedOn w:val="Normal"/>
+    <w:basedOn w:val="Standard"/>
     <w:uiPriority w:val="34"/>
     <w:qFormat/>
     <w:rsid w:val="006C7A39"/>
@@ -4305,10 +7394,10 @@
       <w:contextualSpacing/>
     </w:pPr>
   </w:style>
-  <w:style w:type="paragraph" w:styleId="TOCHeading">
+  <w:style w:type="paragraph" w:styleId="Inhaltsverzeichnisberschrift">
     <w:name w:val="TOC Heading"/>
-    <w:basedOn w:val="Heading1"/>
-    <w:next w:val="Normal"/>
+    <w:basedOn w:val="berschrift1"/>
+    <w:next w:val="Standard"/>
     <w:uiPriority w:val="39"/>
     <w:unhideWhenUsed/>
     <w:qFormat/>
@@ -4322,10 +7411,10 @@
       <w:lang w:val="en-US" w:eastAsia="en-US"/>
     </w:rPr>
   </w:style>
-  <w:style w:type="paragraph" w:styleId="TOC2">
+  <w:style w:type="paragraph" w:styleId="Verzeichnis2">
     <w:name w:val="toc 2"/>
-    <w:basedOn w:val="Normal"/>
-    <w:next w:val="Normal"/>
+    <w:basedOn w:val="Standard"/>
+    <w:next w:val="Standard"/>
     <w:autoRedefine/>
     <w:uiPriority w:val="39"/>
     <w:unhideWhenUsed/>
@@ -4337,7 +7426,7 @@
   </w:style>
   <w:style w:type="character" w:styleId="Hyperlink">
     <w:name w:val="Hyperlink"/>
-    <w:basedOn w:val="DefaultParagraphFont"/>
+    <w:basedOn w:val="Absatz-Standardschriftart"/>
     <w:uiPriority w:val="99"/>
     <w:unhideWhenUsed/>
     <w:rsid w:val="0006498B"/>
@@ -4374,7 +7463,7 @@
           </w:pPr>
           <w:r>
             <w:rPr>
-              <w:rStyle w:val="PlaceholderText"/>
+              <w:rStyle w:val="Platzhaltertext"/>
             </w:rPr>
             <w:t>[Betreff]</w:t>
           </w:r>
@@ -4403,7 +7492,7 @@
           </w:pPr>
           <w:r>
             <w:rPr>
-              <w:rStyle w:val="PlaceholderText"/>
+              <w:rStyle w:val="Platzhaltertext"/>
             </w:rPr>
             <w:t>[Autor]</w:t>
           </w:r>
@@ -4432,7 +7521,7 @@
           </w:pPr>
           <w:r>
             <w:rPr>
-              <w:rStyle w:val="PlaceholderText"/>
+              <w:rStyle w:val="Platzhaltertext"/>
             </w:rPr>
             <w:t>[Titel]</w:t>
           </w:r>
@@ -4501,6 +7590,7 @@
 <w:settings xmlns:mc="http://schemas.openxmlformats.org/markup-compatibility/2006" xmlns:o="urn:schemas-microsoft-com:office:office" xmlns:r="http://schemas.openxmlformats.org/officeDocument/2006/relationships" xmlns:m="http://schemas.openxmlformats.org/officeDocument/2006/math" xmlns:v="urn:schemas-microsoft-com:vml" xmlns:w10="urn:schemas-microsoft-com:office:word" xmlns:w="http://schemas.openxmlformats.org/wordprocessingml/2006/main" xmlns:w14="http://schemas.microsoft.com/office/word/2010/wordml" xmlns:w15="http://schemas.microsoft.com/office/word/2012/wordml" xmlns:w16cex="http://schemas.microsoft.com/office/word/2018/wordml/cex" xmlns:w16cid="http://schemas.microsoft.com/office/word/2016/wordml/cid" xmlns:w16="http://schemas.microsoft.com/office/word/2018/wordml" xmlns:w16sdtdh="http://schemas.microsoft.com/office/word/2020/wordml/sdtdatahash" xmlns:w16se="http://schemas.microsoft.com/office/word/2015/wordml/symex" xmlns:sl="http://schemas.openxmlformats.org/schemaLibrary/2006/main" mc:Ignorable="w14 w15 w16se w16cid w16 w16cex w16sdtdh">
   <w:view w:val="normal"/>
   <w:defaultTabStop w:val="720"/>
+  <w:hyphenationZone w:val="425"/>
   <w:characterSpacingControl w:val="doNotCompress"/>
   <w:compat>
     <w:useFELayout/>
@@ -4514,7 +7604,9 @@
   <w:rsids>
     <w:rsidRoot w:val="00D86973"/>
     <w:rsid w:val="00597933"/>
+    <w:rsid w:val="007253CA"/>
     <w:rsid w:val="00D86973"/>
+    <w:rsid w:val="00F03D60"/>
   </w:rsids>
   <m:mathPr>
     <m:mathFont m:val="Cambria Math"/>
@@ -4529,10 +7621,10 @@
     <m:intLim m:val="subSup"/>
     <m:naryLim m:val="undOvr"/>
   </m:mathPr>
-  <w:themeFontLang w:val="en-CH"/>
+  <w:themeFontLang/>
   <w:clrSchemeMapping w:bg1="light1" w:t1="dark1" w:bg2="light2" w:t2="dark2" w:accent1="accent1" w:accent2="accent2" w:accent3="accent3" w:accent4="accent4" w:accent5="accent5" w:accent6="accent6" w:hyperlink="hyperlink" w:followedHyperlink="followedHyperlink"/>
   <w:decimalSymbol w:val="."/>
-  <w:listSeparator w:val=","/>
+  <w:listSeparator w:val=";"/>
   <w15:chartTrackingRefBased/>
 </w:settings>
 </file>
@@ -4545,7 +7637,7 @@
         <w:rFonts w:asciiTheme="minorHAnsi" w:eastAsiaTheme="minorEastAsia" w:hAnsiTheme="minorHAnsi" w:cstheme="minorBidi"/>
         <w:sz w:val="22"/>
         <w:szCs w:val="22"/>
-        <w:lang w:val="en-CH" w:eastAsia="en-CH" w:bidi="ar-SA"/>
+        <w:lang w:bidi="ar-SA"/>
       </w:rPr>
     </w:rPrDefault>
     <w:pPrDefault>
@@ -4932,17 +8024,17 @@
     <w:lsdException w:name="Unresolved Mention" w:semiHidden="1" w:unhideWhenUsed="1"/>
     <w:lsdException w:name="Smart Link" w:semiHidden="1" w:unhideWhenUsed="1"/>
   </w:latentStyles>
-  <w:style w:type="paragraph" w:default="1" w:styleId="Normal">
+  <w:style w:type="paragraph" w:default="1" w:styleId="Standard">
     <w:name w:val="Normal"/>
     <w:qFormat/>
   </w:style>
-  <w:style w:type="character" w:default="1" w:styleId="DefaultParagraphFont">
+  <w:style w:type="character" w:default="1" w:styleId="Absatz-Standardschriftart">
     <w:name w:val="Default Paragraph Font"/>
     <w:uiPriority w:val="1"/>
     <w:semiHidden/>
     <w:unhideWhenUsed/>
   </w:style>
-  <w:style w:type="table" w:default="1" w:styleId="TableNormal">
+  <w:style w:type="table" w:default="1" w:styleId="NormaleTabelle">
     <w:name w:val="Normal Table"/>
     <w:uiPriority w:val="99"/>
     <w:semiHidden/>
@@ -4957,48 +8049,28 @@
       </w:tblCellMar>
     </w:tblPr>
   </w:style>
-  <w:style w:type="numbering" w:default="1" w:styleId="NoList">
+  <w:style w:type="numbering" w:default="1" w:styleId="KeineListe">
     <w:name w:val="No List"/>
     <w:uiPriority w:val="99"/>
     <w:semiHidden/>
     <w:unhideWhenUsed/>
   </w:style>
-  <w:style w:type="character" w:styleId="PlaceholderText">
+  <w:style w:type="character" w:styleId="Platzhaltertext">
     <w:name w:val="Placeholder Text"/>
-    <w:basedOn w:val="DefaultParagraphFont"/>
+    <w:basedOn w:val="Absatz-Standardschriftart"/>
     <w:uiPriority w:val="99"/>
     <w:semiHidden/>
-    <w:rsid w:val="00D86973"/>
+    <w:rsid w:val="007253CA"/>
     <w:rPr>
       <w:color w:val="808080"/>
     </w:rPr>
-  </w:style>
-  <w:style w:type="paragraph" w:customStyle="1" w:styleId="87C69A8C8EA244C883451ECD9E3E0314">
-    <w:name w:val="87C69A8C8EA244C883451ECD9E3E0314"/>
-    <w:rsid w:val="00D86973"/>
   </w:style>
   <w:style w:type="paragraph" w:customStyle="1" w:styleId="C1159444A6B54C4A92658FD22AD911DF">
     <w:name w:val="C1159444A6B54C4A92658FD22AD911DF"/>
     <w:rsid w:val="00D86973"/>
   </w:style>
-  <w:style w:type="paragraph" w:customStyle="1" w:styleId="8AAE2966D60F491DB69C9D08E8732B4D">
-    <w:name w:val="8AAE2966D60F491DB69C9D08E8732B4D"/>
-    <w:rsid w:val="00D86973"/>
-  </w:style>
-  <w:style w:type="paragraph" w:customStyle="1" w:styleId="61874DCE264F438B9F206CC9268E9135">
-    <w:name w:val="61874DCE264F438B9F206CC9268E9135"/>
-    <w:rsid w:val="00D86973"/>
-  </w:style>
   <w:style w:type="paragraph" w:customStyle="1" w:styleId="5C20B181413148C49A727BB8B1E9D8A9">
     <w:name w:val="5C20B181413148C49A727BB8B1E9D8A9"/>
-    <w:rsid w:val="00D86973"/>
-  </w:style>
-  <w:style w:type="paragraph" w:customStyle="1" w:styleId="DC9DDBB03F57436A8CAEBC6A7D62DBA7">
-    <w:name w:val="DC9DDBB03F57436A8CAEBC6A7D62DBA7"/>
-    <w:rsid w:val="00D86973"/>
-  </w:style>
-  <w:style w:type="paragraph" w:customStyle="1" w:styleId="F66701BCCB00473CB60C839AF383DFCD">
-    <w:name w:val="F66701BCCB00473CB60C839AF383DFCD"/>
     <w:rsid w:val="00D86973"/>
   </w:style>
   <w:style w:type="paragraph" w:customStyle="1" w:styleId="7FD07B46F54B459B920D56D1A2AA979D">
